--- a/JavaSE/a_doc/Java/深入理解Java虚拟机/实战：深入理解Graal编译器.docx
+++ b/JavaSE/a_doc/Java/深入理解Java虚拟机/实战：深入理解Graal编译器.docx
@@ -216,438 +216,41 @@
       <w:pPr>
         <w:ind w:firstLineChars="200" w:firstLine="480"/>
       </w:pPr>
-    </w:p>
-    <w:p>
-      <w:pPr>
-        <w:ind w:firstLineChars="200" w:firstLine="480"/>
-      </w:pPr>
-      <w:r>
-        <w:t>Graal</w:t>
-      </w:r>
-      <w:r>
-        <w:t>编译器在</w:t>
-      </w:r>
-      <w:r>
-        <w:t>JDK 9</w:t>
-      </w:r>
-      <w:r>
-        <w:t>时以</w:t>
-      </w:r>
-      <w:r>
-        <w:t>Jaotc</w:t>
-      </w:r>
-      <w:r>
-        <w:t>提前编译工具的形式首次加入到官方的</w:t>
-      </w:r>
-      <w:r>
-        <w:t>JDK</w:t>
-      </w:r>
-      <w:r>
-        <w:t>中，从</w:t>
-      </w:r>
-      <w:r>
-        <w:t>JDK 10</w:t>
-      </w:r>
-      <w:r>
-        <w:t>起，</w:t>
-      </w:r>
-      <w:r>
-        <w:t>Graal</w:t>
-      </w:r>
-      <w:r>
-        <w:t>编译器可以替换服务端编译器，成为</w:t>
-      </w:r>
-      <w:r>
-        <w:t>HotSpot</w:t>
-      </w:r>
-      <w:r>
-        <w:t>分层编译中最顶层的即时编译器。这种可替换的即时编译</w:t>
-      </w:r>
-      <w:r>
-        <w:t>器架构的实现，得益于</w:t>
-      </w:r>
-      <w:r>
-        <w:t>HotSpot</w:t>
-      </w:r>
-      <w:r>
-        <w:t>编译器接口的出现。</w:t>
-      </w:r>
-    </w:p>
-    <w:p>
-      <w:pPr>
-        <w:ind w:firstLineChars="200" w:firstLine="480"/>
-      </w:pPr>
-    </w:p>
-    <w:p>
-      <w:pPr>
-        <w:ind w:firstLineChars="200" w:firstLine="480"/>
-      </w:pPr>
-      <w:r>
-        <w:t>早期的</w:t>
-      </w:r>
-      <w:r>
-        <w:t>Graal</w:t>
-      </w:r>
-      <w:r>
-        <w:t>曾经同</w:t>
-      </w:r>
-      <w:r>
-        <w:t>C1</w:t>
-      </w:r>
-      <w:r>
-        <w:t>及</w:t>
-      </w:r>
-      <w:r>
-        <w:t>C2</w:t>
-      </w:r>
-      <w:r>
-        <w:t>一样，与</w:t>
-      </w:r>
-      <w:r>
-        <w:t>HotSpot</w:t>
-      </w:r>
-      <w:r>
-        <w:t>的协作是紧耦合的，这意味着每次编译</w:t>
-      </w:r>
-      <w:r>
-        <w:t>Graal</w:t>
-      </w:r>
-      <w:r>
-        <w:t>均需重新</w:t>
-      </w:r>
-      <w:r>
-        <w:t>编译整个</w:t>
-      </w:r>
-      <w:r>
-        <w:t>HotSpot</w:t>
-      </w:r>
-      <w:r>
-        <w:t>。</w:t>
-      </w:r>
-      <w:r>
-        <w:t>JDK 9</w:t>
-      </w:r>
-      <w:r>
-        <w:t>时发布的</w:t>
-      </w:r>
-      <w:r>
-        <w:t>JEP 243</w:t>
-      </w:r>
-      <w:r>
+      <w:r>
+        <w:rPr>
+          <w:rFonts w:hint="eastAsia"/>
+        </w:rPr>
+        <w:t>可以从</w:t>
+      </w:r>
+      <w:r>
+        <w:rPr>
+          <w:rFonts w:hint="eastAsia"/>
+        </w:rPr>
+        <w:t>github</w:t>
+      </w:r>
+      <w:r>
+        <w:rPr>
+          <w:rFonts w:hint="eastAsia"/>
+        </w:rPr>
+        <w:t>克隆</w:t>
+      </w:r>
+      <w:r>
+        <w:rPr>
+          <w:rFonts w:hint="eastAsia"/>
+        </w:rPr>
+        <w:t>openjdk</w:t>
+      </w:r>
+      <w:r>
+        <w:rPr>
+          <w:rFonts w:hint="eastAsia"/>
+        </w:rPr>
+        <w:t>镜像</w:t>
+      </w:r>
+      <w:r>
+        <w:rPr>
+          <w:rFonts w:hint="eastAsia"/>
+        </w:rPr>
         <w:t>：</w:t>
-      </w:r>
-      <w:r>
-        <w:t>Java</w:t>
-      </w:r>
-      <w:r>
-        <w:t>虚拟机编译器接口（</w:t>
-      </w:r>
-      <w:r>
-        <w:t>Java-Level JVM Compiler</w:t>
-      </w:r>
-      <w:r>
-        <w:rPr>
-          <w:rFonts w:hint="eastAsia"/>
-        </w:rPr>
-        <w:t xml:space="preserve"> </w:t>
-      </w:r>
-      <w:r>
-        <w:t>Interface</w:t>
-      </w:r>
-      <w:r>
-        <w:t>，</w:t>
-      </w:r>
-      <w:r>
-        <w:t>JVMCI</w:t>
-      </w:r>
-      <w:r>
-        <w:t>）使得</w:t>
-      </w:r>
-      <w:r>
-        <w:t>Graal</w:t>
-      </w:r>
-      <w:r>
-        <w:t>可以从</w:t>
-      </w:r>
-      <w:r>
-        <w:t>HotSpot</w:t>
-      </w:r>
-      <w:r>
-        <w:t>的代码中分离出来。</w:t>
-      </w:r>
-      <w:r>
-        <w:t>JVMCI</w:t>
-      </w:r>
-      <w:r>
-        <w:t>主要提供如下三种功能：</w:t>
-      </w:r>
-    </w:p>
-    <w:p>
-      <w:pPr>
-        <w:pStyle w:val="a3"/>
-        <w:numPr>
-          <w:ilvl w:val="0"/>
-          <w:numId w:val="5"/>
-        </w:numPr>
-        <w:ind w:firstLineChars="0"/>
-      </w:pPr>
-      <w:r>
-        <w:t>响应</w:t>
-      </w:r>
-      <w:r>
-        <w:t>HotSpot</w:t>
-      </w:r>
-      <w:r>
-        <w:t>的编译请求，并将该请求分发给</w:t>
-      </w:r>
-      <w:r>
-        <w:t>Java</w:t>
-      </w:r>
-      <w:r>
-        <w:t>实现的即时编译器。</w:t>
-      </w:r>
-    </w:p>
-    <w:p>
-      <w:pPr>
-        <w:pStyle w:val="a3"/>
-        <w:numPr>
-          <w:ilvl w:val="0"/>
-          <w:numId w:val="5"/>
-        </w:numPr>
-        <w:ind w:firstLineChars="0"/>
-      </w:pPr>
-      <w:r>
-        <w:t>允许编译器访问</w:t>
-      </w:r>
-      <w:r>
-        <w:t>HotSpot</w:t>
-      </w:r>
-      <w:r>
-        <w:t>中与即时编译相关的数据结构，包括类、字段、方法及其性能监控数据等，并提供了一组这些数据结构在</w:t>
-      </w:r>
-      <w:r>
-        <w:t>Java</w:t>
-      </w:r>
-      <w:r>
-        <w:t>语言层面的抽象表示。</w:t>
-      </w:r>
-    </w:p>
-    <w:p>
-      <w:pPr>
-        <w:pStyle w:val="a3"/>
-        <w:numPr>
-          <w:ilvl w:val="0"/>
-          <w:numId w:val="5"/>
-        </w:numPr>
-        <w:ind w:firstLineChars="0"/>
-      </w:pPr>
-      <w:r>
-        <w:t>提供</w:t>
-      </w:r>
-      <w:r>
-        <w:t>HotSpot</w:t>
-      </w:r>
-      <w:r>
-        <w:t>代码缓存（</w:t>
-      </w:r>
-      <w:r>
-        <w:t>Code Cache</w:t>
-      </w:r>
-      <w:r>
-        <w:t>）的</w:t>
-      </w:r>
-      <w:r>
-        <w:t>Java</w:t>
-      </w:r>
-      <w:r>
-        <w:t>端抽象表示，允许编译器部署编译完成的二进制机器码。</w:t>
-      </w:r>
-    </w:p>
-    <w:p/>
-    <w:p>
-      <w:pPr>
-        <w:ind w:firstLineChars="200" w:firstLine="480"/>
-      </w:pPr>
-      <w:r>
-        <w:t>综合利用上述三项功能，我们就可以把一个在</w:t>
-      </w:r>
-      <w:r>
-        <w:t>HotSpot</w:t>
-      </w:r>
-      <w:r>
-        <w:t>虚拟机外部的、用</w:t>
-      </w:r>
-      <w:r>
-        <w:t>Java</w:t>
-      </w:r>
-      <w:r>
-        <w:t>语言实现的即时编译</w:t>
-      </w:r>
-      <w:r>
-        <w:t>器（不局限于</w:t>
-      </w:r>
-      <w:r>
-        <w:t>Graal</w:t>
-      </w:r>
-      <w:r>
-        <w:t>）集成到</w:t>
-      </w:r>
-      <w:r>
-        <w:t>HotSpot</w:t>
-      </w:r>
-      <w:r>
-        <w:t>中，响应</w:t>
-      </w:r>
-      <w:r>
-        <w:t>HotSpot</w:t>
-      </w:r>
-      <w:r>
-        <w:t>发出的最顶层的编译请求，并将编译后的二进制</w:t>
-      </w:r>
-      <w:r>
-        <w:t>代码部署到</w:t>
-      </w:r>
-      <w:r>
-        <w:t>HotSpot</w:t>
-      </w:r>
-      <w:r>
-        <w:t>的代码缓存中。</w:t>
-      </w:r>
-    </w:p>
-    <w:p>
-      <w:pPr>
-        <w:ind w:firstLineChars="200" w:firstLine="480"/>
-      </w:pPr>
-      <w:r>
-        <w:t>此外，单独使用上述第三项功能，又可以绕开</w:t>
-      </w:r>
-      <w:r>
-        <w:t>HotSpot</w:t>
-      </w:r>
-      <w:r>
-        <w:t>的即时编译</w:t>
-      </w:r>
-      <w:r>
-        <w:t>系统，让该编译器直接为应用的类库编译出二进制机器码，将该编译器当作一个提前编译器去使用</w:t>
-      </w:r>
-      <w:r>
-        <w:t>（如</w:t>
-      </w:r>
-      <w:r>
-        <w:t>Jaotc</w:t>
-      </w:r>
-      <w:r>
-        <w:t>）。</w:t>
-      </w:r>
-    </w:p>
-    <w:p>
-      <w:pPr>
-        <w:pStyle w:val="1"/>
-      </w:pPr>
-      <w:r>
-        <w:lastRenderedPageBreak/>
-        <w:t>构建编译调试环境</w:t>
-      </w:r>
-    </w:p>
-    <w:p>
-      <w:pPr>
-        <w:ind w:firstLineChars="200" w:firstLine="480"/>
-      </w:pPr>
-      <w:r>
-        <w:t>由于</w:t>
-      </w:r>
-      <w:r>
-        <w:t>Graal</w:t>
-      </w:r>
-      <w:r>
-        <w:t>编译器要同时支持</w:t>
-      </w:r>
-      <w:r>
-        <w:t>Graal VM</w:t>
-      </w:r>
-      <w:r>
-        <w:t>下的各种子项目，如</w:t>
-      </w:r>
-      <w:r>
-        <w:t>Truffle</w:t>
-      </w:r>
-      <w:r>
-        <w:t>、</w:t>
-      </w:r>
-      <w:r>
-        <w:t>Substrate VM</w:t>
-      </w:r>
-      <w:r>
-        <w:t>、</w:t>
-      </w:r>
-      <w:r>
-        <w:t>Sulong</w:t>
-      </w:r>
-      <w:r>
-        <w:t>等，还要</w:t>
-      </w:r>
-      <w:r>
-        <w:t>支持作为</w:t>
-      </w:r>
-      <w:r>
-        <w:t>HotSpot</w:t>
-      </w:r>
-      <w:r>
-        <w:t>和</w:t>
-      </w:r>
-      <w:r>
-        <w:t>Maxine</w:t>
-      </w:r>
-      <w:r>
-        <w:t>虚拟机的即时编译器，所以只用</w:t>
-      </w:r>
-      <w:r>
-        <w:t>Maven</w:t>
-      </w:r>
-      <w:r>
-        <w:t>或</w:t>
-      </w:r>
-      <w:r>
-        <w:t>Gradle</w:t>
-      </w:r>
-      <w:r>
-        <w:t>的话，配置管理过程会相当</w:t>
-      </w:r>
-      <w:r>
-        <w:t>复杂。为了降低代码管理、依赖项管理、编译和测试等环节的复杂度，</w:t>
-      </w:r>
-      <w:r>
-        <w:t>Graal</w:t>
-      </w:r>
-      <w:r>
-        <w:t>团队专门用</w:t>
-      </w:r>
-      <w:r>
-        <w:t>Python 2</w:t>
-      </w:r>
-      <w:r>
-        <w:t>写了</w:t>
-      </w:r>
-      <w:r>
-        <w:t>一个名为</w:t>
-      </w:r>
-      <w:r>
-        <w:t>mx</w:t>
-      </w:r>
-      <w:r>
-        <w:t>的小工具来自动化做好这些事情。我们要构建</w:t>
-      </w:r>
-      <w:r>
-        <w:t>Graal</w:t>
-      </w:r>
-      <w:r>
-        <w:t>的调试环境，第一步要先把构建工具</w:t>
-      </w:r>
-      <w:r>
-        <w:t>mx</w:t>
-      </w:r>
-      <w:r>
-        <w:t>安装好，这非常简单，进行如下操作即可：</w:t>
       </w:r>
     </w:p>
     <w:tbl>
@@ -665,39 +268,293 @@
             <w:tcW w:w="8296" w:type="dxa"/>
           </w:tcPr>
           <w:p>
-            <w:r>
-              <w:t>$ git clone https://github.com/graalvm/mx.git</w:t>
-            </w:r>
-          </w:p>
-          <w:p>
-            <w:r>
-              <w:t>$ export PATH=`pwd`/mx:$PATH</w:t>
+            <w:pPr>
+              <w:rPr>
+                <w:rFonts w:hint="eastAsia"/>
+              </w:rPr>
+            </w:pPr>
+            <w:r>
+              <w:t>$ git clone https://github.com/dmlloyd/openjdk.git</w:t>
             </w:r>
           </w:p>
         </w:tc>
       </w:tr>
     </w:tbl>
     <w:p>
-      <w:r>
-        <w:tab/>
-      </w:r>
-      <w:r>
-        <w:rPr>
-          <w:rFonts w:hint="eastAsia"/>
-        </w:rPr>
-        <w:t>'mx vm'</w:t>
-      </w:r>
-      <w:r>
-        <w:rPr>
-          <w:rFonts w:hint="eastAsia"/>
-        </w:rPr>
-        <w:t>等同于</w:t>
-      </w:r>
-      <w:r>
-        <w:rPr>
-          <w:rFonts w:hint="eastAsia"/>
-        </w:rPr>
-        <w:t>'java'</w:t>
+      <w:pPr>
+        <w:ind w:firstLineChars="200" w:firstLine="480"/>
+        <w:rPr>
+          <w:rFonts w:hint="eastAsia"/>
+        </w:rPr>
+      </w:pPr>
+      <w:r>
+        <w:rPr>
+          <w:rFonts w:hint="eastAsia"/>
+        </w:rPr>
+        <w:t>C2</w:t>
+      </w:r>
+      <w:r>
+        <w:rPr>
+          <w:rFonts w:hint="eastAsia"/>
+        </w:rPr>
+        <w:t>代码位于</w:t>
+      </w:r>
+      <w:r>
+        <w:rPr>
+          <w:rFonts w:hint="eastAsia"/>
+        </w:rPr>
+        <w:t>openjdk/hotspot/src/share/vm/opto</w:t>
+      </w:r>
+    </w:p>
+    <w:p>
+      <w:pPr>
+        <w:ind w:firstLineChars="200" w:firstLine="480"/>
+      </w:pPr>
+    </w:p>
+    <w:p>
+      <w:pPr>
+        <w:ind w:firstLineChars="200" w:firstLine="480"/>
+      </w:pPr>
+      <w:r>
+        <w:t>Graal</w:t>
+      </w:r>
+      <w:r>
+        <w:t>编译器在</w:t>
+      </w:r>
+      <w:r>
+        <w:t>JDK 9</w:t>
+      </w:r>
+      <w:r>
+        <w:t>时以</w:t>
+      </w:r>
+      <w:r>
+        <w:t>Jaotc</w:t>
+      </w:r>
+      <w:r>
+        <w:t>提前编译工具的形式首次加入到官方的</w:t>
+      </w:r>
+      <w:r>
+        <w:t>JDK</w:t>
+      </w:r>
+      <w:r>
+        <w:t>中，从</w:t>
+      </w:r>
+      <w:r>
+        <w:t>JDK 10</w:t>
+      </w:r>
+      <w:r>
+        <w:t>起，</w:t>
+      </w:r>
+      <w:r>
+        <w:t>Graal</w:t>
+      </w:r>
+      <w:r>
+        <w:t>编译器可以替换服务端编译器，成为</w:t>
+      </w:r>
+      <w:r>
+        <w:t>HotSpot</w:t>
+      </w:r>
+      <w:r>
+        <w:t>分层编译中最顶层的即时编译器。这种可替换的即时编译</w:t>
+      </w:r>
+      <w:r>
+        <w:t>器架构的实现，得益于</w:t>
+      </w:r>
+      <w:r>
+        <w:t>HotSpot</w:t>
+      </w:r>
+      <w:r>
+        <w:t>编译器接口的出现。</w:t>
+      </w:r>
+    </w:p>
+    <w:p>
+      <w:pPr>
+        <w:ind w:firstLineChars="200" w:firstLine="480"/>
+      </w:pPr>
+    </w:p>
+    <w:p>
+      <w:pPr>
+        <w:ind w:firstLineChars="200" w:firstLine="480"/>
+      </w:pPr>
+      <w:r>
+        <w:t>早期的</w:t>
+      </w:r>
+      <w:r>
+        <w:t>Graal</w:t>
+      </w:r>
+      <w:r>
+        <w:t>曾经同</w:t>
+      </w:r>
+      <w:r>
+        <w:t>C1</w:t>
+      </w:r>
+      <w:r>
+        <w:t>及</w:t>
+      </w:r>
+      <w:r>
+        <w:t>C2</w:t>
+      </w:r>
+      <w:r>
+        <w:t>一样，与</w:t>
+      </w:r>
+      <w:r>
+        <w:t>HotSpot</w:t>
+      </w:r>
+      <w:r>
+        <w:t>的协作是紧耦合的，这意味着每次编译</w:t>
+      </w:r>
+      <w:r>
+        <w:t>Graal</w:t>
+      </w:r>
+      <w:r>
+        <w:t>均需重新</w:t>
+      </w:r>
+      <w:r>
+        <w:t>编译整个</w:t>
+      </w:r>
+      <w:r>
+        <w:t>HotSpot</w:t>
+      </w:r>
+      <w:r>
+        <w:t>。</w:t>
+      </w:r>
+      <w:r>
+        <w:t>JDK 9</w:t>
+      </w:r>
+      <w:r>
+        <w:t>时发布的</w:t>
+      </w:r>
+      <w:r>
+        <w:t>JEP 243</w:t>
+      </w:r>
+      <w:r>
+        <w:t>：</w:t>
+      </w:r>
+      <w:r>
+        <w:t>Java</w:t>
+      </w:r>
+      <w:r>
+        <w:t>虚拟机编译器接口（</w:t>
+      </w:r>
+      <w:r>
+        <w:t>Java-Level JVM Compiler</w:t>
+      </w:r>
+      <w:r>
+        <w:rPr>
+          <w:rFonts w:hint="eastAsia"/>
+        </w:rPr>
+        <w:t xml:space="preserve"> </w:t>
+      </w:r>
+      <w:r>
+        <w:t>Interface</w:t>
+      </w:r>
+      <w:r>
+        <w:t>，</w:t>
+      </w:r>
+      <w:r>
+        <w:t>JVMCI</w:t>
+      </w:r>
+      <w:r>
+        <w:t>）使得</w:t>
+      </w:r>
+      <w:r>
+        <w:t>Graal</w:t>
+      </w:r>
+      <w:r>
+        <w:t>可以从</w:t>
+      </w:r>
+      <w:r>
+        <w:t>HotSpot</w:t>
+      </w:r>
+      <w:r>
+        <w:t>的代码中分离出来。</w:t>
+      </w:r>
+      <w:r>
+        <w:t>JVMCI</w:t>
+      </w:r>
+      <w:r>
+        <w:t>主要提供如下三种功能：</w:t>
+      </w:r>
+    </w:p>
+    <w:p>
+      <w:pPr>
+        <w:pStyle w:val="a3"/>
+        <w:numPr>
+          <w:ilvl w:val="0"/>
+          <w:numId w:val="5"/>
+        </w:numPr>
+        <w:ind w:firstLineChars="0"/>
+      </w:pPr>
+      <w:r>
+        <w:t>响应</w:t>
+      </w:r>
+      <w:r>
+        <w:t>HotSpot</w:t>
+      </w:r>
+      <w:r>
+        <w:t>的编译请求，并将该请求分发给</w:t>
+      </w:r>
+      <w:r>
+        <w:t>Java</w:t>
+      </w:r>
+      <w:r>
+        <w:t>实现的即时编译器。</w:t>
+      </w:r>
+    </w:p>
+    <w:p>
+      <w:pPr>
+        <w:pStyle w:val="a3"/>
+        <w:numPr>
+          <w:ilvl w:val="0"/>
+          <w:numId w:val="5"/>
+        </w:numPr>
+        <w:ind w:firstLineChars="0"/>
+      </w:pPr>
+      <w:r>
+        <w:t>允许编译器访问</w:t>
+      </w:r>
+      <w:r>
+        <w:t>HotSpot</w:t>
+      </w:r>
+      <w:r>
+        <w:t>中与即时编译相关的数据结构，包括类、字段、方法及其性能监控数据等，并提供了一组这些数据结构在</w:t>
+      </w:r>
+      <w:r>
+        <w:t>Java</w:t>
+      </w:r>
+      <w:r>
+        <w:t>语言层面的抽象表示。</w:t>
+      </w:r>
+    </w:p>
+    <w:p>
+      <w:pPr>
+        <w:pStyle w:val="a3"/>
+        <w:numPr>
+          <w:ilvl w:val="0"/>
+          <w:numId w:val="5"/>
+        </w:numPr>
+        <w:ind w:firstLineChars="0"/>
+      </w:pPr>
+      <w:r>
+        <w:t>提供</w:t>
+      </w:r>
+      <w:r>
+        <w:t>HotSpot</w:t>
+      </w:r>
+      <w:r>
+        <w:t>代码缓存（</w:t>
+      </w:r>
+      <w:r>
+        <w:t>Code Cache</w:t>
+      </w:r>
+      <w:r>
+        <w:t>）的</w:t>
+      </w:r>
+      <w:r>
+        <w:t>Java</w:t>
+      </w:r>
+      <w:r>
+        <w:t>端抽象表示，允许编译器部署编译完成的二进制机器码。</w:t>
       </w:r>
     </w:p>
     <w:p/>
@@ -706,79 +563,185 @@
         <w:ind w:firstLineChars="200" w:firstLine="480"/>
       </w:pPr>
       <w:r>
-        <w:t>既然</w:t>
+        <w:t>综合利用上述三项功能，我们就可以把一个在</w:t>
+      </w:r>
+      <w:r>
+        <w:t>HotSpot</w:t>
+      </w:r>
+      <w:r>
+        <w:t>虚拟机外部的、用</w:t>
+      </w:r>
+      <w:r>
+        <w:t>Java</w:t>
+      </w:r>
+      <w:r>
+        <w:t>语言实现的即时编译</w:t>
+      </w:r>
+      <w:r>
+        <w:t>器（不局限于</w:t>
       </w:r>
       <w:r>
         <w:t>Graal</w:t>
       </w:r>
       <w:r>
-        <w:t>编译器是以</w:t>
-      </w:r>
-      <w:r>
-        <w:t>Java</w:t>
-      </w:r>
-      <w:r>
-        <w:t>代码编写的，那第二步自然是要找一个合适的</w:t>
-      </w:r>
-      <w:r>
-        <w:t>JDK</w:t>
-      </w:r>
-      <w:r>
-        <w:t>来编译。考虑到</w:t>
+        <w:t>）集成到</w:t>
+      </w:r>
+      <w:r>
+        <w:t>HotSpot</w:t>
+      </w:r>
+      <w:r>
+        <w:t>中，响应</w:t>
+      </w:r>
+      <w:r>
+        <w:t>HotSpot</w:t>
+      </w:r>
+      <w:r>
+        <w:t>发出的最顶层的编译请求，并将编译后的二进制</w:t>
+      </w:r>
+      <w:r>
+        <w:t>代码部署到</w:t>
+      </w:r>
+      <w:r>
+        <w:t>HotSpot</w:t>
+      </w:r>
+      <w:r>
+        <w:t>的代码缓存中。</w:t>
+      </w:r>
+    </w:p>
+    <w:p>
+      <w:pPr>
+        <w:ind w:firstLineChars="200" w:firstLine="480"/>
+      </w:pPr>
+      <w:r>
+        <w:t>此外，单独使用上述第三项功能，又可以绕开</w:t>
+      </w:r>
+      <w:r>
+        <w:t>HotSpot</w:t>
+      </w:r>
+      <w:r>
+        <w:t>的即时编译</w:t>
+      </w:r>
+      <w:r>
+        <w:t>系统，让该编译器直接为应用的类库编译出二进制机器码，将该编译器当作一个提前编译器去使用</w:t>
+      </w:r>
+      <w:r>
+        <w:t>（如</w:t>
+      </w:r>
+      <w:r>
+        <w:t>Jaotc</w:t>
+      </w:r>
+      <w:r>
+        <w:t>）。</w:t>
+      </w:r>
+    </w:p>
+    <w:p>
+      <w:pPr>
+        <w:pStyle w:val="1"/>
+      </w:pPr>
+      <w:r>
+        <w:lastRenderedPageBreak/>
+        <w:t>构建编译调试环境</w:t>
+      </w:r>
+    </w:p>
+    <w:p>
+      <w:pPr>
+        <w:ind w:firstLineChars="200" w:firstLine="480"/>
+      </w:pPr>
+      <w:r>
+        <w:t>由于</w:t>
       </w:r>
       <w:r>
         <w:t>Graal</w:t>
       </w:r>
       <w:r>
-        <w:t xml:space="preserve"> VM</w:t>
-      </w:r>
-      <w:r>
-        <w:t>项目是基于</w:t>
-      </w:r>
-      <w:r>
-        <w:t>OpenJDK 8</w:t>
-      </w:r>
-      <w:r>
-        <w:t>开发的，而</w:t>
-      </w:r>
-      <w:r>
-        <w:t>JVMCI</w:t>
-      </w:r>
-      <w:r>
-        <w:t>接口又在</w:t>
-      </w:r>
-      <w:r>
-        <w:t>JDK 9</w:t>
-      </w:r>
-      <w:r>
-        <w:t>以后才会提供，所以</w:t>
+        <w:t>编译器要同时支持</w:t>
+      </w:r>
+      <w:r>
+        <w:t>Graal VM</w:t>
+      </w:r>
+      <w:r>
+        <w:t>下的各种子项目，如</w:t>
+      </w:r>
+      <w:r>
+        <w:t>Truffle</w:t>
+      </w:r>
+      <w:r>
+        <w:t>、</w:t>
+      </w:r>
+      <w:r>
+        <w:t>Substrate VM</w:t>
+      </w:r>
+      <w:r>
+        <w:t>、</w:t>
+      </w:r>
+      <w:r>
+        <w:t>Sulong</w:t>
+      </w:r>
+      <w:r>
+        <w:t>等，还要</w:t>
+      </w:r>
+      <w:r>
+        <w:t>支持作为</w:t>
+      </w:r>
+      <w:r>
+        <w:t>HotSpot</w:t>
+      </w:r>
+      <w:r>
+        <w:t>和</w:t>
+      </w:r>
+      <w:r>
+        <w:t>Maxine</w:t>
+      </w:r>
+      <w:r>
+        <w:t>虚拟机的即时编译器，所以只用</w:t>
+      </w:r>
+      <w:r>
+        <w:t>Maven</w:t>
+      </w:r>
+      <w:r>
+        <w:t>或</w:t>
+      </w:r>
+      <w:r>
+        <w:t>Gradle</w:t>
+      </w:r>
+      <w:r>
+        <w:t>的话，配置管理过程会相当</w:t>
+      </w:r>
+      <w:r>
+        <w:t>复杂。为了降低代码管理、依赖项管理、编译和测试等环节的复杂度，</w:t>
       </w:r>
       <w:r>
         <w:t>Graal</w:t>
       </w:r>
       <w:r>
-        <w:t>团队提供了一个</w:t>
-      </w:r>
-      <w:r>
-        <w:t>带有</w:t>
-      </w:r>
-      <w:r>
-        <w:t>JVMCI</w:t>
-      </w:r>
-      <w:r>
-        <w:t>功能的</w:t>
-      </w:r>
-      <w:r>
-        <w:t>OpenJDK 8</w:t>
-      </w:r>
-      <w:r>
-        <w:t>版本，我们可以选择这个版本的</w:t>
-      </w:r>
-      <w:r>
-        <w:t>JDK 8</w:t>
-      </w:r>
-      <w:r>
-        <w:t>来进行编译。</w:t>
+        <w:t>团队专门用</w:t>
+      </w:r>
+      <w:r>
+        <w:t>Python 2</w:t>
+      </w:r>
+      <w:r>
+        <w:t>写了</w:t>
+      </w:r>
+      <w:r>
+        <w:t>一个名为</w:t>
+      </w:r>
+      <w:r>
+        <w:t>mx</w:t>
+      </w:r>
+      <w:r>
+        <w:t>的小工具来自动化做好这些事情。我们要构建</w:t>
+      </w:r>
+      <w:r>
+        <w:t>Graal</w:t>
+      </w:r>
+      <w:r>
+        <w:t>的调试环境，第一步要先把构建工具</w:t>
+      </w:r>
+      <w:r>
+        <w:t>mx</w:t>
+      </w:r>
+      <w:r>
+        <w:t>安装好，这非常简单，进行如下操作即可：</w:t>
       </w:r>
     </w:p>
     <w:tbl>
@@ -797,88 +760,83 @@
           </w:tcPr>
           <w:p>
             <w:r>
+              <w:t xml:space="preserve">$ git clone </w:t>
+            </w:r>
+            <w:hyperlink r:id="rId5" w:history="1">
+              <w:r>
+                <w:rPr>
+                  <w:rStyle w:val="a5"/>
+                </w:rPr>
+                <w:t>https://github.com/graalvm/mx.git</w:t>
+              </w:r>
+            </w:hyperlink>
+          </w:p>
+          <w:p>
+            <w:pPr>
               <w:rPr>
                 <w:rFonts w:hint="eastAsia"/>
               </w:rPr>
-              <w:t xml:space="preserve">$ </w:t>
-            </w:r>
-            <w:r>
-              <w:t>export JAVA_HOME=</w:t>
-            </w:r>
-            <w:r>
-              <w:t>/development/</w:t>
-            </w:r>
-            <w:r>
-              <w:t>oraclejdk1.8.0_212-jvmci-20-b01</w:t>
+            </w:pPr>
+            <w:r>
+              <w:t>$ cd mx; git checkout 7353064</w:t>
+            </w:r>
+          </w:p>
+          <w:p>
+            <w:r>
+              <w:t>$ export PATH=`pwd`/mx:$PATH</w:t>
             </w:r>
           </w:p>
         </w:tc>
       </w:tr>
     </w:tbl>
+    <w:p>
+      <w:r>
+        <w:tab/>
+      </w:r>
+      <w:r>
+        <w:rPr>
+          <w:rFonts w:hint="eastAsia"/>
+        </w:rPr>
+        <w:t>'mx vm'</w:t>
+      </w:r>
+      <w:r>
+        <w:rPr>
+          <w:rFonts w:hint="eastAsia"/>
+        </w:rPr>
+        <w:t>等同于</w:t>
+      </w:r>
+      <w:r>
+        <w:rPr>
+          <w:rFonts w:hint="eastAsia"/>
+        </w:rPr>
+        <w:t>'java'</w:t>
+      </w:r>
+    </w:p>
     <w:p/>
     <w:p>
-      <w:pPr>
-        <w:ind w:firstLineChars="200" w:firstLine="480"/>
-      </w:pPr>
-      <w:r>
-        <w:rPr>
-          <w:rFonts w:hint="eastAsia"/>
-        </w:rPr>
-        <w:t>第三步是获取</w:t>
-      </w:r>
-      <w:r>
-        <w:rPr>
-          <w:rFonts w:hint="eastAsia"/>
-        </w:rPr>
-        <w:t>Graal</w:t>
-      </w:r>
-      <w:r>
-        <w:rPr>
-          <w:rFonts w:hint="eastAsia"/>
-        </w:rPr>
-        <w:t>编译器代码，编译器部分的代码是与整个</w:t>
-      </w:r>
-      <w:r>
-        <w:rPr>
-          <w:rFonts w:hint="eastAsia"/>
-        </w:rPr>
-        <w:t>Graal VM</w:t>
-      </w:r>
-      <w:r>
-        <w:rPr>
-          <w:rFonts w:hint="eastAsia"/>
-        </w:rPr>
-        <w:t>放在一块的，我们把</w:t>
-      </w:r>
-      <w:r>
-        <w:rPr>
-          <w:rFonts w:hint="eastAsia"/>
-        </w:rPr>
-        <w:t>Graal</w:t>
-      </w:r>
-      <w:r>
-        <w:rPr>
-          <w:rFonts w:hint="eastAsia"/>
-        </w:rPr>
-        <w:t xml:space="preserve"> VM</w:t>
-      </w:r>
-      <w:r>
-        <w:rPr>
-          <w:rFonts w:hint="eastAsia"/>
-        </w:rPr>
-        <w:t>复制下来，大约有</w:t>
-      </w:r>
-      <w:r>
-        <w:rPr>
-          <w:rFonts w:hint="eastAsia"/>
-        </w:rPr>
-        <w:t>700MB</w:t>
-      </w:r>
-      <w:r>
-        <w:rPr>
-          <w:rFonts w:hint="eastAsia"/>
-        </w:rPr>
-        <w:t>，操作如下：</w:t>
+      <w:r>
+        <w:rPr>
+          <w:rFonts w:hint="eastAsia"/>
+        </w:rPr>
+        <w:t>mx</w:t>
+      </w:r>
+      <w:r>
+        <w:rPr>
+          <w:rFonts w:hint="eastAsia"/>
+        </w:rPr>
+        <w:t>需要</w:t>
+      </w:r>
+      <w:r>
+        <w:rPr>
+          <w:rFonts w:hint="eastAsia"/>
+        </w:rPr>
+        <w:t>python2</w:t>
+      </w:r>
+      <w:r>
+        <w:rPr>
+          <w:rFonts w:hint="eastAsia"/>
+        </w:rPr>
+        <w:t>：</w:t>
       </w:r>
     </w:p>
     <w:tbl>
@@ -896,95 +854,103 @@
             <w:tcW w:w="8296" w:type="dxa"/>
           </w:tcPr>
           <w:p>
-            <w:r>
-              <w:t>$ git clone https://github.com/graalvm/graal.git</w:t>
+            <w:pPr>
+              <w:rPr>
+                <w:rFonts w:hint="eastAsia"/>
+              </w:rPr>
+            </w:pPr>
+            <w:r>
+              <w:t>apt-get install python2.7</w:t>
             </w:r>
           </w:p>
         </w:tc>
       </w:tr>
     </w:tbl>
-    <w:p/>
+    <w:p>
+      <w:pPr>
+        <w:rPr>
+          <w:rFonts w:hint="eastAsia"/>
+        </w:rPr>
+      </w:pPr>
+    </w:p>
     <w:p>
       <w:pPr>
         <w:ind w:firstLineChars="200" w:firstLine="480"/>
       </w:pPr>
       <w:r>
-        <w:rPr>
-          <w:rFonts w:hint="eastAsia"/>
-        </w:rPr>
-        <w:t>其他目录中存放着</w:t>
-      </w:r>
-      <w:r>
-        <w:rPr>
-          <w:rFonts w:hint="eastAsia"/>
-        </w:rPr>
-        <w:t>Truffle</w:t>
-      </w:r>
-      <w:r>
-        <w:rPr>
-          <w:rFonts w:hint="eastAsia"/>
-        </w:rPr>
-        <w:t>、</w:t>
-      </w:r>
-      <w:r>
-        <w:rPr>
-          <w:rFonts w:hint="eastAsia"/>
-        </w:rPr>
-        <w:t>Substrate VM</w:t>
-      </w:r>
-      <w:r>
-        <w:rPr>
-          <w:rFonts w:hint="eastAsia"/>
-        </w:rPr>
-        <w:t>、</w:t>
-      </w:r>
-      <w:r>
-        <w:rPr>
-          <w:rFonts w:hint="eastAsia"/>
-        </w:rPr>
-        <w:t>Sulong</w:t>
-      </w:r>
-      <w:r>
-        <w:rPr>
-          <w:rFonts w:hint="eastAsia"/>
-        </w:rPr>
-        <w:t>等其他项目，这些在本次实战中不会涉及。进入</w:t>
-      </w:r>
-      <w:r>
-        <w:rPr>
-          <w:rFonts w:hint="eastAsia"/>
-        </w:rPr>
-        <w:t>compiler</w:t>
-      </w:r>
-      <w:r>
-        <w:rPr>
-          <w:rFonts w:hint="eastAsia"/>
-        </w:rPr>
-        <w:t>子目录，使用</w:t>
-      </w:r>
-      <w:r>
-        <w:rPr>
-          <w:rFonts w:hint="eastAsia"/>
-        </w:rPr>
-        <w:t>mx</w:t>
-      </w:r>
-      <w:r>
-        <w:rPr>
-          <w:rFonts w:hint="eastAsia"/>
-        </w:rPr>
-        <w:t>构建</w:t>
-      </w:r>
-      <w:r>
-        <w:rPr>
-          <w:rFonts w:hint="eastAsia"/>
-        </w:rPr>
+        <w:t>既然</w:t>
+      </w:r>
+      <w:r>
         <w:t>Graal</w:t>
       </w:r>
       <w:r>
-        <w:rPr>
-          <w:rFonts w:hint="eastAsia"/>
-        </w:rPr>
-        <w:t>编译器，操作如下：</w:t>
+        <w:t>编译器是以</w:t>
+      </w:r>
+      <w:r>
+        <w:t>Java</w:t>
+      </w:r>
+      <w:r>
+        <w:t>代码编写的，那第二步自然是要找一个合适的</w:t>
+      </w:r>
+      <w:r>
+        <w:t>JDK</w:t>
+      </w:r>
+      <w:r>
+        <w:t>来编译。考虑到</w:t>
+      </w:r>
+      <w:r>
+        <w:t>Graal</w:t>
+      </w:r>
+      <w:r>
+        <w:t xml:space="preserve"> VM</w:t>
+      </w:r>
+      <w:r>
+        <w:t>项目是基于</w:t>
+      </w:r>
+      <w:r>
+        <w:t>OpenJDK 8</w:t>
+      </w:r>
+      <w:r>
+        <w:t>开发的，而</w:t>
+      </w:r>
+      <w:r>
+        <w:t>JVMCI</w:t>
+      </w:r>
+      <w:r>
+        <w:t>接口又在</w:t>
+      </w:r>
+      <w:r>
+        <w:t>JDK 9</w:t>
+      </w:r>
+      <w:r>
+        <w:t>以后才会提供，所以</w:t>
+      </w:r>
+      <w:r>
+        <w:t>Graal</w:t>
+      </w:r>
+      <w:r>
+        <w:t>团队提供了一个</w:t>
+      </w:r>
+      <w:r>
+        <w:t>带有</w:t>
+      </w:r>
+      <w:r>
+        <w:t>JVMCI</w:t>
+      </w:r>
+      <w:r>
+        <w:t>功能的</w:t>
+      </w:r>
+      <w:r>
+        <w:t>OpenJDK 8</w:t>
+      </w:r>
+      <w:r>
+        <w:t>版本，我们可以选择这个版本的</w:t>
+      </w:r>
+      <w:r>
+        <w:t>JDK 8</w:t>
+      </w:r>
+      <w:r>
+        <w:t>来进行编译。</w:t>
       </w:r>
     </w:p>
     <w:tbl>
@@ -1003,298 +969,68 @@
           </w:tcPr>
           <w:p>
             <w:r>
-              <w:t>$ cd graal/compiler</w:t>
-            </w:r>
-          </w:p>
-          <w:p>
-            <w:r>
-              <w:t>$ mx build</w:t>
+              <w:t>https://github.com/graalvm/openjdk8-jvmci-builder/releases</w:t>
+            </w:r>
+          </w:p>
+          <w:p>
+            <w:r>
+              <w:t>https://github.com/graalvm/graal-jvmci-8</w:t>
+            </w:r>
+          </w:p>
+          <w:p>
+            <w:pPr>
+              <w:rPr>
+                <w:rFonts w:hint="eastAsia"/>
+              </w:rPr>
+            </w:pPr>
+          </w:p>
+          <w:p>
+            <w:r>
+              <w:rPr>
+                <w:rFonts w:hint="eastAsia"/>
+              </w:rPr>
+              <w:t xml:space="preserve">$ </w:t>
+            </w:r>
+            <w:r>
+              <w:t>export JAVA_HOME=</w:t>
+            </w:r>
+            <w:r>
+              <w:t>/development/</w:t>
+            </w:r>
+            <w:r>
+              <w:t>oraclejdk1.8.0_212-jvmci-20-b01</w:t>
             </w:r>
           </w:p>
         </w:tc>
       </w:tr>
     </w:tbl>
-    <w:p>
-      <w:r>
-        <w:tab/>
-      </w:r>
-      <w:r>
-        <w:rPr>
-          <w:rFonts w:hint="eastAsia"/>
-        </w:rPr>
-        <w:t>但编译的时候提示</w:t>
-      </w:r>
-      <w:r>
-        <w:rPr>
-          <w:rFonts w:hint="eastAsia"/>
-        </w:rPr>
-        <w:t>“</w:t>
-      </w:r>
-      <w:r>
-        <w:t>Graal requires JDK21 or later</w:t>
-      </w:r>
-      <w:r>
-        <w:rPr>
-          <w:rFonts w:hint="eastAsia"/>
-        </w:rPr>
-        <w:t>”</w:t>
-      </w:r>
-      <w:r>
-        <w:rPr>
-          <w:rFonts w:hint="eastAsia"/>
-        </w:rPr>
-        <w:t>，所以就切换到</w:t>
-      </w:r>
-      <w:r>
-        <w:rPr>
-          <w:rFonts w:hint="eastAsia"/>
-        </w:rPr>
-        <w:t>jdk21</w:t>
-      </w:r>
-      <w:r>
-        <w:rPr>
-          <w:rFonts w:hint="eastAsia"/>
-        </w:rPr>
-        <w:t>来编译了</w:t>
-      </w:r>
-    </w:p>
     <w:p/>
     <w:p>
-      <w:pPr>
-        <w:ind w:firstLineChars="200" w:firstLine="480"/>
-      </w:pPr>
-      <w:r>
-        <w:rPr>
-          <w:rFonts w:hint="eastAsia"/>
-        </w:rPr>
-        <w:t>由于整个构建过程需要的依赖项都可以自动处理，需要手动处理的只有</w:t>
-      </w:r>
-      <w:r>
-        <w:rPr>
-          <w:rFonts w:hint="eastAsia"/>
-        </w:rPr>
-        <w:t>OpenJDK</w:t>
-      </w:r>
-      <w:r>
-        <w:rPr>
-          <w:rFonts w:hint="eastAsia"/>
-        </w:rPr>
-        <w:t>一个，所以编译</w:t>
-      </w:r>
-      <w:r>
-        <w:rPr>
-          <w:rFonts w:hint="eastAsia"/>
-        </w:rPr>
-        <w:t>一般不会出现什么问题，大概两三分钟编译即可完成。此时其实已经可以修改、调试</w:t>
-      </w:r>
-      <w:r>
-        <w:rPr>
-          <w:rFonts w:hint="eastAsia"/>
-        </w:rPr>
-        <w:t>Graal</w:t>
-      </w:r>
-      <w:r>
-        <w:rPr>
-          <w:rFonts w:hint="eastAsia"/>
-        </w:rPr>
-        <w:t>编译器了，</w:t>
-      </w:r>
-      <w:r>
-        <w:rPr>
-          <w:rFonts w:hint="eastAsia"/>
-        </w:rPr>
-        <w:t>但写</w:t>
-      </w:r>
-      <w:r>
-        <w:rPr>
-          <w:rFonts w:hint="eastAsia"/>
-        </w:rPr>
-        <w:t>Java</w:t>
-      </w:r>
-      <w:r>
-        <w:rPr>
-          <w:rFonts w:hint="eastAsia"/>
-        </w:rPr>
-        <w:t>代码不同于</w:t>
-      </w:r>
-      <w:r>
-        <w:rPr>
-          <w:rFonts w:hint="eastAsia"/>
-        </w:rPr>
-        <w:t>C</w:t>
-      </w:r>
-      <w:r>
-        <w:rPr>
-          <w:rFonts w:hint="eastAsia"/>
-        </w:rPr>
-        <w:t>、</w:t>
-      </w:r>
-      <w:r>
-        <w:rPr>
-          <w:rFonts w:hint="eastAsia"/>
-        </w:rPr>
-        <w:t>C++</w:t>
-      </w:r>
-      <w:r>
-        <w:rPr>
-          <w:rFonts w:hint="eastAsia"/>
-        </w:rPr>
-        <w:t>，应该没有人会直接用</w:t>
-      </w:r>
-      <w:r>
-        <w:rPr>
-          <w:rFonts w:hint="eastAsia"/>
-        </w:rPr>
-        <w:t>VIM</w:t>
-      </w:r>
-      <w:r>
-        <w:rPr>
-          <w:rFonts w:hint="eastAsia"/>
-        </w:rPr>
-        <w:t>去做</w:t>
-      </w:r>
-      <w:r>
-        <w:rPr>
-          <w:rFonts w:hint="eastAsia"/>
-        </w:rPr>
-        <w:t>Java</w:t>
-      </w:r>
-      <w:r>
-        <w:rPr>
-          <w:rFonts w:hint="eastAsia"/>
-        </w:rPr>
-        <w:t>开发调试，我们还是需要一个</w:t>
-      </w:r>
-      <w:r>
-        <w:rPr>
-          <w:rFonts w:hint="eastAsia"/>
-        </w:rPr>
-        <w:t>IDE</w:t>
-      </w:r>
-      <w:r>
-        <w:rPr>
-          <w:rFonts w:hint="eastAsia"/>
-        </w:rPr>
-        <w:t>来</w:t>
-      </w:r>
-      <w:r>
-        <w:rPr>
-          <w:rFonts w:hint="eastAsia"/>
-        </w:rPr>
-        <w:t>支持本次实战的。</w:t>
-      </w:r>
-    </w:p>
-    <w:p>
-      <w:pPr>
-        <w:ind w:firstLineChars="200" w:firstLine="480"/>
-      </w:pPr>
-      <w:r>
-        <w:rPr>
-          <w:rFonts w:hint="eastAsia"/>
-        </w:rPr>
-        <w:t>mx</w:t>
-      </w:r>
-      <w:r>
-        <w:rPr>
-          <w:rFonts w:hint="eastAsia"/>
-        </w:rPr>
-        <w:t>工具能够支持</w:t>
-      </w:r>
-      <w:r>
-        <w:rPr>
-          <w:rFonts w:hint="eastAsia"/>
-        </w:rPr>
-        <w:t>Eclipse</w:t>
-      </w:r>
-      <w:r>
-        <w:rPr>
-          <w:rFonts w:hint="eastAsia"/>
-        </w:rPr>
-        <w:t>、</w:t>
-      </w:r>
-      <w:r>
-        <w:rPr>
-          <w:rFonts w:hint="eastAsia"/>
-        </w:rPr>
-        <w:t>Intellij IDEA</w:t>
-      </w:r>
-      <w:r>
-        <w:rPr>
-          <w:rFonts w:hint="eastAsia"/>
-        </w:rPr>
-        <w:t>和</w:t>
-      </w:r>
-      <w:r>
-        <w:rPr>
-          <w:rFonts w:hint="eastAsia"/>
-        </w:rPr>
-        <w:t>NetBeans</w:t>
-      </w:r>
-      <w:r>
-        <w:rPr>
-          <w:rFonts w:hint="eastAsia"/>
-        </w:rPr>
-        <w:t>三种主流的</w:t>
-      </w:r>
-      <w:r>
-        <w:rPr>
-          <w:rFonts w:hint="eastAsia"/>
-        </w:rPr>
-        <w:t>Java IDE</w:t>
-      </w:r>
-      <w:r>
-        <w:rPr>
-          <w:rFonts w:hint="eastAsia"/>
-        </w:rPr>
-        <w:t>项目的创建</w:t>
-      </w:r>
-      <w:r>
-        <w:rPr>
-          <w:rFonts w:hint="eastAsia"/>
-        </w:rPr>
-        <w:t>（</w:t>
-      </w:r>
-      <w:r>
-        <w:rPr>
-          <w:rFonts w:hint="eastAsia"/>
-        </w:rPr>
-        <w:t>Graal</w:t>
-      </w:r>
-      <w:r>
-        <w:rPr>
-          <w:rFonts w:hint="eastAsia"/>
-        </w:rPr>
-        <w:t>团队中使用</w:t>
-      </w:r>
-      <w:r>
-        <w:rPr>
-          <w:rFonts w:hint="eastAsia"/>
-        </w:rPr>
-        <w:t>Eclipse</w:t>
-      </w:r>
-      <w:r>
-        <w:rPr>
-          <w:rFonts w:hint="eastAsia"/>
-        </w:rPr>
-        <w:t>占多数，支持也最好</w:t>
-      </w:r>
-      <w:r>
-        <w:rPr>
-          <w:rFonts w:hint="eastAsia"/>
-        </w:rPr>
-        <w:t>）</w:t>
-      </w:r>
-      <w:r>
-        <w:rPr>
-          <w:rFonts w:hint="eastAsia"/>
-        </w:rPr>
-        <w:t>，</w:t>
-      </w:r>
-      <w:r>
-        <w:rPr>
-          <w:rFonts w:hint="eastAsia"/>
-        </w:rPr>
-        <w:t>操作如下：</w:t>
+      <w:r>
+        <w:rPr>
+          <w:rFonts w:hint="eastAsia"/>
+        </w:rPr>
+        <w:t>但是</w:t>
+      </w:r>
+      <w:r>
+        <w:rPr>
+          <w:rFonts w:hint="eastAsia"/>
+          <w:highlight w:val="yellow"/>
+        </w:rPr>
+        <w:t>本次实验使用的是</w:t>
+      </w:r>
+      <w:r>
+        <w:rPr>
+          <w:rFonts w:hint="eastAsia"/>
+          <w:highlight w:val="yellow"/>
+        </w:rPr>
+        <w:t>jdk9</w:t>
+      </w:r>
+      <w:r>
+        <w:rPr>
+          <w:rFonts w:hint="eastAsia"/>
+        </w:rPr>
+        <w:t>：</w:t>
       </w:r>
     </w:p>
     <w:tbl>
@@ -1312,86 +1048,173 @@
             <w:tcW w:w="8296" w:type="dxa"/>
           </w:tcPr>
           <w:p>
-            <w:r>
-              <w:t>$ cd graal/compiler</w:t>
-            </w:r>
+            <w:hyperlink r:id="rId6" w:history="1">
+              <w:r>
+                <w:rPr>
+                  <w:rStyle w:val="a5"/>
+                </w:rPr>
+                <w:t>https://www.oracle.com/java/technologies/javase/javase9-archive-downloads.html</w:t>
+              </w:r>
+            </w:hyperlink>
           </w:p>
           <w:p/>
           <w:p>
             <w:r>
+              <w:t>root@deng4j-virtual-machine:~# java -version</w:t>
+            </w:r>
+          </w:p>
+          <w:p>
+            <w:r>
+              <w:t>java version "9.0.4"</w:t>
+            </w:r>
+          </w:p>
+          <w:p>
+            <w:r>
+              <w:t>Java(TM) SE Runtime Environment (build 9.0.4+11)</w:t>
+            </w:r>
+          </w:p>
+          <w:p>
+            <w:pPr>
               <w:rPr>
                 <w:rFonts w:hint="eastAsia"/>
               </w:rPr>
-              <w:t>#</w:t>
-            </w:r>
-            <w:r>
-              <w:rPr>
-                <w:rFonts w:hint="eastAsia"/>
-              </w:rPr>
-              <w:t xml:space="preserve"> </w:t>
-            </w:r>
-            <w:r>
-              <w:rPr>
-                <w:rFonts w:hint="eastAsia"/>
-              </w:rPr>
-              <w:t>生成</w:t>
-            </w:r>
-            <w:r>
-              <w:rPr>
-                <w:rFonts w:hint="eastAsia"/>
-              </w:rPr>
-              <w:t>指定编辑器</w:t>
-            </w:r>
-            <w:r>
-              <w:rPr>
-                <w:rFonts w:hint="eastAsia"/>
-              </w:rPr>
-              <w:t>的</w:t>
-            </w:r>
-            <w:r>
-              <w:rPr>
-                <w:rFonts w:hint="eastAsia"/>
-              </w:rPr>
-              <w:t>工程配置文件</w:t>
-            </w:r>
-          </w:p>
-          <w:p>
-            <w:r>
-              <w:t>$ mx eclipseinit</w:t>
-            </w:r>
-          </w:p>
-          <w:p>
-            <w:r>
-              <w:rPr>
-                <w:rFonts w:hint="eastAsia"/>
-              </w:rPr>
-              <w:t xml:space="preserve">$ </w:t>
-            </w:r>
-            <w:r>
-              <w:t>mx intellijinit</w:t>
-            </w:r>
-          </w:p>
-          <w:p>
-            <w:r>
-              <w:rPr>
-                <w:rFonts w:hint="eastAsia"/>
-              </w:rPr>
-              <w:t xml:space="preserve">$ </w:t>
-            </w:r>
-            <w:r>
-              <w:t>mx netbeansinit</w:t>
+            </w:pPr>
+            <w:r>
+              <w:t>Java HotSpot(TM) 64-Bit Server VM (build 9.0.4+11, mixed mode)</w:t>
             </w:r>
           </w:p>
         </w:tc>
       </w:tr>
     </w:tbl>
     <w:p>
-      <w:r>
-        <w:rPr>
-          <w:rFonts w:hint="eastAsia"/>
-        </w:rPr>
-        <w:lastRenderedPageBreak/>
-        <w:t>成功后：</w:t>
+      <w:pPr>
+        <w:ind w:firstLineChars="200" w:firstLine="480"/>
+      </w:pPr>
+      <w:r>
+        <w:rPr>
+          <w:rFonts w:hint="eastAsia"/>
+        </w:rPr>
+        <w:t>graal</w:t>
+      </w:r>
+      <w:r>
+        <w:rPr>
+          <w:rFonts w:hint="eastAsia"/>
+        </w:rPr>
+        <w:t>使用的接口叫做</w:t>
+      </w:r>
+      <w:r>
+        <w:rPr>
+          <w:rFonts w:hint="eastAsia"/>
+        </w:rPr>
+        <w:t>jvmci</w:t>
+      </w:r>
+      <w:r>
+        <w:rPr>
+          <w:rFonts w:hint="eastAsia"/>
+        </w:rPr>
+        <w:t>，由</w:t>
+      </w:r>
+      <w:r>
+        <w:rPr>
+          <w:rFonts w:hint="eastAsia"/>
+        </w:rPr>
+        <w:t>JEP 243Java-Level JVM Compiler Interface</w:t>
+      </w:r>
+      <w:r>
+        <w:rPr>
+          <w:rFonts w:hint="eastAsia"/>
+        </w:rPr>
+        <w:t>提案加入到</w:t>
+      </w:r>
+      <w:r>
+        <w:rPr>
+          <w:rFonts w:hint="eastAsia"/>
+        </w:rPr>
+        <w:t>Java</w:t>
+      </w:r>
+      <w:r>
+        <w:rPr>
+          <w:rFonts w:hint="eastAsia"/>
+        </w:rPr>
+        <w:t>中。第一个实现提案的版本是</w:t>
+      </w:r>
+      <w:r>
+        <w:rPr>
+          <w:rFonts w:hint="eastAsia"/>
+        </w:rPr>
+        <w:t>java9</w:t>
+      </w:r>
+    </w:p>
+    <w:p>
+      <w:pPr>
+        <w:rPr>
+          <w:rFonts w:hint="eastAsia"/>
+        </w:rPr>
+      </w:pPr>
+    </w:p>
+    <w:p>
+      <w:pPr>
+        <w:ind w:firstLineChars="200" w:firstLine="480"/>
+      </w:pPr>
+      <w:r>
+        <w:rPr>
+          <w:rFonts w:hint="eastAsia"/>
+        </w:rPr>
+        <w:t>第三步是获取</w:t>
+      </w:r>
+      <w:r>
+        <w:rPr>
+          <w:rFonts w:hint="eastAsia"/>
+        </w:rPr>
+        <w:t>Graal</w:t>
+      </w:r>
+      <w:r>
+        <w:rPr>
+          <w:rFonts w:hint="eastAsia"/>
+        </w:rPr>
+        <w:t>编译器代码，编译器部分的代码是与整个</w:t>
+      </w:r>
+      <w:r>
+        <w:rPr>
+          <w:rFonts w:hint="eastAsia"/>
+        </w:rPr>
+        <w:t>Graal VM</w:t>
+      </w:r>
+      <w:r>
+        <w:rPr>
+          <w:rFonts w:hint="eastAsia"/>
+        </w:rPr>
+        <w:t>放在一块的，我们把</w:t>
+      </w:r>
+      <w:r>
+        <w:rPr>
+          <w:rFonts w:hint="eastAsia"/>
+        </w:rPr>
+        <w:t>Graal</w:t>
+      </w:r>
+      <w:r>
+        <w:rPr>
+          <w:rFonts w:hint="eastAsia"/>
+        </w:rPr>
+        <w:t xml:space="preserve"> VM</w:t>
+      </w:r>
+      <w:r>
+        <w:rPr>
+          <w:rFonts w:hint="eastAsia"/>
+        </w:rPr>
+        <w:t>复制下来，大约有</w:t>
+      </w:r>
+      <w:r>
+        <w:rPr>
+          <w:rFonts w:hint="eastAsia"/>
+        </w:rPr>
+        <w:t>700MB</w:t>
+      </w:r>
+      <w:r>
+        <w:rPr>
+          <w:rFonts w:hint="eastAsia"/>
+        </w:rPr>
+        <w:t>，操作如下：</w:t>
       </w:r>
     </w:p>
     <w:tbl>
@@ -1410,100 +1233,1406 @@
           </w:tcPr>
           <w:p>
             <w:r>
-              <w:t>Please restart Eclipse instances for this workspace to see some of the effects.</w:t>
-            </w:r>
-          </w:p>
-          <w:p>
-            <w:r>
-              <w:t>----------------------------------------------</w:t>
-            </w:r>
-          </w:p>
-          <w:p>
-            <w:r>
-              <w:t>Eclipse project generation successfully completed for:</w:t>
-            </w:r>
-          </w:p>
-          <w:p>
-            <w:r>
-              <w:t xml:space="preserve">  /development/graal/compiler</w:t>
-            </w:r>
-          </w:p>
-          <w:p>
-            <w:r>
-              <w:t xml:space="preserve">  /development/graal/regex</w:t>
-            </w:r>
-          </w:p>
-          <w:p>
-            <w:r>
-              <w:t xml:space="preserve">  /development/graal/sdk</w:t>
-            </w:r>
-          </w:p>
-          <w:p>
-            <w:r>
-              <w:t xml:space="preserve">  /development/graal/truffle</w:t>
+              <w:t>$ git clone https://github.com/graalvm/graal.git --branch vm-enterprise-0.28.2</w:t>
+            </w:r>
+          </w:p>
+        </w:tc>
+      </w:tr>
+    </w:tbl>
+    <w:p/>
+    <w:p>
+      <w:pPr>
+        <w:ind w:firstLineChars="200" w:firstLine="480"/>
+      </w:pPr>
+      <w:r>
+        <w:rPr>
+          <w:rFonts w:hint="eastAsia"/>
+        </w:rPr>
+        <w:t>其他目录中存放着</w:t>
+      </w:r>
+      <w:r>
+        <w:rPr>
+          <w:rFonts w:hint="eastAsia"/>
+        </w:rPr>
+        <w:t>Truffle</w:t>
+      </w:r>
+      <w:r>
+        <w:rPr>
+          <w:rFonts w:hint="eastAsia"/>
+        </w:rPr>
+        <w:t>、</w:t>
+      </w:r>
+      <w:r>
+        <w:rPr>
+          <w:rFonts w:hint="eastAsia"/>
+        </w:rPr>
+        <w:t>Substrate VM</w:t>
+      </w:r>
+      <w:r>
+        <w:rPr>
+          <w:rFonts w:hint="eastAsia"/>
+        </w:rPr>
+        <w:t>、</w:t>
+      </w:r>
+      <w:r>
+        <w:rPr>
+          <w:rFonts w:hint="eastAsia"/>
+        </w:rPr>
+        <w:t>Sulong</w:t>
+      </w:r>
+      <w:r>
+        <w:rPr>
+          <w:rFonts w:hint="eastAsia"/>
+        </w:rPr>
+        <w:t>等其他项目，这些在本次实战中不会涉及。进入</w:t>
+      </w:r>
+      <w:r>
+        <w:rPr>
+          <w:rFonts w:hint="eastAsia"/>
+        </w:rPr>
+        <w:t>compiler</w:t>
+      </w:r>
+      <w:r>
+        <w:rPr>
+          <w:rFonts w:hint="eastAsia"/>
+        </w:rPr>
+        <w:t>子目录，使用</w:t>
+      </w:r>
+      <w:r>
+        <w:rPr>
+          <w:rFonts w:hint="eastAsia"/>
+        </w:rPr>
+        <w:t>mx</w:t>
+      </w:r>
+      <w:r>
+        <w:rPr>
+          <w:rFonts w:hint="eastAsia"/>
+        </w:rPr>
+        <w:t>构建</w:t>
+      </w:r>
+      <w:r>
+        <w:rPr>
+          <w:rFonts w:hint="eastAsia"/>
+        </w:rPr>
+        <w:t>Graal</w:t>
+      </w:r>
+      <w:r>
+        <w:rPr>
+          <w:rFonts w:hint="eastAsia"/>
+        </w:rPr>
+        <w:t>编译器，操作如下：</w:t>
+      </w:r>
+    </w:p>
+    <w:tbl>
+      <w:tblPr>
+        <w:tblStyle w:val="a4"/>
+        <w:tblW w:w="0" w:type="auto"/>
+        <w:tblLook w:val="04A0" w:firstRow="1" w:lastRow="0" w:firstColumn="1" w:lastColumn="0" w:noHBand="0" w:noVBand="1"/>
+      </w:tblPr>
+      <w:tblGrid>
+        <w:gridCol w:w="8296"/>
+      </w:tblGrid>
+      <w:tr>
+        <w:tc>
+          <w:tcPr>
+            <w:tcW w:w="8296" w:type="dxa"/>
+          </w:tcPr>
+          <w:p>
+            <w:r>
+              <w:t>$ cd graal/compiler</w:t>
+            </w:r>
+          </w:p>
+          <w:p>
+            <w:r>
+              <w:lastRenderedPageBreak/>
+              <w:t>$ mx build</w:t>
+            </w:r>
+          </w:p>
+        </w:tc>
+      </w:tr>
+    </w:tbl>
+    <w:p/>
+    <w:p>
+      <w:pPr>
+        <w:ind w:firstLineChars="200" w:firstLine="480"/>
+      </w:pPr>
+      <w:r>
+        <w:rPr>
+          <w:rFonts w:hint="eastAsia"/>
+        </w:rPr>
+        <w:t>由于整个构建过程需要的依赖项都可以自动处理，需要手动处理的只有</w:t>
+      </w:r>
+      <w:r>
+        <w:rPr>
+          <w:rFonts w:hint="eastAsia"/>
+        </w:rPr>
+        <w:t>OpenJDK</w:t>
+      </w:r>
+      <w:r>
+        <w:rPr>
+          <w:rFonts w:hint="eastAsia"/>
+        </w:rPr>
+        <w:t>一个，所以编译</w:t>
+      </w:r>
+      <w:r>
+        <w:rPr>
+          <w:rFonts w:hint="eastAsia"/>
+        </w:rPr>
+        <w:t>一般不会出现什么问题，大概两三分钟编译即可完成。此时其实已经可以修改、调试</w:t>
+      </w:r>
+      <w:r>
+        <w:rPr>
+          <w:rFonts w:hint="eastAsia"/>
+        </w:rPr>
+        <w:t>Graal</w:t>
+      </w:r>
+      <w:r>
+        <w:rPr>
+          <w:rFonts w:hint="eastAsia"/>
+        </w:rPr>
+        <w:t>编译器了，</w:t>
+      </w:r>
+      <w:r>
+        <w:rPr>
+          <w:rFonts w:hint="eastAsia"/>
+        </w:rPr>
+        <w:t>但写</w:t>
+      </w:r>
+      <w:r>
+        <w:rPr>
+          <w:rFonts w:hint="eastAsia"/>
+        </w:rPr>
+        <w:t>Java</w:t>
+      </w:r>
+      <w:r>
+        <w:rPr>
+          <w:rFonts w:hint="eastAsia"/>
+        </w:rPr>
+        <w:t>代码不同于</w:t>
+      </w:r>
+      <w:r>
+        <w:rPr>
+          <w:rFonts w:hint="eastAsia"/>
+        </w:rPr>
+        <w:t>C</w:t>
+      </w:r>
+      <w:r>
+        <w:rPr>
+          <w:rFonts w:hint="eastAsia"/>
+        </w:rPr>
+        <w:t>、</w:t>
+      </w:r>
+      <w:r>
+        <w:rPr>
+          <w:rFonts w:hint="eastAsia"/>
+        </w:rPr>
+        <w:t>C++</w:t>
+      </w:r>
+      <w:r>
+        <w:rPr>
+          <w:rFonts w:hint="eastAsia"/>
+        </w:rPr>
+        <w:t>，应该没有人会直接用</w:t>
+      </w:r>
+      <w:r>
+        <w:rPr>
+          <w:rFonts w:hint="eastAsia"/>
+        </w:rPr>
+        <w:t>VIM</w:t>
+      </w:r>
+      <w:r>
+        <w:rPr>
+          <w:rFonts w:hint="eastAsia"/>
+        </w:rPr>
+        <w:t>去做</w:t>
+      </w:r>
+      <w:r>
+        <w:rPr>
+          <w:rFonts w:hint="eastAsia"/>
+        </w:rPr>
+        <w:t>Java</w:t>
+      </w:r>
+      <w:r>
+        <w:rPr>
+          <w:rFonts w:hint="eastAsia"/>
+        </w:rPr>
+        <w:t>开发调试，我们还是需要一个</w:t>
+      </w:r>
+      <w:r>
+        <w:rPr>
+          <w:rFonts w:hint="eastAsia"/>
+        </w:rPr>
+        <w:t>IDE</w:t>
+      </w:r>
+      <w:r>
+        <w:rPr>
+          <w:rFonts w:hint="eastAsia"/>
+        </w:rPr>
+        <w:t>来</w:t>
+      </w:r>
+      <w:r>
+        <w:rPr>
+          <w:rFonts w:hint="eastAsia"/>
+        </w:rPr>
+        <w:t>支持本次实战的。</w:t>
+      </w:r>
+    </w:p>
+    <w:p>
+      <w:pPr>
+        <w:ind w:firstLineChars="200" w:firstLine="480"/>
+      </w:pPr>
+      <w:r>
+        <w:rPr>
+          <w:rFonts w:hint="eastAsia"/>
+        </w:rPr>
+        <w:t>mx</w:t>
+      </w:r>
+      <w:r>
+        <w:rPr>
+          <w:rFonts w:hint="eastAsia"/>
+        </w:rPr>
+        <w:t>工具能够支持</w:t>
+      </w:r>
+      <w:r>
+        <w:rPr>
+          <w:rFonts w:hint="eastAsia"/>
+        </w:rPr>
+        <w:t>Eclipse</w:t>
+      </w:r>
+      <w:r>
+        <w:rPr>
+          <w:rFonts w:hint="eastAsia"/>
+        </w:rPr>
+        <w:t>、</w:t>
+      </w:r>
+      <w:r>
+        <w:rPr>
+          <w:rFonts w:hint="eastAsia"/>
+        </w:rPr>
+        <w:t>Intellij IDEA</w:t>
+      </w:r>
+      <w:r>
+        <w:rPr>
+          <w:rFonts w:hint="eastAsia"/>
+        </w:rPr>
+        <w:t>和</w:t>
+      </w:r>
+      <w:r>
+        <w:rPr>
+          <w:rFonts w:hint="eastAsia"/>
+        </w:rPr>
+        <w:t>NetBeans</w:t>
+      </w:r>
+      <w:r>
+        <w:rPr>
+          <w:rFonts w:hint="eastAsia"/>
+        </w:rPr>
+        <w:t>三种主流的</w:t>
+      </w:r>
+      <w:r>
+        <w:rPr>
+          <w:rFonts w:hint="eastAsia"/>
+        </w:rPr>
+        <w:t>Java IDE</w:t>
+      </w:r>
+      <w:r>
+        <w:rPr>
+          <w:rFonts w:hint="eastAsia"/>
+        </w:rPr>
+        <w:t>项目的创建</w:t>
+      </w:r>
+      <w:r>
+        <w:rPr>
+          <w:rFonts w:hint="eastAsia"/>
+        </w:rPr>
+        <w:t>（</w:t>
+      </w:r>
+      <w:r>
+        <w:rPr>
+          <w:rFonts w:hint="eastAsia"/>
+        </w:rPr>
+        <w:t>Graal</w:t>
+      </w:r>
+      <w:r>
+        <w:rPr>
+          <w:rFonts w:hint="eastAsia"/>
+        </w:rPr>
+        <w:t>团队中使用</w:t>
+      </w:r>
+      <w:r>
+        <w:rPr>
+          <w:rFonts w:hint="eastAsia"/>
+        </w:rPr>
+        <w:t>Eclipse</w:t>
+      </w:r>
+      <w:r>
+        <w:rPr>
+          <w:rFonts w:hint="eastAsia"/>
+        </w:rPr>
+        <w:t>占多数，支持也最好</w:t>
+      </w:r>
+      <w:r>
+        <w:rPr>
+          <w:rFonts w:hint="eastAsia"/>
+        </w:rPr>
+        <w:t>）</w:t>
+      </w:r>
+      <w:r>
+        <w:rPr>
+          <w:rFonts w:hint="eastAsia"/>
+        </w:rPr>
+        <w:t>，</w:t>
+      </w:r>
+      <w:r>
+        <w:rPr>
+          <w:rFonts w:hint="eastAsia"/>
+        </w:rPr>
+        <w:t>操作如下：</w:t>
+      </w:r>
+    </w:p>
+    <w:tbl>
+      <w:tblPr>
+        <w:tblStyle w:val="a4"/>
+        <w:tblW w:w="0" w:type="auto"/>
+        <w:tblLook w:val="04A0" w:firstRow="1" w:lastRow="0" w:firstColumn="1" w:lastColumn="0" w:noHBand="0" w:noVBand="1"/>
+      </w:tblPr>
+      <w:tblGrid>
+        <w:gridCol w:w="8296"/>
+      </w:tblGrid>
+      <w:tr>
+        <w:tc>
+          <w:tcPr>
+            <w:tcW w:w="8296" w:type="dxa"/>
+          </w:tcPr>
+          <w:p>
+            <w:r>
+              <w:t>$ cd graal/compiler</w:t>
             </w:r>
           </w:p>
           <w:p/>
           <w:p>
             <w:r>
-              <w:t>The recommended next steps are:</w:t>
-            </w:r>
-          </w:p>
-          <w:p>
-            <w:r>
-              <w:t xml:space="preserve"> 1) Open Eclipse with workspace path: /development</w:t>
-            </w:r>
-          </w:p>
-          <w:p>
-            <w:r>
-              <w:t xml:space="preserve"> 2) Open project import wizard using: File -&gt; Import -&gt; Existing Projects into Workspace -&gt; Next.</w:t>
-            </w:r>
-          </w:p>
-          <w:p>
-            <w:r>
-              <w:t xml:space="preserve"> 3) For "select root directory" enter path /development</w:t>
-            </w:r>
-          </w:p>
-          <w:p>
-            <w:r>
-              <w:t xml:space="preserve"> 4) Make sure "Search for nested projects" is checked and press "Finish".</w:t>
+              <w:rPr>
+                <w:rFonts w:hint="eastAsia"/>
+              </w:rPr>
+              <w:t>#</w:t>
+            </w:r>
+            <w:r>
+              <w:rPr>
+                <w:rFonts w:hint="eastAsia"/>
+              </w:rPr>
+              <w:t xml:space="preserve"> </w:t>
+            </w:r>
+            <w:r>
+              <w:rPr>
+                <w:rFonts w:hint="eastAsia"/>
+              </w:rPr>
+              <w:t>生成</w:t>
+            </w:r>
+            <w:r>
+              <w:rPr>
+                <w:rFonts w:hint="eastAsia"/>
+              </w:rPr>
+              <w:t>指定编辑器</w:t>
+            </w:r>
+            <w:r>
+              <w:rPr>
+                <w:rFonts w:hint="eastAsia"/>
+              </w:rPr>
+              <w:t>的</w:t>
+            </w:r>
+            <w:r>
+              <w:rPr>
+                <w:rFonts w:hint="eastAsia"/>
+              </w:rPr>
+              <w:t>工程配置文件</w:t>
+            </w:r>
+          </w:p>
+          <w:p>
+            <w:r>
+              <w:t>$ mx eclipseinit</w:t>
+            </w:r>
+          </w:p>
+          <w:p>
+            <w:r>
+              <w:rPr>
+                <w:rFonts w:hint="eastAsia"/>
+              </w:rPr>
+              <w:t xml:space="preserve">$ </w:t>
+            </w:r>
+            <w:r>
+              <w:t>mx intellijinit</w:t>
+            </w:r>
+          </w:p>
+          <w:p>
+            <w:r>
+              <w:rPr>
+                <w:rFonts w:hint="eastAsia"/>
+              </w:rPr>
+              <w:t xml:space="preserve">$ </w:t>
+            </w:r>
+            <w:r>
+              <w:t>mx netbeansinit</w:t>
+            </w:r>
+          </w:p>
+        </w:tc>
+      </w:tr>
+    </w:tbl>
+    <w:p/>
+    <w:p>
+      <w:pPr>
+        <w:ind w:firstLineChars="200" w:firstLine="480"/>
+      </w:pPr>
+      <w:r>
+        <w:rPr>
+          <w:rFonts w:hint="eastAsia"/>
+        </w:rPr>
+        <w:t>无论使用哪种</w:t>
+      </w:r>
+      <w:r>
+        <w:rPr>
+          <w:rFonts w:hint="eastAsia"/>
+        </w:rPr>
+        <w:t>IDE</w:t>
+      </w:r>
+      <w:r>
+        <w:rPr>
+          <w:rFonts w:hint="eastAsia"/>
+        </w:rPr>
+        <w:t>，都需要把</w:t>
+      </w:r>
+      <w:r>
+        <w:rPr>
+          <w:rFonts w:hint="eastAsia"/>
+        </w:rPr>
+        <w:t>IDE</w:t>
+      </w:r>
+      <w:r>
+        <w:rPr>
+          <w:rFonts w:hint="eastAsia"/>
+        </w:rPr>
+        <w:t>配置中使用的</w:t>
+      </w:r>
+      <w:r>
+        <w:rPr>
+          <w:rFonts w:hint="eastAsia"/>
+        </w:rPr>
+        <w:t>Java</w:t>
+      </w:r>
+      <w:r>
+        <w:rPr>
+          <w:rFonts w:hint="eastAsia"/>
+        </w:rPr>
+        <w:t>堆修改到</w:t>
+      </w:r>
+      <w:r>
+        <w:rPr>
+          <w:rFonts w:hint="eastAsia"/>
+        </w:rPr>
+        <w:t>2GB</w:t>
+      </w:r>
+      <w:r>
+        <w:rPr>
+          <w:rFonts w:hint="eastAsia"/>
+        </w:rPr>
+        <w:t>或以上，才能保证</w:t>
+      </w:r>
+      <w:r>
+        <w:rPr>
+          <w:rFonts w:hint="eastAsia"/>
+        </w:rPr>
+        <w:t>Graal</w:t>
+      </w:r>
+      <w:r>
+        <w:rPr>
+          <w:rFonts w:hint="eastAsia"/>
+        </w:rPr>
+        <w:t>在</w:t>
+      </w:r>
+      <w:r>
+        <w:rPr>
+          <w:rFonts w:hint="eastAsia"/>
+        </w:rPr>
+        <w:t>IDE</w:t>
+      </w:r>
+      <w:r>
+        <w:rPr>
+          <w:rFonts w:hint="eastAsia"/>
+        </w:rPr>
+        <w:t>中</w:t>
+      </w:r>
+      <w:r>
+        <w:rPr>
+          <w:rFonts w:hint="eastAsia"/>
+        </w:rPr>
+        <w:t>的编译构建能够顺利进行</w:t>
+      </w:r>
+      <w:r>
+        <w:rPr>
+          <w:rFonts w:hint="eastAsia"/>
+        </w:rPr>
+        <w:t>。</w:t>
+      </w:r>
+      <w:r>
+        <w:rPr>
+          <w:rFonts w:hint="eastAsia"/>
+        </w:rPr>
+        <w:t>譬如</w:t>
+      </w:r>
+      <w:r>
+        <w:rPr>
+          <w:rFonts w:hint="eastAsia"/>
+        </w:rPr>
+        <w:t>Eclipse</w:t>
+      </w:r>
+      <w:r>
+        <w:rPr>
+          <w:rFonts w:hint="eastAsia"/>
+        </w:rPr>
+        <w:t>默认配置（</w:t>
+      </w:r>
+      <w:r>
+        <w:rPr>
+          <w:rFonts w:hint="eastAsia"/>
+        </w:rPr>
+        <w:t>eclipse.ini</w:t>
+      </w:r>
+      <w:r>
+        <w:rPr>
+          <w:rFonts w:hint="eastAsia"/>
+        </w:rPr>
+        <w:t>文件）下的</w:t>
+      </w:r>
+      <w:r>
+        <w:rPr>
+          <w:rFonts w:hint="eastAsia"/>
+        </w:rPr>
+        <w:t>Java</w:t>
+      </w:r>
+      <w:r>
+        <w:rPr>
+          <w:rFonts w:hint="eastAsia"/>
+        </w:rPr>
+        <w:t>堆最大为</w:t>
+      </w:r>
+      <w:r>
+        <w:rPr>
+          <w:rFonts w:hint="eastAsia"/>
+        </w:rPr>
+        <w:t>1GB</w:t>
+      </w:r>
+      <w:r>
+        <w:rPr>
+          <w:rFonts w:hint="eastAsia"/>
+        </w:rPr>
+        <w:t>，在</w:t>
+      </w:r>
+      <w:r>
+        <w:rPr>
+          <w:rFonts w:hint="eastAsia"/>
+        </w:rPr>
+        <w:t>Eclipse</w:t>
+      </w:r>
+      <w:r>
+        <w:rPr>
+          <w:rFonts w:hint="eastAsia"/>
+        </w:rPr>
+        <w:t>中选择</w:t>
+      </w:r>
+      <w:r>
+        <w:rPr>
+          <w:rFonts w:hint="eastAsia"/>
+        </w:rPr>
+        <w:t>File-&gt;Open Projects from File System</w:t>
+      </w:r>
+      <w:r>
+        <w:rPr>
+          <w:rFonts w:hint="eastAsia"/>
+        </w:rPr>
+        <w:t>，再选择</w:t>
+      </w:r>
+      <w:r>
+        <w:rPr>
+          <w:rFonts w:hint="eastAsia"/>
+        </w:rPr>
+        <w:t>Graal</w:t>
+      </w:r>
+      <w:r>
+        <w:rPr>
+          <w:rFonts w:hint="eastAsia"/>
+        </w:rPr>
+        <w:t>项目的根目录，将</w:t>
+      </w:r>
+    </w:p>
+    <w:p>
+      <w:pPr>
+        <w:ind w:firstLineChars="200" w:firstLine="480"/>
+      </w:pPr>
+      <w:r>
+        <w:rPr>
+          <w:rFonts w:hint="eastAsia"/>
+        </w:rPr>
+        <w:t>会导入整个</w:t>
+      </w:r>
+      <w:r>
+        <w:rPr>
+          <w:rFonts w:hint="eastAsia"/>
+        </w:rPr>
+        <w:t>Graal VM</w:t>
+      </w:r>
+      <w:r>
+        <w:rPr>
+          <w:rFonts w:hint="eastAsia"/>
+        </w:rPr>
+        <w:t>，导入的工程如图</w:t>
+      </w:r>
+      <w:r>
+        <w:rPr>
+          <w:rFonts w:hint="eastAsia"/>
+        </w:rPr>
+        <w:t>：</w:t>
+      </w:r>
+    </w:p>
+    <w:p>
+      <w:r>
+        <w:rPr>
+          <w:noProof/>
+        </w:rPr>
+        <w:drawing>
+          <wp:inline distT="0" distB="0" distL="0" distR="0" wp14:anchorId="66207F43" wp14:editId="77C507DC">
+            <wp:extent cx="5274310" cy="2496820"/>
+            <wp:effectExtent l="0" t="0" r="2540" b="0"/>
+            <wp:docPr id="1581152434" name="图片 1"/>
+            <wp:cNvGraphicFramePr>
+              <a:graphicFrameLocks xmlns:a="http://schemas.openxmlformats.org/drawingml/2006/main" noChangeAspect="1"/>
+            </wp:cNvGraphicFramePr>
+            <a:graphic xmlns:a="http://schemas.openxmlformats.org/drawingml/2006/main">
+              <a:graphicData uri="http://schemas.openxmlformats.org/drawingml/2006/picture">
+                <pic:pic xmlns:pic="http://schemas.openxmlformats.org/drawingml/2006/picture">
+                  <pic:nvPicPr>
+                    <pic:cNvPr id="1581152434" name=""/>
+                    <pic:cNvPicPr/>
+                  </pic:nvPicPr>
+                  <pic:blipFill>
+                    <a:blip r:embed="rId7"/>
+                    <a:stretch>
+                      <a:fillRect/>
+                    </a:stretch>
+                  </pic:blipFill>
+                  <pic:spPr>
+                    <a:xfrm>
+                      <a:off x="0" y="0"/>
+                      <a:ext cx="5274310" cy="2496820"/>
+                    </a:xfrm>
+                    <a:prstGeom prst="rect">
+                      <a:avLst/>
+                    </a:prstGeom>
+                  </pic:spPr>
+                </pic:pic>
+              </a:graphicData>
+            </a:graphic>
+          </wp:inline>
+        </w:drawing>
+      </w:r>
+    </w:p>
+    <w:p>
+      <w:pPr>
+        <w:ind w:firstLineChars="200" w:firstLine="480"/>
+        <w:rPr>
+          <w:rFonts w:hint="eastAsia"/>
+        </w:rPr>
+      </w:pPr>
+      <w:r>
+        <w:rPr>
+          <w:rFonts w:hint="eastAsia"/>
+        </w:rPr>
+        <w:t>本次实验采用</w:t>
+      </w:r>
+      <w:r>
+        <w:rPr>
+          <w:rFonts w:hint="eastAsia"/>
+        </w:rPr>
+        <w:t>jdk</w:t>
+      </w:r>
+      <w:r>
+        <w:rPr>
+          <w:rFonts w:hint="eastAsia"/>
+        </w:rPr>
+        <w:t>9</w:t>
+      </w:r>
+      <w:r>
+        <w:rPr>
+          <w:rFonts w:hint="eastAsia"/>
+        </w:rPr>
+        <w:t>编译，</w:t>
+      </w:r>
+      <w:r>
+        <w:t>记得在</w:t>
+      </w:r>
+      <w:r>
+        <w:t>Eclipse</w:t>
+      </w:r>
+      <w:r>
+        <w:t>中也必须将那个带有</w:t>
+      </w:r>
+      <w:r>
+        <w:t>JVMCI</w:t>
+      </w:r>
+      <w:r>
+        <w:t>功能的特殊</w:t>
+      </w:r>
+      <w:r>
+        <w:rPr>
+          <w:rFonts w:hint="eastAsia"/>
+        </w:rPr>
+        <w:t>JDK</w:t>
+      </w:r>
+      <w:r>
+        <w:rPr>
+          <w:rFonts w:hint="eastAsia"/>
+        </w:rPr>
+        <w:t>9</w:t>
+      </w:r>
+      <w:r>
+        <w:rPr>
+          <w:rFonts w:hint="eastAsia"/>
+        </w:rPr>
+        <w:t>用作</w:t>
+      </w:r>
+      <w:r>
+        <w:rPr>
+          <w:rFonts w:hint="eastAsia"/>
+        </w:rPr>
+        <w:t>Eclipse</w:t>
+      </w:r>
+      <w:r>
+        <w:rPr>
+          <w:rFonts w:hint="eastAsia"/>
+        </w:rPr>
+        <w:t>里面的环境配置</w:t>
+      </w:r>
+      <w:r>
+        <w:t>（</w:t>
+      </w:r>
+      <w:r>
+        <w:t>Windows</w:t>
+      </w:r>
+      <w:r>
+        <w:rPr>
+          <w:rFonts w:hint="eastAsia"/>
+        </w:rPr>
+        <w:t xml:space="preserve"> </w:t>
+      </w:r>
+      <w:r>
+        <w:t>-&gt;</w:t>
+      </w:r>
+      <w:r>
+        <w:rPr>
+          <w:rFonts w:hint="eastAsia"/>
+        </w:rPr>
+        <w:t xml:space="preserve"> </w:t>
+      </w:r>
+      <w:r>
+        <w:t>Preferences</w:t>
+      </w:r>
+      <w:r>
+        <w:rPr>
+          <w:rFonts w:hint="eastAsia"/>
+        </w:rPr>
+        <w:t xml:space="preserve"> </w:t>
+      </w:r>
+      <w:r>
+        <w:t>-&gt;</w:t>
+      </w:r>
+      <w:r>
+        <w:rPr>
+          <w:rFonts w:hint="eastAsia"/>
+        </w:rPr>
+        <w:t xml:space="preserve"> </w:t>
+      </w:r>
+      <w:r>
+        <w:t>Java</w:t>
+      </w:r>
+      <w:r>
+        <w:rPr>
+          <w:rFonts w:hint="eastAsia"/>
+        </w:rPr>
+        <w:t xml:space="preserve"> </w:t>
+      </w:r>
+      <w:r>
+        <w:t>-&gt;</w:t>
+      </w:r>
+      <w:r>
+        <w:rPr>
+          <w:rFonts w:hint="eastAsia"/>
+        </w:rPr>
+        <w:t xml:space="preserve"> </w:t>
+      </w:r>
+      <w:r>
+        <w:t>Install JREs</w:t>
+      </w:r>
+      <w:r>
+        <w:rPr>
+          <w:rFonts w:hint="eastAsia"/>
+        </w:rPr>
+        <w:t xml:space="preserve"> </w:t>
+      </w:r>
+      <w:r>
+        <w:t>-&gt;</w:t>
+      </w:r>
+      <w:r>
+        <w:rPr>
+          <w:rFonts w:hint="eastAsia"/>
+        </w:rPr>
+        <w:t xml:space="preserve"> </w:t>
+      </w:r>
+      <w:r>
+        <w:t>Execution Environments</w:t>
+      </w:r>
+      <w:r>
+        <w:rPr>
+          <w:rFonts w:hint="eastAsia"/>
+        </w:rPr>
+        <w:t>）</w:t>
+      </w:r>
+      <w:r>
+        <w:rPr>
+          <w:rFonts w:hint="eastAsia"/>
+        </w:rPr>
+        <w:t>。</w:t>
+      </w:r>
+      <w:r>
+        <w:rPr>
+          <w:rFonts w:hint="eastAsia"/>
+        </w:rPr>
+        <w:t>此外，还需要手工将以其他版本号结尾的工程关闭</w:t>
+      </w:r>
+      <w:r>
+        <w:rPr>
+          <w:rFonts w:hint="eastAsia"/>
+        </w:rPr>
+        <w:t>。</w:t>
+      </w:r>
+    </w:p>
+    <w:p>
+      <w:pPr>
+        <w:pStyle w:val="1"/>
+      </w:pPr>
+      <w:r>
+        <w:rPr>
+          <w:rFonts w:hint="eastAsia"/>
+        </w:rPr>
+        <w:t>JVMCI</w:t>
+      </w:r>
+      <w:r>
+        <w:rPr>
+          <w:rFonts w:hint="eastAsia"/>
+        </w:rPr>
+        <w:t>编译器接口</w:t>
+      </w:r>
+    </w:p>
+    <w:p>
+      <w:pPr>
+        <w:ind w:firstLineChars="200" w:firstLine="480"/>
+      </w:pPr>
+      <w:r>
+        <w:rPr>
+          <w:rFonts w:hint="eastAsia"/>
+        </w:rPr>
+        <w:t>来思考一下，如果让您来设计</w:t>
+      </w:r>
+      <w:r>
+        <w:rPr>
+          <w:rFonts w:hint="eastAsia"/>
+        </w:rPr>
+        <w:t>JVMCI</w:t>
+      </w:r>
+      <w:r>
+        <w:rPr>
+          <w:rFonts w:hint="eastAsia"/>
+        </w:rPr>
+        <w:t>编译器接口，它应该是怎样的？既然</w:t>
+      </w:r>
+      <w:r>
+        <w:rPr>
+          <w:rFonts w:hint="eastAsia"/>
+        </w:rPr>
+        <w:t>JVMCI</w:t>
+      </w:r>
+      <w:r>
+        <w:rPr>
+          <w:rFonts w:hint="eastAsia"/>
+        </w:rPr>
+        <w:t>面向</w:t>
+      </w:r>
+      <w:r>
+        <w:rPr>
+          <w:rFonts w:hint="eastAsia"/>
+        </w:rPr>
+        <w:t>的是</w:t>
+      </w:r>
+      <w:r>
+        <w:rPr>
+          <w:rFonts w:hint="eastAsia"/>
+        </w:rPr>
+        <w:t>Java</w:t>
+      </w:r>
+      <w:r>
+        <w:rPr>
+          <w:rFonts w:hint="eastAsia"/>
+        </w:rPr>
+        <w:t>语言的编译器接口，那它至少在形式上是与我们已经见过</w:t>
+      </w:r>
+      <w:r>
+        <w:rPr>
+          <w:rFonts w:hint="eastAsia"/>
+        </w:rPr>
+        <w:lastRenderedPageBreak/>
+        <w:t>无数次的</w:t>
+      </w:r>
+      <w:r>
+        <w:rPr>
+          <w:rFonts w:hint="eastAsia"/>
+        </w:rPr>
+        <w:t>Java</w:t>
+      </w:r>
+      <w:r>
+        <w:rPr>
+          <w:rFonts w:hint="eastAsia"/>
+        </w:rPr>
+        <w:t>接口是一样的。</w:t>
+      </w:r>
+    </w:p>
+    <w:p>
+      <w:pPr>
+        <w:ind w:firstLineChars="200" w:firstLine="480"/>
+      </w:pPr>
+      <w:r>
+        <w:rPr>
+          <w:rFonts w:hint="eastAsia"/>
+        </w:rPr>
+        <w:t>我们来</w:t>
+      </w:r>
+      <w:r>
+        <w:t>考虑即时编译器的输入是什么。答案当然是要编译的方法的字节码。既然叫字节码，顾名思义它就应</w:t>
+      </w:r>
+      <w:r>
+        <w:t>该是</w:t>
+      </w:r>
+      <w:r>
+        <w:t>“</w:t>
+      </w:r>
+      <w:r>
+        <w:t>用一个字节数组表示的代码</w:t>
+      </w:r>
+      <w:r>
+        <w:t>”</w:t>
+      </w:r>
+      <w:r>
+        <w:t>。那接下来它输出什么？这也很简单，即时编译器应该输出与方法</w:t>
+      </w:r>
+      <w:r>
+        <w:t>对应的二进制机器码，二进制机器码也应该是</w:t>
+      </w:r>
+      <w:r>
+        <w:t>“</w:t>
+      </w:r>
+      <w:r>
+        <w:t>用一个字节数组表示的代码</w:t>
+      </w:r>
+      <w:r>
+        <w:t>”</w:t>
+      </w:r>
+      <w:r>
+        <w:t>。这样的话，</w:t>
+      </w:r>
+      <w:r>
+        <w:t>JVMCI</w:t>
+      </w:r>
+      <w:r>
+        <w:t>接口就应该看起来类似于下面这种样子：</w:t>
+      </w:r>
+    </w:p>
+    <w:tbl>
+      <w:tblPr>
+        <w:tblStyle w:val="a4"/>
+        <w:tblW w:w="0" w:type="auto"/>
+        <w:tblLook w:val="04A0" w:firstRow="1" w:lastRow="0" w:firstColumn="1" w:lastColumn="0" w:noHBand="0" w:noVBand="1"/>
+      </w:tblPr>
+      <w:tblGrid>
+        <w:gridCol w:w="8296"/>
+      </w:tblGrid>
+      <w:tr>
+        <w:tc>
+          <w:tcPr>
+            <w:tcW w:w="8296" w:type="dxa"/>
+          </w:tcPr>
+          <w:p>
+            <w:r>
+              <w:t>interface JVMCICompiler {</w:t>
+            </w:r>
+          </w:p>
+          <w:p>
+            <w:r>
+              <w:tab/>
+              <w:t>byte[] compileMethod(byte[] bytecode);</w:t>
+            </w:r>
+          </w:p>
+          <w:p>
+            <w:r>
+              <w:t>}</w:t>
+            </w:r>
+          </w:p>
+        </w:tc>
+      </w:tr>
+    </w:tbl>
+    <w:p/>
+    <w:p>
+      <w:pPr>
+        <w:ind w:firstLineChars="200" w:firstLine="480"/>
+      </w:pPr>
+      <w:r>
+        <w:t>事实上</w:t>
+      </w:r>
+      <w:r>
+        <w:t>JVMCI</w:t>
+      </w:r>
+      <w:r>
+        <w:t>接口只比上面这个稍微复杂一点点，因为其输入除了字节码外，</w:t>
+      </w:r>
+      <w:r>
+        <w:t>HotSpot</w:t>
+      </w:r>
+      <w:r>
+        <w:t>还会向编</w:t>
+      </w:r>
+      <w:r>
+        <w:t>译器提供各种该方法的相关信息，譬如局部变量表中变量槽的个数、操作数栈的最大深度，还有分层</w:t>
+      </w:r>
+      <w:r>
+        <w:t>编译在底层收集到的统计信息等。因此</w:t>
+      </w:r>
+      <w:r>
+        <w:t>JVMCI</w:t>
+      </w:r>
+      <w:r>
+        <w:t>接口的核心内容实际</w:t>
+      </w:r>
+      <w:r>
+        <w:rPr>
+          <w:rFonts w:hint="eastAsia"/>
+        </w:rPr>
+        <w:t>是：</w:t>
+      </w:r>
+    </w:p>
+    <w:tbl>
+      <w:tblPr>
+        <w:tblStyle w:val="a4"/>
+        <w:tblW w:w="0" w:type="auto"/>
+        <w:tblLook w:val="04A0" w:firstRow="1" w:lastRow="0" w:firstColumn="1" w:lastColumn="0" w:noHBand="0" w:noVBand="1"/>
+      </w:tblPr>
+      <w:tblGrid>
+        <w:gridCol w:w="8296"/>
+      </w:tblGrid>
+      <w:tr>
+        <w:tc>
+          <w:tcPr>
+            <w:tcW w:w="8296" w:type="dxa"/>
+          </w:tcPr>
+          <w:p>
+            <w:r>
+              <w:t>interface JVMCICompiler {</w:t>
+            </w:r>
+          </w:p>
+          <w:p>
+            <w:r>
+              <w:tab/>
+              <w:t>void compileMethod(CompilationRequest request);</w:t>
+            </w:r>
+          </w:p>
+          <w:p>
+            <w:r>
+              <w:t>}</w:t>
+            </w:r>
+          </w:p>
+          <w:p>
+            <w:r>
+              <w:t>interface CompilationRequest {</w:t>
+            </w:r>
+          </w:p>
+          <w:p>
+            <w:r>
+              <w:tab/>
+              <w:t>JavaMethod getMethod();</w:t>
+            </w:r>
+          </w:p>
+          <w:p>
+            <w:r>
+              <w:t>}</w:t>
+            </w:r>
+          </w:p>
+          <w:p>
+            <w:r>
+              <w:t>interface JavaMethod {</w:t>
+            </w:r>
+          </w:p>
+          <w:p>
+            <w:r>
+              <w:t xml:space="preserve">    byte[] getCode();</w:t>
+            </w:r>
+          </w:p>
+          <w:p>
+            <w:r>
+              <w:t xml:space="preserve">    int getMaxLocals();</w:t>
+            </w:r>
+          </w:p>
+          <w:p>
+            <w:r>
+              <w:t xml:space="preserve">    int getMaxStackSize();</w:t>
+            </w:r>
+          </w:p>
+          <w:p>
+            <w:r>
+              <w:t xml:space="preserve">    ProfilingInfo getProfilingInfo();</w:t>
+            </w:r>
+          </w:p>
+          <w:p>
+            <w:r>
+              <w:rPr>
+                <w:rFonts w:hint="eastAsia"/>
+              </w:rPr>
+              <w:t xml:space="preserve">    ...  // </w:t>
+            </w:r>
+            <w:r>
+              <w:rPr>
+                <w:rFonts w:hint="eastAsia"/>
+              </w:rPr>
+              <w:t>省略其他方法</w:t>
+            </w:r>
+          </w:p>
+          <w:p>
+            <w:r>
+              <w:t>}</w:t>
+            </w:r>
+          </w:p>
+        </w:tc>
+      </w:tr>
+    </w:tbl>
+    <w:p/>
+    <w:p>
+      <w:r>
+        <w:t>在</w:t>
+      </w:r>
+      <w:r>
+        <w:t>Eclipse</w:t>
+      </w:r>
+      <w:r>
+        <w:t>中找到</w:t>
+      </w:r>
+      <w:r>
+        <w:t>JVMCICompiler</w:t>
+      </w:r>
+      <w:r>
+        <w:t>接口，通过继承关系分析，可以清楚地看到有一个实现类</w:t>
+      </w:r>
+      <w:r>
+        <w:t>HotSpotGraalCompiler</w:t>
+      </w:r>
+      <w:r>
+        <w:t>实现了</w:t>
+      </w:r>
+      <w:r>
+        <w:t>JVMCI</w:t>
+      </w:r>
+      <w:r>
+        <w:rPr>
+          <w:rFonts w:hint="eastAsia"/>
+        </w:rPr>
+        <w:t>，</w:t>
+      </w:r>
+      <w:r>
+        <w:t>这个就是我们要分析的代码的入口</w:t>
+      </w:r>
+      <w:r>
+        <w:rPr>
+          <w:rFonts w:hint="eastAsia"/>
+        </w:rPr>
+        <w:t>。</w:t>
+      </w:r>
+    </w:p>
+    <w:p>
+      <w:r>
+        <w:rPr>
+          <w:noProof/>
+        </w:rPr>
+        <w:drawing>
+          <wp:inline distT="0" distB="0" distL="0" distR="0" wp14:anchorId="1554CD38" wp14:editId="40ABA895">
+            <wp:extent cx="5274310" cy="1887855"/>
+            <wp:effectExtent l="0" t="0" r="2540" b="0"/>
+            <wp:docPr id="2062983346" name="图片 1"/>
+            <wp:cNvGraphicFramePr>
+              <a:graphicFrameLocks xmlns:a="http://schemas.openxmlformats.org/drawingml/2006/main" noChangeAspect="1"/>
+            </wp:cNvGraphicFramePr>
+            <a:graphic xmlns:a="http://schemas.openxmlformats.org/drawingml/2006/main">
+              <a:graphicData uri="http://schemas.openxmlformats.org/drawingml/2006/picture">
+                <pic:pic xmlns:pic="http://schemas.openxmlformats.org/drawingml/2006/picture">
+                  <pic:nvPicPr>
+                    <pic:cNvPr id="2062983346" name=""/>
+                    <pic:cNvPicPr/>
+                  </pic:nvPicPr>
+                  <pic:blipFill>
+                    <a:blip r:embed="rId8"/>
+                    <a:stretch>
+                      <a:fillRect/>
+                    </a:stretch>
+                  </pic:blipFill>
+                  <pic:spPr>
+                    <a:xfrm>
+                      <a:off x="0" y="0"/>
+                      <a:ext cx="5274310" cy="1887855"/>
+                    </a:xfrm>
+                    <a:prstGeom prst="rect">
+                      <a:avLst/>
+                    </a:prstGeom>
+                  </pic:spPr>
+                </pic:pic>
+              </a:graphicData>
+            </a:graphic>
+          </wp:inline>
+        </w:drawing>
+      </w:r>
+    </w:p>
+    <w:p>
+      <w:pPr>
+        <w:rPr>
+          <w:rFonts w:hint="eastAsia"/>
+        </w:rPr>
+      </w:pPr>
+    </w:p>
+    <w:p>
+      <w:pPr>
+        <w:rPr>
+          <w:rFonts w:hint="eastAsia"/>
+        </w:rPr>
+      </w:pPr>
+      <w:r>
+        <w:rPr>
+          <w:noProof/>
+        </w:rPr>
+        <w:lastRenderedPageBreak/>
+        <w:drawing>
+          <wp:inline distT="0" distB="0" distL="0" distR="0" wp14:anchorId="0E815A2F" wp14:editId="0FF99E32">
+            <wp:extent cx="5274310" cy="1917700"/>
+            <wp:effectExtent l="0" t="0" r="2540" b="6350"/>
+            <wp:docPr id="713822469" name="图片 1"/>
+            <wp:cNvGraphicFramePr>
+              <a:graphicFrameLocks xmlns:a="http://schemas.openxmlformats.org/drawingml/2006/main" noChangeAspect="1"/>
+            </wp:cNvGraphicFramePr>
+            <a:graphic xmlns:a="http://schemas.openxmlformats.org/drawingml/2006/main">
+              <a:graphicData uri="http://schemas.openxmlformats.org/drawingml/2006/picture">
+                <pic:pic xmlns:pic="http://schemas.openxmlformats.org/drawingml/2006/picture">
+                  <pic:nvPicPr>
+                    <pic:cNvPr id="713822469" name=""/>
+                    <pic:cNvPicPr/>
+                  </pic:nvPicPr>
+                  <pic:blipFill>
+                    <a:blip r:embed="rId9"/>
+                    <a:stretch>
+                      <a:fillRect/>
+                    </a:stretch>
+                  </pic:blipFill>
+                  <pic:spPr>
+                    <a:xfrm>
+                      <a:off x="0" y="0"/>
+                      <a:ext cx="5274310" cy="1917700"/>
+                    </a:xfrm>
+                    <a:prstGeom prst="rect">
+                      <a:avLst/>
+                    </a:prstGeom>
+                  </pic:spPr>
+                </pic:pic>
+              </a:graphicData>
+            </a:graphic>
+          </wp:inline>
+        </w:drawing>
+      </w:r>
+    </w:p>
+    <w:p/>
+    <w:p>
+      <w:pPr>
+        <w:ind w:firstLineChars="200" w:firstLine="480"/>
+      </w:pPr>
+      <w:r>
+        <w:t>为了后续调试方便，我们先准备一段简单的代码，并让它触发</w:t>
+      </w:r>
+      <w:r>
+        <w:t>HotSpot</w:t>
+      </w:r>
+      <w:r>
+        <w:t>的即时编译，以便我们跟踪</w:t>
+      </w:r>
+      <w:r>
+        <w:t>观察编译器是如何工作对的。</w:t>
+      </w:r>
+    </w:p>
+    <w:tbl>
+      <w:tblPr>
+        <w:tblStyle w:val="a4"/>
+        <w:tblW w:w="0" w:type="auto"/>
+        <w:tblLook w:val="04A0" w:firstRow="1" w:lastRow="0" w:firstColumn="1" w:lastColumn="0" w:noHBand="0" w:noVBand="1"/>
+      </w:tblPr>
+      <w:tblGrid>
+        <w:gridCol w:w="8296"/>
+      </w:tblGrid>
+      <w:tr>
+        <w:tc>
+          <w:tcPr>
+            <w:tcW w:w="8296" w:type="dxa"/>
+          </w:tcPr>
+          <w:p>
+            <w:r>
+              <w:t>class Demo {</w:t>
+            </w:r>
+          </w:p>
+          <w:p>
+            <w:r>
+              <w:t xml:space="preserve">  public static void main(String[] args) {</w:t>
+            </w:r>
+          </w:p>
+          <w:p>
+            <w:r>
+              <w:t xml:space="preserve">    while (true) {</w:t>
+            </w:r>
+          </w:p>
+          <w:p>
+            <w:r>
+              <w:t xml:space="preserve">      workload(14, 2);</w:t>
+            </w:r>
+          </w:p>
+          <w:p>
+            <w:r>
+              <w:t xml:space="preserve">    }</w:t>
+            </w:r>
+          </w:p>
+          <w:p>
+            <w:r>
+              <w:t xml:space="preserve">  }</w:t>
             </w:r>
           </w:p>
           <w:p/>
           <w:p>
             <w:r>
-              <w:t xml:space="preserve"> hint) If you select "Close newly imported projects upon completion" then the import is more efficient. </w:t>
-            </w:r>
-          </w:p>
-          <w:p>
-            <w:r>
-              <w:t xml:space="preserve">       Projects needed for development can be opened conveniently using the generated Suite working sets from the context menu.</w:t>
-            </w:r>
-          </w:p>
-          <w:p>
-            <w:r>
-              <w:t xml:space="preserve"> 5) Update the type filters (Preferences -&gt; Java -&gt; Appearance -&gt; Type Filters) so that `jdk.*` and `org.graalvm.*` are not filtered.</w:t>
-            </w:r>
-          </w:p>
-          <w:p>
-            <w:r>
-              <w:t xml:space="preserve">    Without this, code completion will not work for JVMCI and Graal code.</w:t>
-            </w:r>
-          </w:p>
-          <w:p/>
-          <w:p>
-            <w:r>
-              <w:t>Note that setting MX_BUILD_EXPLODED=true can improve Eclipse build times. See "Exploded builds" in the mx README.md.</w:t>
-            </w:r>
-          </w:p>
-          <w:p>
-            <w:r>
-              <w:t>----------------------------------------------</w:t>
-            </w:r>
-          </w:p>
-          <w:p>
-            <w:r>
-              <w:t>Ensure that these Execution Environments have a Compatible JRE in Eclipse (Preferences -&gt; Java -&gt; Installed JREs -&gt; Execution Environments):</w:t>
+              <w:t xml:space="preserve">  private static int workload(int a, int b) {</w:t>
+            </w:r>
+          </w:p>
+          <w:p>
+            <w:r>
+              <w:t xml:space="preserve">    return a + b;</w:t>
+            </w:r>
+          </w:p>
+          <w:p>
+            <w:r>
+              <w:t xml:space="preserve">  }</w:t>
             </w:r>
           </w:p>
           <w:p>
@@ -1513,7 +2642,7 @@
               </w:rPr>
             </w:pPr>
             <w:r>
-              <w:t xml:space="preserve">  JavaSE-21</w:t>
+              <w:t>}</w:t>
             </w:r>
           </w:p>
         </w:tc>
@@ -1521,44 +2650,40 @@
     </w:tbl>
     <w:p>
       <w:pPr>
-        <w:rPr>
-          <w:rFonts w:hint="eastAsia"/>
-        </w:rPr>
-      </w:pPr>
-    </w:p>
-    <w:p>
-      <w:pPr>
         <w:ind w:firstLineChars="200" w:firstLine="480"/>
-      </w:pPr>
-      <w:r>
-        <w:rPr>
-          <w:rFonts w:hint="eastAsia"/>
-        </w:rPr>
-        <w:t>无论使用哪种</w:t>
-      </w:r>
-      <w:r>
-        <w:rPr>
-          <w:rFonts w:hint="eastAsia"/>
-        </w:rPr>
-        <w:t>IDE</w:t>
-      </w:r>
-      <w:r>
-        <w:rPr>
-          <w:rFonts w:hint="eastAsia"/>
-        </w:rPr>
-        <w:t>，都需要把</w:t>
-      </w:r>
-      <w:r>
-        <w:rPr>
-          <w:rFonts w:hint="eastAsia"/>
-        </w:rPr>
-        <w:t>IDE</w:t>
-      </w:r>
-      <w:r>
-        <w:rPr>
-          <w:rFonts w:hint="eastAsia"/>
-        </w:rPr>
-        <w:t>配置中使用的</w:t>
+        <w:rPr>
+          <w:rFonts w:hint="eastAsia"/>
+        </w:rPr>
+      </w:pPr>
+      <w:r>
+        <w:rPr>
+          <w:rFonts w:hint="eastAsia"/>
+        </w:rPr>
+        <w:t>由于存在无限循环，</w:t>
+      </w:r>
+      <w:r>
+        <w:rPr>
+          <w:rFonts w:hint="eastAsia"/>
+        </w:rPr>
+        <w:t>workload()</w:t>
+      </w:r>
+      <w:r>
+        <w:rPr>
+          <w:rFonts w:hint="eastAsia"/>
+        </w:rPr>
+        <w:t>方法肯定很快就会被虚拟机发现是热点代码因而进行编译。实际上除了</w:t>
+      </w:r>
+      <w:r>
+        <w:rPr>
+          <w:rFonts w:hint="eastAsia"/>
+        </w:rPr>
+        <w:t>workload()</w:t>
+      </w:r>
+      <w:r>
+        <w:rPr>
+          <w:rFonts w:hint="eastAsia"/>
+        </w:rPr>
+        <w:t>方法以外，这段简单的代码还会导致相当多的其他方法的编译，因为一个最简单的</w:t>
       </w:r>
       <w:r>
         <w:rPr>
@@ -1570,19 +2695,166 @@
         <w:rPr>
           <w:rFonts w:hint="eastAsia"/>
         </w:rPr>
-        <w:t>堆修改到</w:t>
-      </w:r>
-      <w:r>
-        <w:rPr>
-          <w:rFonts w:hint="eastAsia"/>
-        </w:rPr>
-        <w:t>2GB</w:t>
-      </w:r>
-      <w:r>
-        <w:rPr>
-          <w:rFonts w:hint="eastAsia"/>
-        </w:rPr>
-        <w:t>或以上，才能保证</w:t>
+        <w:t>类的加载和运行也会触发数百个类的加载。为了避免干扰信息太多，笔者加入了参数</w:t>
+      </w:r>
+      <w:r>
+        <w:rPr>
+          <w:rFonts w:hint="eastAsia"/>
+        </w:rPr>
+        <w:t>-XX: CompileOnly</w:t>
+      </w:r>
+      <w:r>
+        <w:rPr>
+          <w:rFonts w:hint="eastAsia"/>
+        </w:rPr>
+        <w:t>来限制只允许</w:t>
+      </w:r>
+      <w:r>
+        <w:rPr>
+          <w:rFonts w:hint="eastAsia"/>
+        </w:rPr>
+        <w:t>workload()</w:t>
+      </w:r>
+      <w:r>
+        <w:rPr>
+          <w:rFonts w:hint="eastAsia"/>
+        </w:rPr>
+        <w:t>方法被编译。</w:t>
+      </w:r>
+    </w:p>
+    <w:tbl>
+      <w:tblPr>
+        <w:tblStyle w:val="a4"/>
+        <w:tblW w:w="0" w:type="auto"/>
+        <w:tblLook w:val="04A0" w:firstRow="1" w:lastRow="0" w:firstColumn="1" w:lastColumn="0" w:noHBand="0" w:noVBand="1"/>
+      </w:tblPr>
+      <w:tblGrid>
+        <w:gridCol w:w="8296"/>
+      </w:tblGrid>
+      <w:tr>
+        <w:tc>
+          <w:tcPr>
+            <w:tcW w:w="8296" w:type="dxa"/>
+          </w:tcPr>
+          <w:p>
+            <w:r>
+              <w:t>javac Demo.java</w:t>
+            </w:r>
+          </w:p>
+          <w:p/>
+          <w:p>
+            <w:pPr>
+              <w:rPr>
+                <w:rFonts w:hint="eastAsia"/>
+              </w:rPr>
+            </w:pPr>
+            <w:r>
+              <w:t>java -XX:+PrintCompilation -XX:CompileOnly=Demo::workload Demo</w:t>
+            </w:r>
+          </w:p>
+        </w:tc>
+      </w:tr>
+    </w:tbl>
+    <w:p/>
+    <w:p>
+      <w:r>
+        <w:rPr>
+          <w:noProof/>
+        </w:rPr>
+        <w:drawing>
+          <wp:inline distT="0" distB="0" distL="0" distR="0" wp14:anchorId="2290910B" wp14:editId="43C8CF5B">
+            <wp:extent cx="5274310" cy="1100455"/>
+            <wp:effectExtent l="0" t="0" r="2540" b="4445"/>
+            <wp:docPr id="608207411" name="图片 1"/>
+            <wp:cNvGraphicFramePr>
+              <a:graphicFrameLocks xmlns:a="http://schemas.openxmlformats.org/drawingml/2006/main" noChangeAspect="1"/>
+            </wp:cNvGraphicFramePr>
+            <a:graphic xmlns:a="http://schemas.openxmlformats.org/drawingml/2006/main">
+              <a:graphicData uri="http://schemas.openxmlformats.org/drawingml/2006/picture">
+                <pic:pic xmlns:pic="http://schemas.openxmlformats.org/drawingml/2006/picture">
+                  <pic:nvPicPr>
+                    <pic:cNvPr id="608207411" name=""/>
+                    <pic:cNvPicPr/>
+                  </pic:nvPicPr>
+                  <pic:blipFill>
+                    <a:blip r:embed="rId10"/>
+                    <a:stretch>
+                      <a:fillRect/>
+                    </a:stretch>
+                  </pic:blipFill>
+                  <pic:spPr>
+                    <a:xfrm>
+                      <a:off x="0" y="0"/>
+                      <a:ext cx="5274310" cy="1100455"/>
+                    </a:xfrm>
+                    <a:prstGeom prst="rect">
+                      <a:avLst/>
+                    </a:prstGeom>
+                  </pic:spPr>
+                </pic:pic>
+              </a:graphicData>
+            </a:graphic>
+          </wp:inline>
+        </w:drawing>
+      </w:r>
+    </w:p>
+    <w:p>
+      <w:pPr>
+        <w:ind w:firstLineChars="200" w:firstLine="480"/>
+      </w:pPr>
+      <w:r>
+        <w:rPr>
+          <w:rFonts w:hint="eastAsia"/>
+        </w:rPr>
+        <w:t>上面显示</w:t>
+      </w:r>
+      <w:r>
+        <w:rPr>
+          <w:rFonts w:hint="eastAsia"/>
+        </w:rPr>
+        <w:t>wordload()</w:t>
+      </w:r>
+      <w:r>
+        <w:rPr>
+          <w:rFonts w:hint="eastAsia"/>
+        </w:rPr>
+        <w:t>方法确实被分层编译了多次，“</w:t>
+      </w:r>
+      <w:r>
+        <w:rPr>
+          <w:rFonts w:hint="eastAsia"/>
+        </w:rPr>
+        <w:t>made not entrant</w:t>
+      </w:r>
+      <w:r>
+        <w:rPr>
+          <w:rFonts w:hint="eastAsia"/>
+        </w:rPr>
+        <w:t>”的输出就表示了方法的某个已</w:t>
+      </w:r>
+      <w:r>
+        <w:rPr>
+          <w:rFonts w:hint="eastAsia"/>
+        </w:rPr>
+        <w:t>编译版本被丢弃过。从这段信息中清楚看到，分层编译机制及最顶层的服务端编译都已经正常工</w:t>
+      </w:r>
+      <w:r>
+        <w:rPr>
+          <w:rFonts w:hint="eastAsia"/>
+        </w:rPr>
+        <w:t>作了，下一步就是用我们在</w:t>
+      </w:r>
+      <w:r>
+        <w:rPr>
+          <w:rFonts w:hint="eastAsia"/>
+        </w:rPr>
+        <w:t>Eclipse</w:t>
+      </w:r>
+      <w:r>
+        <w:rPr>
+          <w:rFonts w:hint="eastAsia"/>
+        </w:rPr>
+        <w:t>中的</w:t>
       </w:r>
       <w:r>
         <w:rPr>
@@ -1594,167 +2866,40 @@
         <w:rPr>
           <w:rFonts w:hint="eastAsia"/>
         </w:rPr>
-        <w:t>在</w:t>
-      </w:r>
-      <w:r>
-        <w:rPr>
-          <w:rFonts w:hint="eastAsia"/>
-        </w:rPr>
-        <w:t>IDE</w:t>
-      </w:r>
-      <w:r>
-        <w:rPr>
-          <w:rFonts w:hint="eastAsia"/>
-        </w:rPr>
-        <w:t>中</w:t>
-      </w:r>
-      <w:r>
-        <w:rPr>
-          <w:rFonts w:hint="eastAsia"/>
-        </w:rPr>
-        <w:t>的编译构建能够顺利进行</w:t>
-      </w:r>
-      <w:r>
-        <w:rPr>
-          <w:rFonts w:hint="eastAsia"/>
-        </w:rPr>
-        <w:t>。</w:t>
-      </w:r>
-      <w:r>
-        <w:rPr>
-          <w:rFonts w:hint="eastAsia"/>
-        </w:rPr>
-        <w:t>譬如</w:t>
-      </w:r>
-      <w:r>
-        <w:rPr>
-          <w:rFonts w:hint="eastAsia"/>
-        </w:rPr>
-        <w:t>Eclipse</w:t>
-      </w:r>
-      <w:r>
-        <w:rPr>
-          <w:rFonts w:hint="eastAsia"/>
-        </w:rPr>
-        <w:t>默认配置（</w:t>
-      </w:r>
-      <w:r>
-        <w:rPr>
-          <w:rFonts w:hint="eastAsia"/>
-        </w:rPr>
-        <w:t>eclipse.ini</w:t>
-      </w:r>
-      <w:r>
-        <w:rPr>
-          <w:rFonts w:hint="eastAsia"/>
-        </w:rPr>
-        <w:t>文件）下的</w:t>
-      </w:r>
-      <w:r>
-        <w:rPr>
-          <w:rFonts w:hint="eastAsia"/>
-        </w:rPr>
-        <w:t>Java</w:t>
-      </w:r>
-      <w:r>
-        <w:rPr>
-          <w:rFonts w:hint="eastAsia"/>
-        </w:rPr>
-        <w:t>堆最大为</w:t>
-      </w:r>
-      <w:r>
-        <w:rPr>
-          <w:rFonts w:hint="eastAsia"/>
-        </w:rPr>
-        <w:t>1GB</w:t>
-      </w:r>
-      <w:r>
-        <w:rPr>
-          <w:rFonts w:hint="eastAsia"/>
-        </w:rPr>
-        <w:t>，</w:t>
-      </w:r>
-      <w:r>
-        <w:rPr>
-          <w:rFonts w:hint="eastAsia"/>
-        </w:rPr>
-        <w:t>，在</w:t>
-      </w:r>
-      <w:r>
-        <w:rPr>
-          <w:rFonts w:hint="eastAsia"/>
-        </w:rPr>
-        <w:t>Eclipse</w:t>
-      </w:r>
-      <w:r>
-        <w:rPr>
-          <w:rFonts w:hint="eastAsia"/>
-        </w:rPr>
-        <w:t>中选择</w:t>
-      </w:r>
-      <w:r>
-        <w:rPr>
-          <w:rFonts w:hint="eastAsia"/>
-        </w:rPr>
-        <w:t>File-&gt;Open Projects from File System</w:t>
-      </w:r>
-      <w:r>
-        <w:rPr>
-          <w:rFonts w:hint="eastAsia"/>
-        </w:rPr>
-        <w:t>，再选择</w:t>
-      </w:r>
-      <w:r>
-        <w:rPr>
-          <w:rFonts w:hint="eastAsia"/>
-        </w:rPr>
-        <w:t>Graal</w:t>
-      </w:r>
-      <w:r>
-        <w:rPr>
-          <w:rFonts w:hint="eastAsia"/>
-        </w:rPr>
-        <w:t>项目的根目录，将</w:t>
+        <w:t>编译器代替</w:t>
+      </w:r>
+      <w:r>
+        <w:rPr>
+          <w:rFonts w:hint="eastAsia"/>
+        </w:rPr>
+        <w:t>HotSpot</w:t>
+      </w:r>
+      <w:r>
+        <w:rPr>
+          <w:rFonts w:hint="eastAsia"/>
+        </w:rPr>
+        <w:t>的服务端编译器。</w:t>
       </w:r>
     </w:p>
     <w:p>
       <w:pPr>
         <w:ind w:firstLineChars="200" w:firstLine="480"/>
       </w:pPr>
-      <w:r>
-        <w:rPr>
-          <w:rFonts w:hint="eastAsia"/>
-        </w:rPr>
-        <w:t>会导入整个</w:t>
-      </w:r>
-      <w:r>
-        <w:rPr>
-          <w:rFonts w:hint="eastAsia"/>
-        </w:rPr>
-        <w:t>Graal VM</w:t>
-      </w:r>
-      <w:r>
-        <w:rPr>
-          <w:rFonts w:hint="eastAsia"/>
-        </w:rPr>
-        <w:t>，导入的工程如图</w:t>
-      </w:r>
-      <w:r>
-        <w:rPr>
-          <w:rFonts w:hint="eastAsia"/>
-        </w:rPr>
-        <w:t>：</w:t>
-      </w:r>
+    </w:p>
+    <w:p>
+      <w:pPr>
+        <w:ind w:firstLineChars="200" w:firstLine="480"/>
+        <w:rPr>
+          <w:rFonts w:hint="eastAsia"/>
+        </w:rPr>
+      </w:pPr>
     </w:p>
     <w:p/>
     <w:p>
       <w:pPr>
-        <w:ind w:firstLineChars="200" w:firstLine="480"/>
-      </w:pPr>
-    </w:p>
-    <w:p>
-      <w:pPr>
-        <w:ind w:firstLineChars="200" w:firstLine="480"/>
+        <w:rPr>
+          <w:rFonts w:hint="eastAsia"/>
+        </w:rPr>
       </w:pPr>
     </w:p>
     <w:sectPr>
@@ -2527,7 +3672,6 @@
   <w:style w:type="character" w:default="1" w:styleId="a0">
     <w:name w:val="Default Paragraph Font"/>
     <w:uiPriority w:val="1"/>
-    <w:semiHidden/>
     <w:unhideWhenUsed/>
   </w:style>
   <w:style w:type="table" w:default="1" w:styleId="a1">
@@ -2632,6 +3776,41 @@
         <w:insideV w:val="single" w:sz="4" w:space="0" w:color="auto"/>
       </w:tblBorders>
     </w:tblPr>
+  </w:style>
+  <w:style w:type="character" w:styleId="a5">
+    <w:name w:val="Hyperlink"/>
+    <w:basedOn w:val="a0"/>
+    <w:uiPriority w:val="99"/>
+    <w:unhideWhenUsed/>
+    <w:rsid w:val="00B5046E"/>
+    <w:rPr>
+      <w:color w:val="467886" w:themeColor="hyperlink"/>
+      <w:u w:val="single"/>
+    </w:rPr>
+  </w:style>
+  <w:style w:type="character" w:styleId="a6">
+    <w:name w:val="Unresolved Mention"/>
+    <w:basedOn w:val="a0"/>
+    <w:uiPriority w:val="99"/>
+    <w:semiHidden/>
+    <w:unhideWhenUsed/>
+    <w:rsid w:val="00B5046E"/>
+    <w:rPr>
+      <w:color w:val="605E5C"/>
+      <w:shd w:val="clear" w:color="auto" w:fill="E1DFDD"/>
+    </w:rPr>
+  </w:style>
+  <w:style w:type="character" w:styleId="a7">
+    <w:name w:val="FollowedHyperlink"/>
+    <w:basedOn w:val="a0"/>
+    <w:uiPriority w:val="99"/>
+    <w:semiHidden/>
+    <w:unhideWhenUsed/>
+    <w:rsid w:val="00D22490"/>
+    <w:rPr>
+      <w:color w:val="96607D" w:themeColor="followedHyperlink"/>
+      <w:u w:val="single"/>
+    </w:rPr>
   </w:style>
 </w:styles>
 </file>

--- a/JavaSE/a_doc/Java/深入理解Java虚拟机/实战：深入理解Graal编译器.docx
+++ b/JavaSE/a_doc/Java/深入理解Java虚拟机/实战：深入理解Graal编译器.docx
@@ -268,11 +268,6 @@
             <w:tcW w:w="8296" w:type="dxa"/>
           </w:tcPr>
           <w:p>
-            <w:pPr>
-              <w:rPr>
-                <w:rFonts w:hint="eastAsia"/>
-              </w:rPr>
-            </w:pPr>
             <w:r>
               <w:t>$ git clone https://github.com/dmlloyd/openjdk.git</w:t>
             </w:r>
@@ -283,9 +278,6 @@
     <w:p>
       <w:pPr>
         <w:ind w:firstLineChars="200" w:firstLine="480"/>
-        <w:rPr>
-          <w:rFonts w:hint="eastAsia"/>
-        </w:rPr>
       </w:pPr>
       <w:r>
         <w:rPr>
@@ -639,8 +631,29 @@
         <w:pStyle w:val="1"/>
       </w:pPr>
       <w:r>
+        <w:rPr>
+          <w:rFonts w:hint="eastAsia"/>
+        </w:rPr>
         <w:lastRenderedPageBreak/>
-        <w:t>构建编译调试环境</w:t>
+        <w:t>自己</w:t>
+      </w:r>
+      <w:r>
+        <w:rPr>
+          <w:rFonts w:hint="eastAsia"/>
+        </w:rPr>
+        <w:t>编译</w:t>
+      </w:r>
+      <w:r>
+        <w:rPr>
+          <w:rFonts w:hint="eastAsia"/>
+        </w:rPr>
+        <w:t>Graal</w:t>
+      </w:r>
+      <w:r>
+        <w:rPr>
+          <w:rFonts w:hint="eastAsia"/>
+        </w:rPr>
+        <w:t>编译器</w:t>
       </w:r>
     </w:p>
     <w:p>
@@ -772,11 +785,6 @@
             </w:hyperlink>
           </w:p>
           <w:p>
-            <w:pPr>
-              <w:rPr>
-                <w:rFonts w:hint="eastAsia"/>
-              </w:rPr>
-            </w:pPr>
             <w:r>
               <w:t>$ cd mx; git checkout 7353064</w:t>
             </w:r>
@@ -854,11 +862,6 @@
             <w:tcW w:w="8296" w:type="dxa"/>
           </w:tcPr>
           <w:p>
-            <w:pPr>
-              <w:rPr>
-                <w:rFonts w:hint="eastAsia"/>
-              </w:rPr>
-            </w:pPr>
             <w:r>
               <w:t>apt-get install python2.7</w:t>
             </w:r>
@@ -866,13 +869,7 @@
         </w:tc>
       </w:tr>
     </w:tbl>
-    <w:p>
-      <w:pPr>
-        <w:rPr>
-          <w:rFonts w:hint="eastAsia"/>
-        </w:rPr>
-      </w:pPr>
-    </w:p>
+    <w:p/>
     <w:p>
       <w:pPr>
         <w:ind w:firstLineChars="200" w:firstLine="480"/>
@@ -977,13 +974,7 @@
               <w:t>https://github.com/graalvm/graal-jvmci-8</w:t>
             </w:r>
           </w:p>
-          <w:p>
-            <w:pPr>
-              <w:rPr>
-                <w:rFonts w:hint="eastAsia"/>
-              </w:rPr>
-            </w:pPr>
-          </w:p>
+          <w:p/>
           <w:p>
             <w:r>
               <w:rPr>
@@ -1074,11 +1065,6 @@
             </w:r>
           </w:p>
           <w:p>
-            <w:pPr>
-              <w:rPr>
-                <w:rFonts w:hint="eastAsia"/>
-              </w:rPr>
-            </w:pPr>
             <w:r>
               <w:t>Java HotSpot(TM) 64-Bit Server VM (build 9.0.4+11, mixed mode)</w:t>
             </w:r>
@@ -1145,13 +1131,7 @@
         <w:t>java9</w:t>
       </w:r>
     </w:p>
-    <w:p>
-      <w:pPr>
-        <w:rPr>
-          <w:rFonts w:hint="eastAsia"/>
-        </w:rPr>
-      </w:pPr>
-    </w:p>
+    <w:p/>
     <w:p>
       <w:pPr>
         <w:ind w:firstLineChars="200" w:firstLine="480"/>
@@ -1296,31 +1276,48 @@
         <w:rPr>
           <w:rFonts w:hint="eastAsia"/>
         </w:rPr>
-        <w:t>子目录，使用</w:t>
-      </w:r>
-      <w:r>
-        <w:rPr>
-          <w:rFonts w:hint="eastAsia"/>
+        <w:t>子目录，</w:t>
+      </w:r>
+      <w:r>
+        <w:rPr>
+          <w:rFonts w:hint="eastAsia"/>
+          <w:highlight w:val="yellow"/>
+        </w:rPr>
+        <w:t>使用</w:t>
+      </w:r>
+      <w:r>
+        <w:rPr>
+          <w:rFonts w:hint="eastAsia"/>
+          <w:highlight w:val="yellow"/>
         </w:rPr>
         <w:t>mx</w:t>
       </w:r>
       <w:r>
         <w:rPr>
           <w:rFonts w:hint="eastAsia"/>
+          <w:highlight w:val="yellow"/>
         </w:rPr>
         <w:t>构建</w:t>
       </w:r>
       <w:r>
         <w:rPr>
           <w:rFonts w:hint="eastAsia"/>
+          <w:highlight w:val="yellow"/>
         </w:rPr>
         <w:t>Graal</w:t>
       </w:r>
       <w:r>
         <w:rPr>
           <w:rFonts w:hint="eastAsia"/>
-        </w:rPr>
-        <w:t>编译器，操作如下：</w:t>
+          <w:highlight w:val="yellow"/>
+        </w:rPr>
+        <w:t>编译器</w:t>
+      </w:r>
+      <w:r>
+        <w:rPr>
+          <w:rFonts w:hint="eastAsia"/>
+        </w:rPr>
+        <w:t>，操作如下：</w:t>
       </w:r>
     </w:p>
     <w:tbl>
@@ -1938,9 +1935,6 @@
     <w:p>
       <w:pPr>
         <w:ind w:firstLineChars="200" w:firstLine="480"/>
-        <w:rPr>
-          <w:rFonts w:hint="eastAsia"/>
-        </w:rPr>
       </w:pPr>
       <w:r>
         <w:rPr>
@@ -2122,6 +2116,7 @@
         <w:rPr>
           <w:rFonts w:hint="eastAsia"/>
         </w:rPr>
+        <w:lastRenderedPageBreak/>
         <w:t>JVMCI</w:t>
       </w:r>
       <w:r>
@@ -2133,6 +2128,20 @@
     </w:p>
     <w:p>
       <w:pPr>
+        <w:pStyle w:val="2"/>
+        <w:rPr>
+          <w:rFonts w:hint="eastAsia"/>
+        </w:rPr>
+      </w:pPr>
+      <w:r>
+        <w:rPr>
+          <w:rFonts w:hint="eastAsia"/>
+        </w:rPr>
+        <w:t>介绍</w:t>
+      </w:r>
+    </w:p>
+    <w:p>
+      <w:pPr>
         <w:ind w:firstLineChars="200" w:firstLine="480"/>
       </w:pPr>
       <w:r>
@@ -2181,14 +2190,7 @@
         <w:rPr>
           <w:rFonts w:hint="eastAsia"/>
         </w:rPr>
-        <w:t>语言的编译器接口，那它至少在形式上是与我们已经见过</w:t>
-      </w:r>
-      <w:r>
-        <w:rPr>
-          <w:rFonts w:hint="eastAsia"/>
-        </w:rPr>
-        <w:lastRenderedPageBreak/>
-        <w:t>无数次的</w:t>
+        <w:t>语言的编译器接口，那它至少在形式上是与我们已经见过无数次的</w:t>
       </w:r>
       <w:r>
         <w:rPr>
@@ -2465,6 +2467,7 @@
         <w:rPr>
           <w:noProof/>
         </w:rPr>
+        <w:lastRenderedPageBreak/>
         <w:drawing>
           <wp:inline distT="0" distB="0" distL="0" distR="0" wp14:anchorId="1554CD38" wp14:editId="40ABA895">
             <wp:extent cx="5274310" cy="1887855"/>
@@ -2502,24 +2505,12 @@
         </w:drawing>
       </w:r>
     </w:p>
-    <w:p>
-      <w:pPr>
-        <w:rPr>
-          <w:rFonts w:hint="eastAsia"/>
-        </w:rPr>
-      </w:pPr>
-    </w:p>
-    <w:p>
-      <w:pPr>
-        <w:rPr>
-          <w:rFonts w:hint="eastAsia"/>
-        </w:rPr>
-      </w:pPr>
+    <w:p/>
+    <w:p>
       <w:r>
         <w:rPr>
           <w:noProof/>
         </w:rPr>
-        <w:lastRenderedPageBreak/>
         <w:drawing>
           <wp:inline distT="0" distB="0" distL="0" distR="0" wp14:anchorId="0E815A2F" wp14:editId="0FF99E32">
             <wp:extent cx="5274310" cy="1917700"/>
@@ -2636,11 +2627,6 @@
             </w:r>
           </w:p>
           <w:p>
-            <w:pPr>
-              <w:rPr>
-                <w:rFonts w:hint="eastAsia"/>
-              </w:rPr>
-            </w:pPr>
             <w:r>
               <w:t>}</w:t>
             </w:r>
@@ -2651,9 +2637,6 @@
     <w:p>
       <w:pPr>
         <w:ind w:firstLineChars="200" w:firstLine="480"/>
-        <w:rPr>
-          <w:rFonts w:hint="eastAsia"/>
-        </w:rPr>
       </w:pPr>
       <w:r>
         <w:rPr>
@@ -2743,11 +2726,6 @@
           </w:p>
           <w:p/>
           <w:p>
-            <w:pPr>
-              <w:rPr>
-                <w:rFonts w:hint="eastAsia"/>
-              </w:rPr>
-            </w:pPr>
             <w:r>
               <w:t>java -XX:+PrintCompilation -XX:CompileOnly=Demo::workload Demo</w:t>
             </w:r>
@@ -2761,6 +2739,7 @@
         <w:rPr>
           <w:noProof/>
         </w:rPr>
+        <w:lastRenderedPageBreak/>
         <w:drawing>
           <wp:inline distT="0" distB="0" distL="0" distR="0" wp14:anchorId="2290910B" wp14:editId="43C8CF5B">
             <wp:extent cx="5274310" cy="1100455"/>
@@ -2883,18 +2862,867 @@
     </w:p>
     <w:p>
       <w:pPr>
+        <w:pStyle w:val="2"/>
+        <w:rPr>
+          <w:rFonts w:hint="eastAsia"/>
+        </w:rPr>
+      </w:pPr>
+      <w:r>
+        <w:rPr>
+          <w:rFonts w:hint="eastAsia"/>
+        </w:rPr>
+        <w:t>使用</w:t>
+      </w:r>
+      <w:r>
+        <w:rPr>
+          <w:rFonts w:hint="eastAsia"/>
+        </w:rPr>
+        <w:t>自己编译的</w:t>
+      </w:r>
+      <w:r>
+        <w:rPr>
+          <w:rFonts w:hint="eastAsia"/>
+        </w:rPr>
+        <w:t>Graal编译器</w:t>
+      </w:r>
+    </w:p>
+    <w:p>
+      <w:pPr>
         <w:ind w:firstLineChars="200" w:firstLine="480"/>
       </w:pPr>
+      <w:r>
+        <w:rPr>
+          <w:rFonts w:hint="eastAsia"/>
+        </w:rPr>
+        <w:t>为简单起见，</w:t>
+      </w:r>
+      <w:r>
+        <w:t>加上</w:t>
+      </w:r>
+      <w:r>
+        <w:t>-XX</w:t>
+      </w:r>
+      <w:r>
+        <w:rPr>
+          <w:rFonts w:hint="eastAsia"/>
+        </w:rPr>
+        <w:t>:</w:t>
+      </w:r>
+      <w:r>
+        <w:t>-TieredCompilation</w:t>
+      </w:r>
+      <w:r>
+        <w:t>关闭分层编译，让虚拟机只采用有一个</w:t>
+      </w:r>
+      <w:r>
+        <w:t>JVMCI</w:t>
+      </w:r>
+      <w:r>
+        <w:t>编</w:t>
+      </w:r>
+      <w:r>
+        <w:t>译器而不是由客户端编译器和</w:t>
+      </w:r>
+      <w:r>
+        <w:t>JVMCI</w:t>
+      </w:r>
+      <w:r>
+        <w:t>混合分层。然后使用参数</w:t>
+      </w:r>
+      <w:r>
+        <w:t>-XX</w:t>
+      </w:r>
+      <w:r>
+        <w:rPr>
+          <w:rFonts w:hint="eastAsia"/>
+        </w:rPr>
+        <w:t>:</w:t>
+      </w:r>
+      <w:r>
+        <w:t>+EnableJVMCI</w:t>
+      </w:r>
+      <w:r>
+        <w:t>、</w:t>
+      </w:r>
+      <w:r>
+        <w:t>-XX</w:t>
+      </w:r>
+      <w:r>
+        <w:rPr>
+          <w:rFonts w:hint="eastAsia"/>
+        </w:rPr>
+        <w:t>:</w:t>
+      </w:r>
+      <w:r>
+        <w:t>+UseJVMCICompiler</w:t>
+      </w:r>
+      <w:r>
+        <w:t>来启用</w:t>
+      </w:r>
+      <w:r>
+        <w:t>JVMCI</w:t>
+      </w:r>
+      <w:r>
+        <w:t>接口和</w:t>
+      </w:r>
+      <w:r>
+        <w:t>JVMCI</w:t>
+      </w:r>
+      <w:r>
+        <w:t>编译器。</w:t>
+      </w:r>
     </w:p>
     <w:p>
       <w:pPr>
         <w:ind w:firstLineChars="200" w:firstLine="480"/>
-        <w:rPr>
-          <w:rFonts w:hint="eastAsia"/>
-        </w:rPr>
-      </w:pPr>
-    </w:p>
+        <w:jc w:val="left"/>
+      </w:pPr>
+      <w:r>
+        <w:t>由于这些目前尚属实验阶段的功能，需要再</w:t>
+      </w:r>
+      <w:r>
+        <w:t>使用</w:t>
+      </w:r>
+      <w:r>
+        <w:t>-XX</w:t>
+      </w:r>
+      <w:r>
+        <w:rPr>
+          <w:rFonts w:hint="eastAsia"/>
+        </w:rPr>
+        <w:t>:</w:t>
+      </w:r>
+      <w:r>
+        <w:rPr>
+          <w:rFonts w:hint="eastAsia"/>
+        </w:rPr>
+        <w:t xml:space="preserve"> </w:t>
+      </w:r>
+      <w:r>
+        <w:t>+UnlockExperimentalVMOptions</w:t>
+      </w:r>
+      <w:r>
+        <w:t>参数进行解锁。最后，也是最关键的一个问题，</w:t>
+      </w:r>
+      <w:r>
+        <w:rPr>
+          <w:highlight w:val="yellow"/>
+        </w:rPr>
+        <w:t>如何让</w:t>
+      </w:r>
+      <w:r>
+        <w:rPr>
+          <w:highlight w:val="yellow"/>
+        </w:rPr>
+        <w:t>HotSpot</w:t>
+      </w:r>
+      <w:r>
+        <w:rPr>
+          <w:highlight w:val="yellow"/>
+        </w:rPr>
+        <w:t>找到</w:t>
+      </w:r>
+      <w:r>
+        <w:rPr>
+          <w:highlight w:val="yellow"/>
+        </w:rPr>
+        <w:t>Graal</w:t>
+      </w:r>
+      <w:r>
+        <w:rPr>
+          <w:highlight w:val="yellow"/>
+        </w:rPr>
+        <w:t>编译器的位置呢？</w:t>
+      </w:r>
+    </w:p>
+    <w:p>
+      <w:pPr>
+        <w:ind w:firstLineChars="200" w:firstLine="480"/>
+        <w:jc w:val="left"/>
+      </w:pPr>
+    </w:p>
+    <w:p>
+      <w:pPr>
+        <w:ind w:firstLineChars="200" w:firstLine="480"/>
+        <w:jc w:val="left"/>
+        <w:rPr>
+          <w:rFonts w:hint="eastAsia"/>
+        </w:rPr>
+      </w:pPr>
+      <w:r>
+        <w:t>如果采用</w:t>
+      </w:r>
+      <w:r>
+        <w:rPr>
+          <w:rFonts w:hint="eastAsia"/>
+        </w:rPr>
+        <w:t>带有</w:t>
+      </w:r>
+      <w:r>
+        <w:t>jvmci</w:t>
+      </w:r>
+      <w:r>
+        <w:t>的</w:t>
+      </w:r>
+      <w:r>
+        <w:t>JDK</w:t>
+      </w:r>
+      <w:r>
+        <w:rPr>
+          <w:rFonts w:hint="eastAsia"/>
+        </w:rPr>
+        <w:t>8</w:t>
+      </w:r>
+      <w:r>
+        <w:t xml:space="preserve"> </w:t>
+      </w:r>
+      <w:r>
+        <w:t>，那虚拟机将会自动去查找</w:t>
+      </w:r>
+      <w:r>
+        <w:t>JAVA_HOME/jre/lib/jvmci</w:t>
+      </w:r>
+      <w:r>
+        <w:t>目录。假如这个目录</w:t>
+      </w:r>
+      <w:r>
+        <w:t>不存在，那就会从</w:t>
+      </w:r>
+      <w:r>
+        <w:t>-Djvmci.class.path.append</w:t>
+      </w:r>
+      <w:r>
+        <w:t>参数中搜索。它查找的目标，即</w:t>
+      </w:r>
+      <w:r>
+        <w:t>Graal</w:t>
+      </w:r>
+      <w:r>
+        <w:t>编译器的</w:t>
+      </w:r>
+      <w:r>
+        <w:t>JAR</w:t>
+      </w:r>
+      <w:r>
+        <w:t>包</w:t>
+      </w:r>
+      <w:r>
+        <w:rPr>
+          <w:rFonts w:hint="eastAsia"/>
+        </w:rPr>
+        <w:t>。</w:t>
+      </w:r>
+      <w:r>
+        <w:t>通过</w:t>
+      </w:r>
+      <w:r>
+        <w:t>mx build</w:t>
+      </w:r>
+      <w:r>
+        <w:t>命令成功编译出来</w:t>
+      </w:r>
+      <w:r>
+        <w:rPr>
+          <w:rFonts w:hint="eastAsia"/>
+        </w:rPr>
+        <w:t>后</w:t>
+      </w:r>
+      <w:r>
+        <w:t>，在</w:t>
+      </w:r>
+      <w:r>
+        <w:rPr>
+          <w:rFonts w:hint="eastAsia"/>
+        </w:rPr>
+        <w:t>带有</w:t>
+      </w:r>
+      <w:r>
+        <w:t>jvmci</w:t>
+      </w:r>
+      <w:r>
+        <w:t>的</w:t>
+      </w:r>
+      <w:r>
+        <w:t>JDK</w:t>
+      </w:r>
+      <w:r>
+        <w:rPr>
+          <w:rFonts w:hint="eastAsia"/>
+        </w:rPr>
+        <w:t>8</w:t>
+      </w:r>
+      <w:r>
+        <w:t>下使用启动参数</w:t>
+      </w:r>
+      <w:r>
+        <w:rPr>
+          <w:rFonts w:hint="eastAsia"/>
+        </w:rPr>
+        <w:t>：</w:t>
+      </w:r>
+    </w:p>
+    <w:p>
+      <w:pPr>
+        <w:ind w:firstLineChars="200" w:firstLine="480"/>
+        <w:jc w:val="left"/>
+      </w:pPr>
+      <w:r>
+        <w:rPr>
+          <w:rFonts w:hint="eastAsia"/>
+        </w:rPr>
+        <w:t>带有</w:t>
+      </w:r>
+      <w:r>
+        <w:t>jvmci</w:t>
+      </w:r>
+      <w:r>
+        <w:rPr>
+          <w:rFonts w:hint="eastAsia"/>
+        </w:rPr>
+        <w:t>的</w:t>
+      </w:r>
+      <w:r>
+        <w:t>JDK8</w:t>
+      </w:r>
+      <w:r>
+        <w:t>的运行配置</w:t>
+      </w:r>
+      <w:r>
+        <w:rPr>
+          <w:rFonts w:hint="eastAsia"/>
+        </w:rPr>
+        <w:t>：</w:t>
+      </w:r>
+    </w:p>
+    <w:tbl>
+      <w:tblPr>
+        <w:tblStyle w:val="a4"/>
+        <w:tblW w:w="0" w:type="auto"/>
+        <w:tblLook w:val="04A0" w:firstRow="1" w:lastRow="0" w:firstColumn="1" w:lastColumn="0" w:noHBand="0" w:noVBand="1"/>
+      </w:tblPr>
+      <w:tblGrid>
+        <w:gridCol w:w="8296"/>
+      </w:tblGrid>
+      <w:tr>
+        <w:tc>
+          <w:tcPr>
+            <w:tcW w:w="8296" w:type="dxa"/>
+          </w:tcPr>
+          <w:p>
+            <w:pPr>
+              <w:jc w:val="left"/>
+            </w:pPr>
+            <w:r>
+              <w:t>-Djvmci.class.path.append=~/graal/compiler/mxbuild/dists/jdk1.8/graal.jar:~/graal/sdk/mxbuild/dists/jdk1.8/graal</w:t>
+            </w:r>
+          </w:p>
+          <w:p>
+            <w:pPr>
+              <w:jc w:val="left"/>
+            </w:pPr>
+            <w:r>
+              <w:t>-XX:+UnlockExperimentalVMOptions</w:t>
+            </w:r>
+          </w:p>
+          <w:p>
+            <w:pPr>
+              <w:jc w:val="left"/>
+            </w:pPr>
+            <w:r>
+              <w:t>-XX:+EnableJVMCI</w:t>
+            </w:r>
+          </w:p>
+          <w:p>
+            <w:pPr>
+              <w:jc w:val="left"/>
+            </w:pPr>
+            <w:r>
+              <w:t>-XX:+UseJVMCICompiler</w:t>
+            </w:r>
+          </w:p>
+          <w:p>
+            <w:pPr>
+              <w:jc w:val="left"/>
+            </w:pPr>
+            <w:r>
+              <w:t>-XX:-TieredCompilation</w:t>
+            </w:r>
+          </w:p>
+          <w:p>
+            <w:pPr>
+              <w:jc w:val="left"/>
+            </w:pPr>
+            <w:r>
+              <w:t>-XX:+PrintCompilation</w:t>
+            </w:r>
+          </w:p>
+          <w:p>
+            <w:pPr>
+              <w:jc w:val="left"/>
+              <w:rPr>
+                <w:rFonts w:hint="eastAsia"/>
+              </w:rPr>
+            </w:pPr>
+            <w:r>
+              <w:t>-XX:CompileOnly=Demo::workload</w:t>
+            </w:r>
+          </w:p>
+        </w:tc>
+      </w:tr>
+    </w:tbl>
+    <w:p>
+      <w:pPr>
+        <w:jc w:val="left"/>
+        <w:rPr>
+          <w:rFonts w:hint="eastAsia"/>
+        </w:rPr>
+      </w:pPr>
+    </w:p>
+    <w:p>
+      <w:pPr>
+        <w:ind w:firstLineChars="200" w:firstLine="480"/>
+        <w:jc w:val="left"/>
+        <w:rPr>
+          <w:rFonts w:hint="eastAsia"/>
+        </w:rPr>
+      </w:pPr>
+      <w:r>
+        <w:rPr>
+          <w:rFonts w:hint="eastAsia"/>
+        </w:rPr>
+        <w:t>如果采用</w:t>
+      </w:r>
+      <w:r>
+        <w:t>JDK 9</w:t>
+      </w:r>
+      <w:r>
+        <w:t>或以上版本，那原本的</w:t>
+      </w:r>
+      <w:r>
+        <w:t>Graal</w:t>
+      </w:r>
+      <w:r>
+        <w:t>编译器是实现在</w:t>
+      </w:r>
+      <w:r>
+        <w:t>jdk.internal.vm.compiler</w:t>
+      </w:r>
+      <w:r>
+        <w:t>模块中</w:t>
+      </w:r>
+      <w:r>
+        <w:t>的，只要用</w:t>
+      </w:r>
+      <w:r>
+        <w:t>--upgrade-module-path</w:t>
+      </w:r>
+      <w:r>
+        <w:t>参数指定这个模块的升级包即可</w:t>
+      </w:r>
+      <w:r>
+        <w:rPr>
+          <w:rFonts w:hint="eastAsia"/>
+        </w:rPr>
+        <w:t>。</w:t>
+      </w:r>
+    </w:p>
+    <w:p>
+      <w:pPr>
+        <w:ind w:firstLineChars="200" w:firstLine="480"/>
+        <w:jc w:val="left"/>
+        <w:rPr>
+          <w:rFonts w:hint="eastAsia"/>
+        </w:rPr>
+      </w:pPr>
+      <w:r>
+        <w:rPr>
+          <w:rFonts w:hint="eastAsia"/>
+        </w:rPr>
+        <w:t>JDK9</w:t>
+      </w:r>
+      <w:r>
+        <w:rPr>
+          <w:rFonts w:hint="eastAsia"/>
+        </w:rPr>
+        <w:t>或以上版本的运行配置</w:t>
+      </w:r>
+      <w:r>
+        <w:rPr>
+          <w:rFonts w:hint="eastAsia"/>
+        </w:rPr>
+        <w:t>：</w:t>
+      </w:r>
+    </w:p>
+    <w:tbl>
+      <w:tblPr>
+        <w:tblStyle w:val="a4"/>
+        <w:tblW w:w="0" w:type="auto"/>
+        <w:tblLook w:val="04A0" w:firstRow="1" w:lastRow="0" w:firstColumn="1" w:lastColumn="0" w:noHBand="0" w:noVBand="1"/>
+      </w:tblPr>
+      <w:tblGrid>
+        <w:gridCol w:w="8296"/>
+      </w:tblGrid>
+      <w:tr>
+        <w:tc>
+          <w:tcPr>
+            <w:tcW w:w="8296" w:type="dxa"/>
+          </w:tcPr>
+          <w:p>
+            <w:pPr>
+              <w:jc w:val="left"/>
+            </w:pPr>
+            <w:r>
+              <w:t>--module-path=~/graal/sdk/mxbuild/dists/jdk</w:t>
+            </w:r>
+            <w:r>
+              <w:rPr>
+                <w:rFonts w:hint="eastAsia"/>
+              </w:rPr>
+              <w:t>11</w:t>
+            </w:r>
+            <w:r>
+              <w:t>/graal.jar</w:t>
+            </w:r>
+          </w:p>
+          <w:p>
+            <w:pPr>
+              <w:jc w:val="left"/>
+            </w:pPr>
+            <w:r>
+              <w:t>--upgrade-module-</w:t>
+            </w:r>
+            <w:r>
+              <w:lastRenderedPageBreak/>
+              <w:t>path=~graal/compiler/mxbuild/dists/jdk</w:t>
+            </w:r>
+            <w:r>
+              <w:rPr>
+                <w:rFonts w:hint="eastAsia"/>
+              </w:rPr>
+              <w:t>11</w:t>
+            </w:r>
+            <w:r>
+              <w:t>/jdk.internal.vm.compiler.jar</w:t>
+            </w:r>
+          </w:p>
+          <w:p>
+            <w:pPr>
+              <w:jc w:val="left"/>
+            </w:pPr>
+            <w:r>
+              <w:t>-XX:+UnlockExperimentalVMOptions</w:t>
+            </w:r>
+          </w:p>
+          <w:p>
+            <w:pPr>
+              <w:jc w:val="left"/>
+            </w:pPr>
+            <w:r>
+              <w:t>-XX:+EnableJVMCI</w:t>
+            </w:r>
+          </w:p>
+          <w:p>
+            <w:pPr>
+              <w:jc w:val="left"/>
+            </w:pPr>
+            <w:r>
+              <w:t>-XX:+UseJVMCICompiler</w:t>
+            </w:r>
+          </w:p>
+          <w:p>
+            <w:pPr>
+              <w:jc w:val="left"/>
+            </w:pPr>
+            <w:r>
+              <w:t>-XX:-TieredCompilation</w:t>
+            </w:r>
+          </w:p>
+          <w:p>
+            <w:pPr>
+              <w:jc w:val="left"/>
+            </w:pPr>
+            <w:r>
+              <w:t>-XX:+PrintCompilation</w:t>
+            </w:r>
+          </w:p>
+          <w:p>
+            <w:pPr>
+              <w:jc w:val="left"/>
+              <w:rPr>
+                <w:rFonts w:hint="eastAsia"/>
+              </w:rPr>
+            </w:pPr>
+            <w:r>
+              <w:t>-XX:CompileOnly=Demo::workloa</w:t>
+            </w:r>
+          </w:p>
+        </w:tc>
+      </w:tr>
+    </w:tbl>
+    <w:p>
+      <w:pPr>
+        <w:rPr>
+          <w:rFonts w:hint="eastAsia"/>
+        </w:rPr>
+      </w:pPr>
+    </w:p>
+    <w:p>
+      <w:pPr>
+        <w:ind w:firstLineChars="200" w:firstLine="480"/>
+      </w:pPr>
+      <w:r>
+        <w:rPr>
+          <w:rFonts w:hint="eastAsia"/>
+        </w:rPr>
+        <w:t>通过上述参数，</w:t>
+      </w:r>
+      <w:r>
+        <w:rPr>
+          <w:rFonts w:hint="eastAsia"/>
+        </w:rPr>
+        <w:t>HotSpot</w:t>
+      </w:r>
+      <w:r>
+        <w:rPr>
+          <w:rFonts w:hint="eastAsia"/>
+        </w:rPr>
+        <w:t>就能顺利找到并应用</w:t>
+      </w:r>
+      <w:r>
+        <w:rPr>
+          <w:rFonts w:hint="eastAsia"/>
+        </w:rPr>
+        <w:t>Graal</w:t>
+      </w:r>
+      <w:r>
+        <w:rPr>
+          <w:rFonts w:hint="eastAsia"/>
+        </w:rPr>
+        <w:t>编译器了。</w:t>
+      </w:r>
+    </w:p>
+    <w:p>
+      <w:pPr>
+        <w:ind w:firstLineChars="200" w:firstLine="480"/>
+      </w:pPr>
+    </w:p>
+    <w:p>
+      <w:pPr>
+        <w:ind w:firstLineChars="200" w:firstLine="480"/>
+        <w:rPr>
+          <w:rFonts w:hint="eastAsia"/>
+        </w:rPr>
+      </w:pPr>
+      <w:r>
+        <w:rPr>
+          <w:rFonts w:hint="eastAsia"/>
+        </w:rPr>
+        <w:t>本次实验采用的</w:t>
+      </w:r>
+      <w:r>
+        <w:rPr>
+          <w:rFonts w:hint="eastAsia"/>
+        </w:rPr>
+        <w:t>jdk9</w:t>
+      </w:r>
+      <w:r>
+        <w:rPr>
+          <w:rFonts w:hint="eastAsia"/>
+        </w:rPr>
+        <w:t>，</w:t>
+      </w:r>
+      <w:r>
+        <w:rPr>
+          <w:rFonts w:hint="eastAsia"/>
+        </w:rPr>
+        <w:t>自己</w:t>
+      </w:r>
+      <w:r>
+        <w:rPr>
+          <w:rFonts w:hint="eastAsia"/>
+        </w:rPr>
+        <w:t>编译的</w:t>
+      </w:r>
+      <w:r>
+        <w:rPr>
+          <w:rFonts w:hint="eastAsia"/>
+        </w:rPr>
+        <w:t>graal</w:t>
+      </w:r>
+      <w:r>
+        <w:rPr>
+          <w:rFonts w:hint="eastAsia"/>
+        </w:rPr>
+        <w:t>编译器</w:t>
+      </w:r>
+      <w:r>
+        <w:rPr>
+          <w:rFonts w:hint="eastAsia"/>
+        </w:rPr>
+        <w:t>：</w:t>
+      </w:r>
+    </w:p>
+    <w:tbl>
+      <w:tblPr>
+        <w:tblStyle w:val="a4"/>
+        <w:tblW w:w="0" w:type="auto"/>
+        <w:tblLook w:val="04A0" w:firstRow="1" w:lastRow="0" w:firstColumn="1" w:lastColumn="0" w:noHBand="0" w:noVBand="1"/>
+      </w:tblPr>
+      <w:tblGrid>
+        <w:gridCol w:w="8296"/>
+      </w:tblGrid>
+      <w:tr>
+        <w:tc>
+          <w:tcPr>
+            <w:tcW w:w="8296" w:type="dxa"/>
+          </w:tcPr>
+          <w:p>
+            <w:r>
+              <w:t>java \</w:t>
+            </w:r>
+          </w:p>
+          <w:p>
+            <w:r>
+              <w:t xml:space="preserve">  --module-path=/development/graal/sdk/mxbuild/modules/org.graalvm.graal_sdk.jar:/development/graal/truffle/mxbuild/modules/com.oracle.truffle.truffle_api.jar \</w:t>
+            </w:r>
+          </w:p>
+          <w:p>
+            <w:r>
+              <w:t xml:space="preserve">  --upgrade-module-path=/development/graal/compiler/mxbuild/modules/jdk.internal.vm.compiler.jar \</w:t>
+            </w:r>
+          </w:p>
+          <w:p>
+            <w:r>
+              <w:t xml:space="preserve">  -XX:+UnlockExperimentalVMOptions \</w:t>
+            </w:r>
+          </w:p>
+          <w:p>
+            <w:r>
+              <w:t xml:space="preserve">  -XX:+EnableJVMCI \</w:t>
+            </w:r>
+          </w:p>
+          <w:p>
+            <w:r>
+              <w:t xml:space="preserve">  -XX:+UseJVMCICompiler \</w:t>
+            </w:r>
+          </w:p>
+          <w:p>
+            <w:r>
+              <w:t xml:space="preserve">  -XX:-TieredCompilation \</w:t>
+            </w:r>
+          </w:p>
+          <w:p>
+            <w:r>
+              <w:t xml:space="preserve">  -XX:+PrintCompilation \</w:t>
+            </w:r>
+          </w:p>
+          <w:p>
+            <w:r>
+              <w:t xml:space="preserve">  -XX:CompileOnly=Demo::workload \</w:t>
+            </w:r>
+          </w:p>
+          <w:p>
+            <w:r>
+              <w:t xml:space="preserve">  Demo</w:t>
+            </w:r>
+          </w:p>
+        </w:tc>
+      </w:tr>
+    </w:tbl>
     <w:p/>
+    <w:p>
+      <w:r>
+        <w:rPr>
+          <w:noProof/>
+        </w:rPr>
+        <w:drawing>
+          <wp:inline distT="0" distB="0" distL="0" distR="0" wp14:anchorId="16E8962E" wp14:editId="26067D74">
+            <wp:extent cx="5274310" cy="628015"/>
+            <wp:effectExtent l="0" t="0" r="2540" b="635"/>
+            <wp:docPr id="1442116742" name="图片 1"/>
+            <wp:cNvGraphicFramePr>
+              <a:graphicFrameLocks xmlns:a="http://schemas.openxmlformats.org/drawingml/2006/main" noChangeAspect="1"/>
+            </wp:cNvGraphicFramePr>
+            <a:graphic xmlns:a="http://schemas.openxmlformats.org/drawingml/2006/main">
+              <a:graphicData uri="http://schemas.openxmlformats.org/drawingml/2006/picture">
+                <pic:pic xmlns:pic="http://schemas.openxmlformats.org/drawingml/2006/picture">
+                  <pic:nvPicPr>
+                    <pic:cNvPr id="1442116742" name=""/>
+                    <pic:cNvPicPr/>
+                  </pic:nvPicPr>
+                  <pic:blipFill>
+                    <a:blip r:embed="rId11"/>
+                    <a:stretch>
+                      <a:fillRect/>
+                    </a:stretch>
+                  </pic:blipFill>
+                  <pic:spPr>
+                    <a:xfrm>
+                      <a:off x="0" y="0"/>
+                      <a:ext cx="5274310" cy="628015"/>
+                    </a:xfrm>
+                    <a:prstGeom prst="rect">
+                      <a:avLst/>
+                    </a:prstGeom>
+                  </pic:spPr>
+                </pic:pic>
+              </a:graphicData>
+            </a:graphic>
+          </wp:inline>
+        </w:drawing>
+      </w:r>
+    </w:p>
+    <w:p/>
+    <w:p>
+      <w:pPr>
+        <w:ind w:firstLineChars="200" w:firstLine="480"/>
+      </w:pPr>
+      <w:r>
+        <w:t>对</w:t>
+      </w:r>
+      <w:r>
+        <w:t>HotSpotGraalCompiler</w:t>
+      </w:r>
+      <w:r>
+        <w:t>类的</w:t>
+      </w:r>
+      <w:r>
+        <w:t>compileMethod()</w:t>
+      </w:r>
+      <w:r>
+        <w:t>方法做一个简单改动，输出编译的方法名称和编译耗时</w:t>
+      </w:r>
+      <w:r>
+        <w:rPr>
+          <w:rFonts w:hint="eastAsia"/>
+        </w:rPr>
+        <w:t>：</w:t>
+      </w:r>
+    </w:p>
+    <w:tbl>
+      <w:tblPr>
+        <w:tblStyle w:val="a4"/>
+        <w:tblW w:w="0" w:type="auto"/>
+        <w:tblLook w:val="04A0" w:firstRow="1" w:lastRow="0" w:firstColumn="1" w:lastColumn="0" w:noHBand="0" w:noVBand="1"/>
+      </w:tblPr>
+      <w:tblGrid>
+        <w:gridCol w:w="8296"/>
+      </w:tblGrid>
+      <w:tr>
+        <w:tc>
+          <w:tcPr>
+            <w:tcW w:w="8296" w:type="dxa"/>
+          </w:tcPr>
+          <w:p>
+            <w:pPr>
+              <w:rPr>
+                <w:rFonts w:hint="eastAsia"/>
+              </w:rPr>
+            </w:pPr>
+          </w:p>
+        </w:tc>
+      </w:tr>
+    </w:tbl>
     <w:p>
       <w:pPr>
         <w:rPr>

--- a/JavaSE/a_doc/Java/深入理解Java虚拟机/实战：深入理解Graal编译器.docx
+++ b/JavaSE/a_doc/Java/深入理解Java虚拟机/实战：深入理解Graal编译器.docx
@@ -1051,22 +1051,22 @@
           <w:p/>
           <w:p>
             <w:r>
-              <w:t>root@deng4j-virtual-machine:~# java -version</w:t>
-            </w:r>
-          </w:p>
-          <w:p>
-            <w:r>
-              <w:t>java version "9.0.4"</w:t>
-            </w:r>
-          </w:p>
-          <w:p>
-            <w:r>
-              <w:t>Java(TM) SE Runtime Environment (build 9.0.4+11)</w:t>
-            </w:r>
-          </w:p>
-          <w:p>
-            <w:r>
-              <w:t>Java HotSpot(TM) 64-Bit Server VM (build 9.0.4+11, mixed mode)</w:t>
+              <w:t>root@deng4j-virtual-machine:/development# java -version</w:t>
+            </w:r>
+          </w:p>
+          <w:p>
+            <w:r>
+              <w:t>java version "9"</w:t>
+            </w:r>
+          </w:p>
+          <w:p>
+            <w:r>
+              <w:t>Java(TM) SE Runtime Environment (build 9+181)</w:t>
+            </w:r>
+          </w:p>
+          <w:p>
+            <w:r>
+              <w:t>Java HotSpot(TM) 64-Bit Server VM (build 9+181, mixed mode)</w:t>
             </w:r>
           </w:p>
         </w:tc>
@@ -2550,6 +2550,107 @@
     </w:p>
     <w:p/>
     <w:p>
+      <w:r>
+        <w:rPr>
+          <w:rFonts w:hint="eastAsia"/>
+        </w:rPr>
+        <w:t>有报红，是没有导入源码中的</w:t>
+      </w:r>
+      <w:r>
+        <w:rPr>
+          <w:rFonts w:hint="eastAsia"/>
+        </w:rPr>
+        <w:t>jar</w:t>
+      </w:r>
+    </w:p>
+    <w:p>
+      <w:r>
+        <w:rPr>
+          <w:rFonts w:hint="eastAsia"/>
+        </w:rPr>
+        <w:t>选中</w:t>
+      </w:r>
+      <w:r>
+        <w:rPr>
+          <w:rFonts w:hint="eastAsia"/>
+        </w:rPr>
+        <w:t>项目</w:t>
+      </w:r>
+      <w:r>
+        <w:rPr>
+          <w:rFonts w:hint="eastAsia"/>
+        </w:rPr>
+        <w:t xml:space="preserve"> </w:t>
+      </w:r>
+      <w:r>
+        <w:rPr>
+          <w:rFonts w:hint="eastAsia"/>
+        </w:rPr>
+        <w:t>-&gt;</w:t>
+      </w:r>
+      <w:r>
+        <w:rPr>
+          <w:rFonts w:hint="eastAsia"/>
+        </w:rPr>
+        <w:t xml:space="preserve"> </w:t>
+      </w:r>
+      <w:r>
+        <w:rPr>
+          <w:rFonts w:hint="eastAsia"/>
+        </w:rPr>
+        <w:t xml:space="preserve">File -&gt; </w:t>
+      </w:r>
+      <w:r>
+        <w:rPr>
+          <w:rFonts w:hint="eastAsia"/>
+        </w:rPr>
+        <w:t>Properties</w:t>
+      </w:r>
+    </w:p>
+    <w:p>
+      <w:r>
+        <w:rPr>
+          <w:noProof/>
+        </w:rPr>
+        <w:drawing>
+          <wp:inline distT="0" distB="0" distL="0" distR="0" wp14:anchorId="73F923AB" wp14:editId="7ED5E5B6">
+            <wp:extent cx="5274310" cy="3272155"/>
+            <wp:effectExtent l="0" t="0" r="2540" b="4445"/>
+            <wp:docPr id="939037813" name="图片 1"/>
+            <wp:cNvGraphicFramePr>
+              <a:graphicFrameLocks xmlns:a="http://schemas.openxmlformats.org/drawingml/2006/main" noChangeAspect="1"/>
+            </wp:cNvGraphicFramePr>
+            <a:graphic xmlns:a="http://schemas.openxmlformats.org/drawingml/2006/main">
+              <a:graphicData uri="http://schemas.openxmlformats.org/drawingml/2006/picture">
+                <pic:pic xmlns:pic="http://schemas.openxmlformats.org/drawingml/2006/picture">
+                  <pic:nvPicPr>
+                    <pic:cNvPr id="939037813" name=""/>
+                    <pic:cNvPicPr/>
+                  </pic:nvPicPr>
+                  <pic:blipFill>
+                    <a:blip r:embed="rId10"/>
+                    <a:stretch>
+                      <a:fillRect/>
+                    </a:stretch>
+                  </pic:blipFill>
+                  <pic:spPr>
+                    <a:xfrm>
+                      <a:off x="0" y="0"/>
+                      <a:ext cx="5274310" cy="3272155"/>
+                    </a:xfrm>
+                    <a:prstGeom prst="rect">
+                      <a:avLst/>
+                    </a:prstGeom>
+                  </pic:spPr>
+                </pic:pic>
+              </a:graphicData>
+            </a:graphic>
+          </wp:inline>
+        </w:drawing>
+      </w:r>
+    </w:p>
+    <w:p/>
+    <w:p>
       <w:pPr>
         <w:ind w:firstLineChars="200" w:firstLine="480"/>
       </w:pPr>
@@ -2582,6 +2683,7 @@
           </w:tcPr>
           <w:p>
             <w:r>
+              <w:lastRenderedPageBreak/>
               <w:t>class Demo {</w:t>
             </w:r>
           </w:p>
@@ -2739,7 +2841,6 @@
         <w:rPr>
           <w:noProof/>
         </w:rPr>
-        <w:lastRenderedPageBreak/>
         <w:drawing>
           <wp:inline distT="0" distB="0" distL="0" distR="0" wp14:anchorId="2290910B" wp14:editId="43C8CF5B">
             <wp:extent cx="5274310" cy="1100455"/>
@@ -2756,7 +2857,7 @@
                     <pic:cNvPicPr/>
                   </pic:nvPicPr>
                   <pic:blipFill>
-                    <a:blip r:embed="rId10"/>
+                    <a:blip r:embed="rId11"/>
                     <a:stretch>
                       <a:fillRect/>
                     </a:stretch>
@@ -3045,9 +3146,6 @@
       <w:pPr>
         <w:ind w:firstLineChars="200" w:firstLine="480"/>
         <w:jc w:val="left"/>
-        <w:rPr>
-          <w:rFonts w:hint="eastAsia"/>
-        </w:rPr>
       </w:pPr>
       <w:r>
         <w:t>如果采用</w:t>
@@ -3089,7 +3187,11 @@
         <w:t>不存在，那就会从</w:t>
       </w:r>
       <w:r>
-        <w:t>-Djvmci.class.path.append</w:t>
+        <w:t>-</w:t>
+      </w:r>
+      <w:r>
+        <w:lastRenderedPageBreak/>
+        <w:t>Djvmci.class.path.append</w:t>
       </w:r>
       <w:r>
         <w:t>参数中搜索。它查找的目标，即</w:t>
@@ -3259,9 +3361,6 @@
           <w:p>
             <w:pPr>
               <w:jc w:val="left"/>
-              <w:rPr>
-                <w:rFonts w:hint="eastAsia"/>
-              </w:rPr>
             </w:pPr>
             <w:r>
               <w:t>-XX:CompileOnly=Demo::workload</w:t>
@@ -3273,18 +3372,12 @@
     <w:p>
       <w:pPr>
         <w:jc w:val="left"/>
-        <w:rPr>
-          <w:rFonts w:hint="eastAsia"/>
-        </w:rPr>
       </w:pPr>
     </w:p>
     <w:p>
       <w:pPr>
         <w:ind w:firstLineChars="200" w:firstLine="480"/>
         <w:jc w:val="left"/>
-        <w:rPr>
-          <w:rFonts w:hint="eastAsia"/>
-        </w:rPr>
       </w:pPr>
       <w:r>
         <w:rPr>
@@ -3330,9 +3423,6 @@
       <w:pPr>
         <w:ind w:firstLineChars="200" w:firstLine="480"/>
         <w:jc w:val="left"/>
-        <w:rPr>
-          <w:rFonts w:hint="eastAsia"/>
-        </w:rPr>
       </w:pPr>
       <w:r>
         <w:rPr>
@@ -3389,11 +3479,7 @@
               <w:jc w:val="left"/>
             </w:pPr>
             <w:r>
-              <w:t>--upgrade-module-</w:t>
-            </w:r>
-            <w:r>
-              <w:lastRenderedPageBreak/>
-              <w:t>path=~graal/compiler/mxbuild/dists/jdk</w:t>
+              <w:t>--upgrade-module-path=~graal/compiler/mxbuild/dists/jdk</w:t>
             </w:r>
             <w:r>
               <w:rPr>
@@ -3448,9 +3534,6 @@
           <w:p>
             <w:pPr>
               <w:jc w:val="left"/>
-              <w:rPr>
-                <w:rFonts w:hint="eastAsia"/>
-              </w:rPr>
             </w:pPr>
             <w:r>
               <w:t>-XX:CompileOnly=Demo::workloa</w:t>
@@ -3459,13 +3542,7 @@
         </w:tc>
       </w:tr>
     </w:tbl>
-    <w:p>
-      <w:pPr>
-        <w:rPr>
-          <w:rFonts w:hint="eastAsia"/>
-        </w:rPr>
-      </w:pPr>
-    </w:p>
+    <w:p/>
     <w:p>
       <w:pPr>
         <w:ind w:firstLineChars="200" w:firstLine="480"/>
@@ -3509,9 +3586,6 @@
     <w:p>
       <w:pPr>
         <w:ind w:firstLineChars="200" w:firstLine="480"/>
-        <w:rPr>
-          <w:rFonts w:hint="eastAsia"/>
-        </w:rPr>
       </w:pPr>
       <w:r>
         <w:rPr>
@@ -3651,7 +3725,7 @@
                     <pic:cNvPicPr/>
                   </pic:nvPicPr>
                   <pic:blipFill>
-                    <a:blip r:embed="rId11"/>
+                    <a:blip r:embed="rId12"/>
                     <a:stretch>
                       <a:fillRect/>
                     </a:stretch>
@@ -3690,7 +3764,30 @@
         <w:t>compileMethod()</w:t>
       </w:r>
       <w:r>
-        <w:t>方法做一个简单改动，输出编译的方法名称和编译耗时</w:t>
+        <w:t>方法做一个简单改动，输出编译的方法名称</w:t>
+      </w:r>
+      <w:r>
+        <w:rPr>
+          <w:rFonts w:hint="eastAsia"/>
+        </w:rPr>
+        <w:t>：</w:t>
+      </w:r>
+    </w:p>
+    <w:p>
+      <w:pPr>
+        <w:ind w:firstLineChars="200" w:firstLine="480"/>
+      </w:pPr>
+      <w:r>
+        <w:t>/development/graal/compiler/src/org.graalvm.compiler.hotspot/src/org/graalvm/compiler/hotspot</w:t>
+      </w:r>
+      <w:r>
+        <w:rPr>
+          <w:rFonts w:hint="eastAsia"/>
+        </w:rPr>
+        <w:t>/</w:t>
+      </w:r>
+      <w:r>
+        <w:t>HotSpotGraalCompiler.java</w:t>
       </w:r>
       <w:r>
         <w:rPr>
@@ -3714,11 +3811,1714 @@
             <w:tcW w:w="8296" w:type="dxa"/>
           </w:tcPr>
           <w:p>
+            <w:r>
+              <w:t>@Override</w:t>
+            </w:r>
+          </w:p>
+          <w:p>
+            <w:r>
+              <w:t>public CompilationRequestResult compileMethod(CompilationRequest request) {</w:t>
+            </w:r>
+          </w:p>
+          <w:p>
+            <w:r>
+              <w:t xml:space="preserve">    System.err.println("Going to compile " + request.getMethod().getName());</w:t>
+            </w:r>
+          </w:p>
+          <w:p>
+            <w:r>
+              <w:t xml:space="preserve">    return compileMethod(request, true);</w:t>
+            </w:r>
+          </w:p>
+          <w:p>
+            <w:r>
+              <w:t>}</w:t>
+            </w:r>
+          </w:p>
+        </w:tc>
+      </w:tr>
+    </w:tbl>
+    <w:p/>
+    <w:p>
+      <w:pPr>
+        <w:pStyle w:val="a3"/>
+        <w:numPr>
+          <w:ilvl w:val="0"/>
+          <w:numId w:val="6"/>
+        </w:numPr>
+        <w:ind w:firstLineChars="0"/>
+      </w:pPr>
+      <w:r>
+        <w:rPr>
+          <w:rFonts w:hint="eastAsia"/>
+        </w:rPr>
+        <w:t>eclipse</w:t>
+      </w:r>
+      <w:r>
+        <w:rPr>
+          <w:rFonts w:hint="eastAsia"/>
+        </w:rPr>
+        <w:t>调试方式</w:t>
+      </w:r>
+      <w:r>
+        <w:rPr>
+          <w:rFonts w:hint="eastAsia"/>
+        </w:rPr>
+        <w:t>：</w:t>
+      </w:r>
+      <w:r>
+        <w:rPr>
+          <w:rFonts w:hint="eastAsia"/>
+        </w:rPr>
+        <w:t>如果用</w:t>
+      </w:r>
+      <w:r>
+        <w:rPr>
+          <w:rFonts w:hint="eastAsia"/>
+        </w:rPr>
+        <w:t>eclipse</w:t>
+      </w:r>
+      <w:r>
+        <w:rPr>
+          <w:rFonts w:hint="eastAsia"/>
+        </w:rPr>
+        <w:t>调试，就不需要重新</w:t>
+      </w:r>
+      <w:r>
+        <w:t>mx build</w:t>
+      </w:r>
+      <w:r>
+        <w:rPr>
+          <w:rFonts w:hint="eastAsia"/>
+        </w:rPr>
+        <w:t>，</w:t>
+      </w:r>
+      <w:r>
+        <w:rPr>
+          <w:rFonts w:hint="eastAsia"/>
+        </w:rPr>
+        <w:t>可以立刻把修改好的编译器插入到现有的</w:t>
+      </w:r>
+      <w:r>
+        <w:rPr>
+          <w:rFonts w:hint="eastAsia"/>
+        </w:rPr>
+        <w:t>jvm</w:t>
+      </w:r>
+      <w:r>
+        <w:rPr>
+          <w:rFonts w:hint="eastAsia"/>
+        </w:rPr>
+        <w:t>。</w:t>
+      </w:r>
+    </w:p>
+    <w:p/>
+    <w:p>
+      <w:pPr>
+        <w:pStyle w:val="a3"/>
+        <w:numPr>
+          <w:ilvl w:val="0"/>
+          <w:numId w:val="6"/>
+        </w:numPr>
+        <w:ind w:firstLineChars="0"/>
+      </w:pPr>
+      <w:r>
+        <w:rPr>
+          <w:rFonts w:hint="eastAsia"/>
+        </w:rPr>
+        <w:t>重新构建</w:t>
+      </w:r>
+      <w:r>
+        <w:rPr>
+          <w:rFonts w:hint="eastAsia"/>
+        </w:rPr>
+        <w:t>方式</w:t>
+      </w:r>
+      <w:r>
+        <w:rPr>
+          <w:rFonts w:hint="eastAsia"/>
+        </w:rPr>
+        <w:t>：</w:t>
+      </w:r>
+    </w:p>
+    <w:tbl>
+      <w:tblPr>
+        <w:tblStyle w:val="a4"/>
+        <w:tblW w:w="0" w:type="auto"/>
+        <w:tblLook w:val="04A0" w:firstRow="1" w:lastRow="0" w:firstColumn="1" w:lastColumn="0" w:noHBand="0" w:noVBand="1"/>
+      </w:tblPr>
+      <w:tblGrid>
+        <w:gridCol w:w="8296"/>
+      </w:tblGrid>
+      <w:tr>
+        <w:tc>
+          <w:tcPr>
+            <w:tcW w:w="8296" w:type="dxa"/>
+          </w:tcPr>
+          <w:p>
+            <w:r>
+              <w:t>$ mx build</w:t>
+            </w:r>
+          </w:p>
+        </w:tc>
+      </w:tr>
+    </w:tbl>
+    <w:p/>
+    <w:p>
+      <w:r>
+        <w:rPr>
+          <w:rFonts w:hint="eastAsia"/>
+        </w:rPr>
+        <w:t>运行：</w:t>
+      </w:r>
+    </w:p>
+    <w:tbl>
+      <w:tblPr>
+        <w:tblStyle w:val="a4"/>
+        <w:tblW w:w="0" w:type="auto"/>
+        <w:tblLook w:val="04A0" w:firstRow="1" w:lastRow="0" w:firstColumn="1" w:lastColumn="0" w:noHBand="0" w:noVBand="1"/>
+      </w:tblPr>
+      <w:tblGrid>
+        <w:gridCol w:w="8296"/>
+      </w:tblGrid>
+      <w:tr>
+        <w:tc>
+          <w:tcPr>
+            <w:tcW w:w="8296" w:type="dxa"/>
+          </w:tcPr>
+          <w:p>
+            <w:r>
+              <w:rPr>
+                <w:rFonts w:hint="eastAsia"/>
+              </w:rPr>
+              <w:t xml:space="preserve">$ </w:t>
+            </w:r>
+            <w:r>
+              <w:t>java \</w:t>
+            </w:r>
+          </w:p>
+          <w:p>
+            <w:r>
+              <w:t xml:space="preserve">  --module-path=/development/graal/sdk/mxbuild/modules/org.graalvm.graal_sdk.jar:/development/graal/truffle/mxbuild/modules/com.oracle.truffle.truffle_api.jar \</w:t>
+            </w:r>
+          </w:p>
+          <w:p>
+            <w:r>
+              <w:t xml:space="preserve">  --upgrade-module-path=/development/graal/compiler/mxbuild/modules/jdk.internal.vm.compiler.jar \</w:t>
+            </w:r>
+          </w:p>
+          <w:p>
+            <w:r>
+              <w:t xml:space="preserve">  -XX:+UnlockExperimentalVMOptions \</w:t>
+            </w:r>
+          </w:p>
+          <w:p>
+            <w:r>
+              <w:t xml:space="preserve">  -XX:+EnableJVMCI \</w:t>
+            </w:r>
+          </w:p>
+          <w:p>
+            <w:r>
+              <w:t xml:space="preserve">  -XX:+UseJVMCICompiler \</w:t>
+            </w:r>
+          </w:p>
+          <w:p>
+            <w:r>
+              <w:t xml:space="preserve">  -XX:-TieredCompilation \</w:t>
+            </w:r>
+          </w:p>
+          <w:p>
+            <w:r>
+              <w:t xml:space="preserve">  -XX:+PrintCompilation \</w:t>
+            </w:r>
+          </w:p>
+          <w:p>
+            <w:r>
+              <w:t xml:space="preserve">  -XX:CompileOnly=Demo::workload \</w:t>
+            </w:r>
+          </w:p>
+          <w:p>
+            <w:r>
+              <w:t xml:space="preserve">  Demo</w:t>
+            </w:r>
+          </w:p>
+        </w:tc>
+      </w:tr>
+    </w:tbl>
+    <w:p/>
+    <w:p>
+      <w:r>
+        <w:rPr>
+          <w:noProof/>
+        </w:rPr>
+        <w:drawing>
+          <wp:inline distT="0" distB="0" distL="0" distR="0" wp14:anchorId="54BAA6FE" wp14:editId="6065382F">
+            <wp:extent cx="5274310" cy="456565"/>
+            <wp:effectExtent l="0" t="0" r="2540" b="635"/>
+            <wp:docPr id="1538932580" name="图片 1"/>
+            <wp:cNvGraphicFramePr>
+              <a:graphicFrameLocks xmlns:a="http://schemas.openxmlformats.org/drawingml/2006/main" noChangeAspect="1"/>
+            </wp:cNvGraphicFramePr>
+            <a:graphic xmlns:a="http://schemas.openxmlformats.org/drawingml/2006/main">
+              <a:graphicData uri="http://schemas.openxmlformats.org/drawingml/2006/picture">
+                <pic:pic xmlns:pic="http://schemas.openxmlformats.org/drawingml/2006/picture">
+                  <pic:nvPicPr>
+                    <pic:cNvPr id="1538932580" name=""/>
+                    <pic:cNvPicPr/>
+                  </pic:nvPicPr>
+                  <pic:blipFill>
+                    <a:blip r:embed="rId13"/>
+                    <a:stretch>
+                      <a:fillRect/>
+                    </a:stretch>
+                  </pic:blipFill>
+                  <pic:spPr>
+                    <a:xfrm>
+                      <a:off x="0" y="0"/>
+                      <a:ext cx="5274310" cy="456565"/>
+                    </a:xfrm>
+                    <a:prstGeom prst="rect">
+                      <a:avLst/>
+                    </a:prstGeom>
+                  </pic:spPr>
+                </pic:pic>
+              </a:graphicData>
+            </a:graphic>
+          </wp:inline>
+        </w:drawing>
+      </w:r>
+    </w:p>
+    <w:p>
+      <w:r>
+        <w:tab/>
+      </w:r>
+      <w:r>
+        <w:rPr>
+          <w:rFonts w:hint="eastAsia"/>
+        </w:rPr>
+        <w:t>重新运行后就可以看到刚刚修改的东西了</w:t>
+      </w:r>
+    </w:p>
+    <w:p>
+      <w:pPr>
+        <w:pStyle w:val="1"/>
+      </w:pPr>
+      <w:r>
+        <w:rPr>
+          <w:rFonts w:hint="eastAsia"/>
+        </w:rPr>
+        <w:lastRenderedPageBreak/>
+        <w:t>代码中间表示</w:t>
+      </w:r>
+    </w:p>
+    <w:p>
+      <w:pPr>
+        <w:ind w:firstLineChars="200" w:firstLine="480"/>
+      </w:pPr>
+      <w:r>
+        <w:rPr>
+          <w:rFonts w:hint="eastAsia"/>
+        </w:rPr>
+        <w:t>Graal</w:t>
+      </w:r>
+      <w:r>
+        <w:rPr>
+          <w:rFonts w:hint="eastAsia"/>
+        </w:rPr>
+        <w:t>编译器在设计之初就刻意采用了与</w:t>
+      </w:r>
+      <w:r>
+        <w:rPr>
+          <w:rFonts w:hint="eastAsia"/>
+        </w:rPr>
+        <w:t>HotSpot</w:t>
+      </w:r>
+      <w:r>
+        <w:rPr>
+          <w:rFonts w:hint="eastAsia"/>
+        </w:rPr>
+        <w:t>服务端编译器一致（略有差异但已经非常接近）</w:t>
+      </w:r>
+      <w:r>
+        <w:rPr>
+          <w:rFonts w:hint="eastAsia"/>
+        </w:rPr>
+        <w:t>的中间表示形式，也即是被称为</w:t>
+      </w:r>
+      <w:r>
+        <w:rPr>
+          <w:rFonts w:hint="eastAsia"/>
+        </w:rPr>
+        <w:t>Sea-of-Nodes</w:t>
+      </w:r>
+      <w:r>
+        <w:rPr>
+          <w:rFonts w:hint="eastAsia"/>
+        </w:rPr>
+        <w:t>的中间表示，或者与其等价的被称为理想图（</w:t>
+      </w:r>
+      <w:r>
+        <w:rPr>
+          <w:rFonts w:hint="eastAsia"/>
+        </w:rPr>
+        <w:t>Ideal</w:t>
+      </w:r>
+      <w:r>
+        <w:rPr>
+          <w:rFonts w:hint="eastAsia"/>
+        </w:rPr>
+        <w:t xml:space="preserve"> </w:t>
+      </w:r>
+      <w:r>
+        <w:rPr>
+          <w:rFonts w:hint="eastAsia"/>
+        </w:rPr>
+        <w:t>Graph</w:t>
+      </w:r>
+      <w:r>
+        <w:rPr>
+          <w:rFonts w:hint="eastAsia"/>
+        </w:rPr>
+        <w:t>，在代码中称为</w:t>
+      </w:r>
+      <w:r>
+        <w:rPr>
+          <w:rFonts w:hint="eastAsia"/>
+        </w:rPr>
+        <w:t>Structured Graph</w:t>
+      </w:r>
+      <w:r>
+        <w:rPr>
+          <w:rFonts w:hint="eastAsia"/>
+        </w:rPr>
+        <w:t>）的程序依赖图（</w:t>
+      </w:r>
+      <w:r>
+        <w:rPr>
+          <w:rFonts w:hint="eastAsia"/>
+        </w:rPr>
+        <w:t>Program Dependence Graph</w:t>
+      </w:r>
+      <w:r>
+        <w:rPr>
+          <w:rFonts w:hint="eastAsia"/>
+        </w:rPr>
+        <w:t>，</w:t>
+      </w:r>
+      <w:r>
+        <w:rPr>
+          <w:rFonts w:hint="eastAsia"/>
+        </w:rPr>
+        <w:t>PDG</w:t>
+      </w:r>
+      <w:r>
+        <w:rPr>
+          <w:rFonts w:hint="eastAsia"/>
+        </w:rPr>
+        <w:t>）形式。</w:t>
+      </w:r>
+    </w:p>
+    <w:p>
+      <w:pPr>
+        <w:ind w:firstLineChars="200" w:firstLine="480"/>
+      </w:pPr>
+      <w:r>
+        <w:t>通过可视化工具</w:t>
+      </w:r>
+      <w:r>
+        <w:t>Ideal Graph Visualizer</w:t>
+      </w:r>
+      <w:r>
+        <w:t>看到过在理想图上翻译和</w:t>
+      </w:r>
+      <w:r>
+        <w:rPr>
+          <w:rFonts w:hint="eastAsia"/>
+        </w:rPr>
+        <w:t>优化输入代码的整体过程，从编译器内部来看即：字节码→理想图→优化→机器码（以</w:t>
+      </w:r>
+      <w:r>
+        <w:rPr>
+          <w:rFonts w:hint="eastAsia"/>
+        </w:rPr>
+        <w:t>Mach Node</w:t>
+      </w:r>
+      <w:r>
+        <w:rPr>
+          <w:rFonts w:hint="eastAsia"/>
+        </w:rPr>
+        <w:t xml:space="preserve"> Graph</w:t>
+      </w:r>
+      <w:r>
+        <w:rPr>
+          <w:rFonts w:hint="eastAsia"/>
+        </w:rPr>
+        <w:t>表示）的转变过程。</w:t>
+      </w:r>
+    </w:p>
+    <w:p>
+      <w:pPr>
+        <w:ind w:firstLineChars="200" w:firstLine="480"/>
+      </w:pPr>
+      <w:r>
+        <w:rPr>
+          <w:rFonts w:hint="eastAsia"/>
+        </w:rPr>
+        <w:t>不熟悉编译原理与编译器设计</w:t>
+      </w:r>
+      <w:r>
+        <w:rPr>
+          <w:rFonts w:hint="eastAsia"/>
+        </w:rPr>
+        <w:t>，</w:t>
+      </w:r>
+      <w:r>
+        <w:rPr>
+          <w:rFonts w:hint="eastAsia"/>
+        </w:rPr>
+        <w:t>可能会不太容易读懂每个阶段所要做的工作。</w:t>
+      </w:r>
+      <w:r>
+        <w:rPr>
+          <w:rFonts w:hint="eastAsia"/>
+        </w:rPr>
+        <w:t>下面</w:t>
+      </w:r>
+      <w:r>
+        <w:rPr>
+          <w:rFonts w:hint="eastAsia"/>
+        </w:rPr>
+        <w:t>用</w:t>
+      </w:r>
+      <w:r>
+        <w:rPr>
+          <w:rFonts w:hint="eastAsia"/>
+        </w:rPr>
+        <w:t>例子和对照</w:t>
+      </w:r>
+      <w:r>
+        <w:rPr>
+          <w:rFonts w:hint="eastAsia"/>
+        </w:rPr>
+        <w:t>Graal</w:t>
+      </w:r>
+      <w:r>
+        <w:rPr>
+          <w:rFonts w:hint="eastAsia"/>
+        </w:rPr>
+        <w:t>源码的形式，详细讲解输入代码与理想图的转化对应关系，以便</w:t>
+      </w:r>
+      <w:r>
+        <w:rPr>
+          <w:rFonts w:hint="eastAsia"/>
+        </w:rPr>
+        <w:t>理解</w:t>
+      </w:r>
+      <w:r>
+        <w:rPr>
+          <w:rFonts w:hint="eastAsia"/>
+        </w:rPr>
+        <w:t>Graal</w:t>
+      </w:r>
+      <w:r>
+        <w:rPr>
+          <w:rFonts w:hint="eastAsia"/>
+        </w:rPr>
+        <w:t>是如何基于理想图去优化代码的。</w:t>
+      </w:r>
+    </w:p>
+    <w:p>
+      <w:r>
+        <w:rPr>
+          <w:noProof/>
+        </w:rPr>
+        <w:drawing>
+          <wp:inline distT="0" distB="0" distL="0" distR="0" wp14:anchorId="7C4DC435" wp14:editId="4E6D0F94">
+            <wp:extent cx="4505325" cy="3162300"/>
+            <wp:effectExtent l="0" t="0" r="9525" b="0"/>
+            <wp:docPr id="541055748" name="图片 1"/>
+            <wp:cNvGraphicFramePr>
+              <a:graphicFrameLocks xmlns:a="http://schemas.openxmlformats.org/drawingml/2006/main" noChangeAspect="1"/>
+            </wp:cNvGraphicFramePr>
+            <a:graphic xmlns:a="http://schemas.openxmlformats.org/drawingml/2006/main">
+              <a:graphicData uri="http://schemas.openxmlformats.org/drawingml/2006/picture">
+                <pic:pic xmlns:pic="http://schemas.openxmlformats.org/drawingml/2006/picture">
+                  <pic:nvPicPr>
+                    <pic:cNvPr id="541055748" name=""/>
+                    <pic:cNvPicPr/>
+                  </pic:nvPicPr>
+                  <pic:blipFill>
+                    <a:blip r:embed="rId14"/>
+                    <a:stretch>
+                      <a:fillRect/>
+                    </a:stretch>
+                  </pic:blipFill>
+                  <pic:spPr>
+                    <a:xfrm>
+                      <a:off x="0" y="0"/>
+                      <a:ext cx="4505325" cy="3162300"/>
+                    </a:xfrm>
+                    <a:prstGeom prst="rect">
+                      <a:avLst/>
+                    </a:prstGeom>
+                  </pic:spPr>
+                </pic:pic>
+              </a:graphicData>
+            </a:graphic>
+          </wp:inline>
+        </w:drawing>
+      </w:r>
+    </w:p>
+    <w:p>
+      <w:pPr>
+        <w:ind w:firstLineChars="200" w:firstLine="480"/>
+      </w:pPr>
+      <w:r>
+        <w:rPr>
+          <w:rFonts w:hint="eastAsia"/>
+        </w:rPr>
+        <w:t>蓝色的</w:t>
+      </w:r>
+      <w:r>
+        <w:rPr>
+          <w:rFonts w:hint="eastAsia"/>
+        </w:rPr>
+        <w:t>边</w:t>
+      </w:r>
+      <w:r>
+        <w:rPr>
+          <w:rFonts w:hint="eastAsia"/>
+        </w:rPr>
+        <w:t>表示</w:t>
+      </w:r>
+      <w:r>
+        <w:rPr>
+          <w:rFonts w:hint="eastAsia"/>
+          <w:highlight w:val="yellow"/>
+        </w:rPr>
+        <w:t>数据流</w:t>
+      </w:r>
+      <w:r>
+        <w:rPr>
+          <w:rFonts w:hint="eastAsia"/>
+        </w:rPr>
+        <w:t>，它们读取局部变量的值，流入加法</w:t>
+      </w:r>
+      <w:r>
+        <w:rPr>
+          <w:rFonts w:hint="eastAsia"/>
+        </w:rPr>
+        <w:t>node</w:t>
+      </w:r>
+      <w:r>
+        <w:rPr>
+          <w:rFonts w:hint="eastAsia"/>
+        </w:rPr>
+        <w:t>。</w:t>
+      </w:r>
+      <w:r>
+        <w:rPr>
+          <w:rFonts w:hint="eastAsia"/>
+        </w:rPr>
+        <w:t>可以使用边表示程序运行的顺序。</w:t>
+      </w:r>
+    </w:p>
+    <w:p>
+      <w:pPr>
+        <w:ind w:firstLineChars="200" w:firstLine="480"/>
+      </w:pPr>
+      <w:r>
+        <w:rPr>
+          <w:rFonts w:hint="eastAsia"/>
+        </w:rPr>
+        <w:t>如果</w:t>
+      </w:r>
+      <w:r>
+        <w:rPr>
+          <w:rFonts w:hint="eastAsia"/>
+        </w:rPr>
+        <w:t>是</w:t>
+      </w:r>
+      <w:r>
+        <w:rPr>
+          <w:rFonts w:hint="eastAsia"/>
+        </w:rPr>
+        <w:t>调用两个方法而不是读取两个局部变量，比如</w:t>
+      </w:r>
+      <w:r>
+        <w:rPr>
+          <w:rFonts w:hint="eastAsia"/>
+        </w:rPr>
+        <w:t>getX()</w:t>
+      </w:r>
+      <w:r>
+        <w:rPr>
+          <w:rFonts w:hint="eastAsia"/>
+        </w:rPr>
+        <w:t>，</w:t>
+      </w:r>
+      <w:r>
+        <w:rPr>
+          <w:rFonts w:hint="eastAsia"/>
+        </w:rPr>
+        <w:t>getY()</w:t>
+      </w:r>
+      <w:r>
+        <w:rPr>
+          <w:rFonts w:hint="eastAsia"/>
+        </w:rPr>
+        <w:t>。</w:t>
+      </w:r>
+      <w:r>
+        <w:rPr>
+          <w:rFonts w:hint="eastAsia"/>
+        </w:rPr>
+        <w:t>这时候除了数据流向之外，还必须要考虑方法调用的顺序</w:t>
+      </w:r>
+      <w:r>
+        <w:rPr>
+          <w:rFonts w:hint="eastAsia"/>
+        </w:rPr>
+        <w:t>。</w:t>
+      </w:r>
+      <w:r>
+        <w:rPr>
+          <w:rFonts w:hint="eastAsia"/>
+        </w:rPr>
+        <w:t>在理想图中用另外一条</w:t>
+      </w:r>
+      <w:r>
+        <w:rPr>
+          <w:rFonts w:hint="eastAsia"/>
+        </w:rPr>
+        <w:t>边来表示方法的调用</w:t>
+      </w:r>
+      <w:r>
+        <w:rPr>
+          <w:rFonts w:hint="eastAsia"/>
+        </w:rPr>
+        <w:t>，即下面的红边</w:t>
+      </w:r>
+      <w:r>
+        <w:rPr>
+          <w:rFonts w:hint="eastAsia"/>
+        </w:rPr>
+        <w:t>表示</w:t>
+      </w:r>
+      <w:r>
+        <w:rPr>
+          <w:rFonts w:hint="eastAsia"/>
+          <w:highlight w:val="yellow"/>
+        </w:rPr>
+        <w:t>控制流</w:t>
+      </w:r>
+      <w:r>
+        <w:rPr>
+          <w:rFonts w:hint="eastAsia"/>
+        </w:rPr>
+        <w:t>。</w:t>
+      </w:r>
+    </w:p>
+    <w:p>
+      <w:r>
+        <w:rPr>
+          <w:noProof/>
+        </w:rPr>
+        <w:lastRenderedPageBreak/>
+        <w:drawing>
+          <wp:inline distT="0" distB="0" distL="0" distR="0" wp14:anchorId="0E48828B" wp14:editId="4FB80A59">
+            <wp:extent cx="5274310" cy="2375535"/>
+            <wp:effectExtent l="0" t="0" r="2540" b="5715"/>
+            <wp:docPr id="1724207020" name="图片 2"/>
+            <wp:cNvGraphicFramePr>
+              <a:graphicFrameLocks xmlns:a="http://schemas.openxmlformats.org/drawingml/2006/main" noChangeAspect="1"/>
+            </wp:cNvGraphicFramePr>
+            <a:graphic xmlns:a="http://schemas.openxmlformats.org/drawingml/2006/main">
+              <a:graphicData uri="http://schemas.openxmlformats.org/drawingml/2006/picture">
+                <pic:pic xmlns:pic="http://schemas.openxmlformats.org/drawingml/2006/picture">
+                  <pic:nvPicPr>
+                    <pic:cNvPr id="0" name="Picture 3"/>
+                    <pic:cNvPicPr>
+                      <a:picLocks noChangeAspect="1" noChangeArrowheads="1"/>
+                    </pic:cNvPicPr>
+                  </pic:nvPicPr>
+                  <pic:blipFill>
+                    <a:blip r:embed="rId15" cstate="print">
+                      <a:extLst>
+                        <a:ext uri="{28A0092B-C50C-407E-A947-70E740481C1C}">
+                          <a14:useLocalDpi xmlns:a14="http://schemas.microsoft.com/office/drawing/2010/main" val="0"/>
+                        </a:ext>
+                      </a:extLst>
+                    </a:blip>
+                    <a:srcRect/>
+                    <a:stretch>
+                      <a:fillRect/>
+                    </a:stretch>
+                  </pic:blipFill>
+                  <pic:spPr bwMode="auto">
+                    <a:xfrm>
+                      <a:off x="0" y="0"/>
+                      <a:ext cx="5274310" cy="2375535"/>
+                    </a:xfrm>
+                    <a:prstGeom prst="rect">
+                      <a:avLst/>
+                    </a:prstGeom>
+                    <a:noFill/>
+                    <a:ln>
+                      <a:noFill/>
+                    </a:ln>
+                  </pic:spPr>
+                </pic:pic>
+              </a:graphicData>
+            </a:graphic>
+          </wp:inline>
+        </w:drawing>
+      </w:r>
+    </w:p>
+    <w:p>
+      <w:pPr>
+        <w:ind w:firstLineChars="200" w:firstLine="480"/>
+      </w:pPr>
+      <w:r>
+        <w:rPr>
+          <w:rFonts w:hint="eastAsia"/>
+        </w:rPr>
+        <w:t>理想图本质上就是这种将数据</w:t>
+      </w:r>
+      <w:r>
+        <w:rPr>
+          <w:rFonts w:hint="eastAsia"/>
+        </w:rPr>
+        <w:t>流图和控制流图以某种方式合并到一起，用一种边来表示数据流向，另一种边来表示控制流向的图形</w:t>
+      </w:r>
+      <w:r>
+        <w:rPr>
+          <w:rFonts w:hint="eastAsia"/>
+        </w:rPr>
+        <w:t>表示。</w:t>
+      </w:r>
+    </w:p>
+    <w:p>
+      <w:pPr>
+        <w:ind w:firstLineChars="200" w:firstLine="480"/>
+      </w:pPr>
+    </w:p>
+    <w:p>
+      <w:pPr>
+        <w:ind w:firstLineChars="200" w:firstLine="480"/>
+      </w:pPr>
+      <w:r>
+        <w:rPr>
+          <w:rFonts w:hint="eastAsia"/>
+        </w:rPr>
+        <w:t>现在</w:t>
+      </w:r>
+      <w:r>
+        <w:rPr>
+          <w:rFonts w:hint="eastAsia"/>
+        </w:rPr>
+        <w:t>在运行参数中</w:t>
+      </w:r>
+      <w:r>
+        <w:rPr>
+          <w:rFonts w:hint="eastAsia"/>
+        </w:rPr>
+        <w:t>再增加一个参数</w:t>
+      </w:r>
+      <w:r>
+        <w:rPr>
+          <w:rFonts w:hint="eastAsia"/>
+        </w:rPr>
+        <w:t>-Dgraal.Dump</w:t>
+      </w:r>
+      <w:r>
+        <w:rPr>
+          <w:rFonts w:hint="eastAsia"/>
+        </w:rPr>
+        <w:t>，要求</w:t>
+      </w:r>
+      <w:r>
+        <w:rPr>
+          <w:rFonts w:hint="eastAsia"/>
+        </w:rPr>
+        <w:t>Graal</w:t>
+      </w:r>
+      <w:r>
+        <w:rPr>
+          <w:rFonts w:hint="eastAsia"/>
+        </w:rPr>
+        <w:t>编译器把构造的理想图输出来</w:t>
+      </w:r>
+      <w:r>
+        <w:rPr>
+          <w:rFonts w:hint="eastAsia"/>
+        </w:rPr>
+        <w:t>：</w:t>
+      </w:r>
+    </w:p>
+    <w:tbl>
+      <w:tblPr>
+        <w:tblStyle w:val="a4"/>
+        <w:tblW w:w="0" w:type="auto"/>
+        <w:tblLook w:val="04A0" w:firstRow="1" w:lastRow="0" w:firstColumn="1" w:lastColumn="0" w:noHBand="0" w:noVBand="1"/>
+      </w:tblPr>
+      <w:tblGrid>
+        <w:gridCol w:w="8296"/>
+      </w:tblGrid>
+      <w:tr>
+        <w:tc>
+          <w:tcPr>
+            <w:tcW w:w="8296" w:type="dxa"/>
+          </w:tcPr>
+          <w:p>
+            <w:r>
+              <w:t>java \</w:t>
+            </w:r>
+          </w:p>
+          <w:p>
+            <w:r>
+              <w:t xml:space="preserve">  --module-path=/development/graal/sdk/mxbuild/modules/org.graalvm.graal_sdk.jar:/development/graal/truffle/mxbuild/modules/com.oracle.truffle.truffle_api.jar \</w:t>
+            </w:r>
+          </w:p>
+          <w:p>
+            <w:r>
+              <w:t xml:space="preserve">  --upgrade-module-path=/development/graal/compiler/mxbuild/modules/jdk.internal.vm.compiler.jar \</w:t>
+            </w:r>
+          </w:p>
+          <w:p>
+            <w:r>
+              <w:t xml:space="preserve">  -XX:+UnlockExperimentalVMOptions \</w:t>
+            </w:r>
+          </w:p>
+          <w:p>
+            <w:r>
+              <w:t xml:space="preserve">  -XX:+EnableJVMCI \</w:t>
+            </w:r>
+          </w:p>
+          <w:p>
+            <w:r>
+              <w:t xml:space="preserve">  -XX:+UseJVMCICompiler \</w:t>
+            </w:r>
+          </w:p>
+          <w:p>
+            <w:r>
+              <w:t xml:space="preserve">  -XX:-TieredCompilation \</w:t>
+            </w:r>
+          </w:p>
+          <w:p>
+            <w:r>
+              <w:t xml:space="preserve">  -XX:+PrintCompilation \</w:t>
+            </w:r>
+          </w:p>
+          <w:p>
+            <w:r>
+              <w:t xml:space="preserve">  -XX:CompileOnly=Demo::workload \</w:t>
+            </w:r>
+          </w:p>
+          <w:p>
+            <w:r>
+              <w:t xml:space="preserve">  -Dgraal.Dump \</w:t>
+            </w:r>
+          </w:p>
+          <w:p>
+            <w:r>
+              <w:t>Demo</w:t>
+            </w:r>
+          </w:p>
+        </w:tc>
+      </w:tr>
+    </w:tbl>
+    <w:p/>
+    <w:p>
+      <w:pPr>
+        <w:ind w:firstLineChars="200" w:firstLine="480"/>
+      </w:pPr>
+      <w:r>
+        <w:rPr>
+          <w:rFonts w:hint="eastAsia"/>
+        </w:rPr>
+        <w:t>加入后编译时将会产生类似如下的输出，提示了生成的理想图</w:t>
+      </w:r>
+      <w:r>
+        <w:rPr>
+          <w:rFonts w:hint="eastAsia"/>
+        </w:rPr>
+        <w:t>的存储位置：</w:t>
+      </w:r>
+    </w:p>
+    <w:p>
+      <w:r>
+        <w:rPr>
+          <w:noProof/>
+        </w:rPr>
+        <w:drawing>
+          <wp:inline distT="0" distB="0" distL="0" distR="0" wp14:anchorId="16591F4C" wp14:editId="741258F5">
+            <wp:extent cx="4905375" cy="561975"/>
+            <wp:effectExtent l="0" t="0" r="9525" b="9525"/>
+            <wp:docPr id="1421758917" name="图片 1"/>
+            <wp:cNvGraphicFramePr>
+              <a:graphicFrameLocks xmlns:a="http://schemas.openxmlformats.org/drawingml/2006/main" noChangeAspect="1"/>
+            </wp:cNvGraphicFramePr>
+            <a:graphic xmlns:a="http://schemas.openxmlformats.org/drawingml/2006/main">
+              <a:graphicData uri="http://schemas.openxmlformats.org/drawingml/2006/picture">
+                <pic:pic xmlns:pic="http://schemas.openxmlformats.org/drawingml/2006/picture">
+                  <pic:nvPicPr>
+                    <pic:cNvPr id="1421758917" name=""/>
+                    <pic:cNvPicPr/>
+                  </pic:nvPicPr>
+                  <pic:blipFill>
+                    <a:blip r:embed="rId16"/>
+                    <a:stretch>
+                      <a:fillRect/>
+                    </a:stretch>
+                  </pic:blipFill>
+                  <pic:spPr>
+                    <a:xfrm>
+                      <a:off x="0" y="0"/>
+                      <a:ext cx="4905375" cy="561975"/>
+                    </a:xfrm>
+                    <a:prstGeom prst="rect">
+                      <a:avLst/>
+                    </a:prstGeom>
+                  </pic:spPr>
+                </pic:pic>
+              </a:graphicData>
+            </a:graphic>
+          </wp:inline>
+        </w:drawing>
+      </w:r>
+    </w:p>
+    <w:p/>
+    <w:p>
+      <w:r>
+        <w:rPr>
+          <w:rFonts w:hint="eastAsia"/>
+        </w:rPr>
+        <w:t>生成</w:t>
+      </w:r>
+      <w:r>
+        <w:rPr>
+          <w:rFonts w:hint="eastAsia"/>
+        </w:rPr>
+        <w:t>的文件：</w:t>
+      </w:r>
+    </w:p>
+    <w:tbl>
+      <w:tblPr>
+        <w:tblStyle w:val="a4"/>
+        <w:tblW w:w="0" w:type="auto"/>
+        <w:tblLook w:val="04A0" w:firstRow="1" w:lastRow="0" w:firstColumn="1" w:lastColumn="0" w:noHBand="0" w:noVBand="1"/>
+      </w:tblPr>
+      <w:tblGrid>
+        <w:gridCol w:w="8296"/>
+      </w:tblGrid>
+      <w:tr>
+        <w:tc>
+          <w:tcPr>
+            <w:tcW w:w="8296" w:type="dxa"/>
+          </w:tcPr>
+          <w:p>
+            <w:r>
+              <w:t>HotSpotCompilation-25[Demo.workload(int,int)].bgv</w:t>
+            </w:r>
+          </w:p>
+          <w:p>
+            <w:r>
+              <w:t>HotSpotCompilation-25[Demo.workload(int,int)].cfg</w:t>
+            </w:r>
+          </w:p>
+        </w:tc>
+      </w:tr>
+    </w:tbl>
+    <w:p>
+      <w:pPr>
+        <w:pStyle w:val="a3"/>
+        <w:numPr>
+          <w:ilvl w:val="0"/>
+          <w:numId w:val="7"/>
+        </w:numPr>
+        <w:ind w:firstLineChars="0"/>
+      </w:pPr>
+      <w:r>
+        <w:rPr>
+          <w:rFonts w:hint="eastAsia"/>
+        </w:rPr>
+        <w:t>*.bgv</w:t>
+      </w:r>
+      <w:r>
+        <w:rPr>
+          <w:rFonts w:hint="eastAsia"/>
+        </w:rPr>
+        <w:t>文件：这是</w:t>
+      </w:r>
+      <w:r>
+        <w:rPr>
+          <w:rFonts w:hint="eastAsia"/>
+        </w:rPr>
+        <w:t>Graal</w:t>
+      </w:r>
+      <w:r>
+        <w:rPr>
+          <w:rFonts w:hint="eastAsia"/>
+        </w:rPr>
+        <w:t>编译器生成的理想图文件</w:t>
+      </w:r>
+    </w:p>
+    <w:p>
+      <w:pPr>
+        <w:pStyle w:val="a3"/>
+        <w:numPr>
+          <w:ilvl w:val="0"/>
+          <w:numId w:val="7"/>
+        </w:numPr>
+        <w:ind w:firstLineChars="0"/>
+      </w:pPr>
+      <w:r>
+        <w:rPr>
+          <w:rFonts w:hint="eastAsia"/>
+        </w:rPr>
+        <w:t>*.cfg</w:t>
+      </w:r>
+      <w:r>
+        <w:rPr>
+          <w:rFonts w:hint="eastAsia"/>
+        </w:rPr>
+        <w:t>文件：控制流图文件</w:t>
+      </w:r>
+    </w:p>
+    <w:p/>
+    <w:p>
+      <w:r>
+        <w:rPr>
+          <w:rFonts w:hint="eastAsia"/>
+        </w:rPr>
+        <w:lastRenderedPageBreak/>
+        <w:t>使用</w:t>
+      </w:r>
+      <w:r>
+        <w:rPr>
+          <w:rFonts w:hint="eastAsia"/>
+        </w:rPr>
+        <w:t>mx</w:t>
+      </w:r>
+      <w:r>
+        <w:rPr>
+          <w:rFonts w:hint="eastAsia"/>
+        </w:rPr>
+        <w:t>工具启动</w:t>
+      </w:r>
+      <w:r>
+        <w:rPr>
+          <w:rFonts w:hint="eastAsia"/>
+        </w:rPr>
+        <w:t>IGV</w:t>
+      </w:r>
+      <w:r>
+        <w:rPr>
+          <w:rFonts w:hint="eastAsia"/>
+        </w:rPr>
+        <w:t>，如果没有会下载</w:t>
+      </w:r>
+      <w:r>
+        <w:rPr>
+          <w:rFonts w:hint="eastAsia"/>
+        </w:rPr>
+        <w:t>：</w:t>
+      </w:r>
+    </w:p>
+    <w:tbl>
+      <w:tblPr>
+        <w:tblStyle w:val="a4"/>
+        <w:tblW w:w="0" w:type="auto"/>
+        <w:tblLook w:val="04A0" w:firstRow="1" w:lastRow="0" w:firstColumn="1" w:lastColumn="0" w:noHBand="0" w:noVBand="1"/>
+      </w:tblPr>
+      <w:tblGrid>
+        <w:gridCol w:w="8296"/>
+      </w:tblGrid>
+      <w:tr>
+        <w:tc>
+          <w:tcPr>
+            <w:tcW w:w="8296" w:type="dxa"/>
+          </w:tcPr>
+          <w:p>
+            <w:r>
+              <w:rPr>
+                <w:rFonts w:hint="eastAsia"/>
+              </w:rPr>
+              <w:t xml:space="preserve">$ </w:t>
+            </w:r>
+            <w:r>
+              <w:t>mx -p /development/graal/compiler igv</w:t>
+            </w:r>
+          </w:p>
+        </w:tc>
+      </w:tr>
+    </w:tbl>
+    <w:p>
+      <w:pPr>
+        <w:pStyle w:val="a3"/>
+        <w:numPr>
+          <w:ilvl w:val="0"/>
+          <w:numId w:val="8"/>
+        </w:numPr>
+        <w:ind w:firstLineChars="0"/>
+      </w:pPr>
+      <w:r>
+        <w:rPr>
+          <w:rFonts w:hint="eastAsia"/>
+        </w:rPr>
+        <w:t>mx</w:t>
+      </w:r>
+      <w:r>
+        <w:rPr>
+          <w:rFonts w:hint="eastAsia"/>
+        </w:rPr>
+        <w:t>：这是一个用于构建和管理</w:t>
+      </w:r>
+      <w:r>
+        <w:rPr>
+          <w:rFonts w:hint="eastAsia"/>
+        </w:rPr>
+        <w:t>Graal</w:t>
+      </w:r>
+      <w:r>
+        <w:rPr>
+          <w:rFonts w:hint="eastAsia"/>
+        </w:rPr>
+        <w:t>项目的工具</w:t>
+      </w:r>
+    </w:p>
+    <w:p>
+      <w:pPr>
+        <w:pStyle w:val="a3"/>
+        <w:numPr>
+          <w:ilvl w:val="0"/>
+          <w:numId w:val="8"/>
+        </w:numPr>
+        <w:ind w:firstLineChars="0"/>
+      </w:pPr>
+      <w:r>
+        <w:t>/development/graal/compiler</w:t>
+      </w:r>
+      <w:r>
+        <w:rPr>
+          <w:rFonts w:hint="eastAsia"/>
+        </w:rPr>
+        <w:t>：</w:t>
+      </w:r>
+      <w:r>
+        <w:t>配置</w:t>
+      </w:r>
+      <w:r>
+        <w:t>Graal</w:t>
+      </w:r>
+      <w:r>
+        <w:t>编译器</w:t>
+      </w:r>
+    </w:p>
+    <w:p>
+      <w:pPr>
+        <w:pStyle w:val="a3"/>
+        <w:numPr>
+          <w:ilvl w:val="0"/>
+          <w:numId w:val="8"/>
+        </w:numPr>
+        <w:ind w:firstLineChars="0"/>
+      </w:pPr>
+      <w:r>
+        <w:rPr>
+          <w:rFonts w:hint="eastAsia"/>
+        </w:rPr>
+        <w:t>igv</w:t>
+      </w:r>
+      <w:r>
+        <w:rPr>
+          <w:rFonts w:hint="eastAsia"/>
+        </w:rPr>
+        <w:t>：表示启动</w:t>
+      </w:r>
+      <w:r>
+        <w:rPr>
+          <w:rFonts w:hint="eastAsia"/>
+        </w:rPr>
+        <w:t>Ideal Graph Visualizer</w:t>
+      </w:r>
+      <w:r>
+        <w:rPr>
+          <w:rFonts w:hint="eastAsia"/>
+        </w:rPr>
+        <w:t>工具</w:t>
+      </w:r>
+    </w:p>
+    <w:p/>
+    <w:p>
+      <w:r>
+        <w:rPr>
+          <w:rFonts w:hint="eastAsia"/>
+        </w:rPr>
+        <w:t>下载后</w:t>
+      </w:r>
+      <w:r>
+        <w:rPr>
+          <w:rFonts w:hint="eastAsia"/>
+        </w:rPr>
+        <w:t>启动报错：</w:t>
+      </w:r>
+    </w:p>
+    <w:tbl>
+      <w:tblPr>
+        <w:tblStyle w:val="a4"/>
+        <w:tblW w:w="0" w:type="auto"/>
+        <w:tblLook w:val="04A0" w:firstRow="1" w:lastRow="0" w:firstColumn="1" w:lastColumn="0" w:noHBand="0" w:noVBand="1"/>
+      </w:tblPr>
+      <w:tblGrid>
+        <w:gridCol w:w="8296"/>
+      </w:tblGrid>
+      <w:tr>
+        <w:tc>
+          <w:tcPr>
+            <w:tcW w:w="8296" w:type="dxa"/>
+          </w:tcPr>
+          <w:p>
+            <w:r>
+              <w:rPr>
+                <w:rFonts w:hint="eastAsia"/>
+              </w:rPr>
+              <w:t xml:space="preserve">$ </w:t>
+            </w:r>
+            <w:r>
+              <w:t>mx -p /development/graal/compiler igv</w:t>
+            </w:r>
+          </w:p>
+          <w:p>
+            <w:r>
+              <w:t>/development/graal/compiler/mxbuild/idealgraphvisualizer/platform/lib/nbexec: WARNING: environment variable DISPLAY is not set</w:t>
+            </w:r>
+          </w:p>
+        </w:tc>
+      </w:tr>
+    </w:tbl>
+    <w:p>
+      <w:pPr>
+        <w:ind w:firstLineChars="200" w:firstLine="480"/>
+      </w:pPr>
+      <w:r>
+        <w:rPr>
+          <w:rFonts w:hint="eastAsia"/>
+        </w:rPr>
+        <w:t>这个错误提示意味着系统中没有设置</w:t>
+      </w:r>
+      <w:r>
+        <w:rPr>
+          <w:rFonts w:hint="eastAsia"/>
+        </w:rPr>
+        <w:t>DISPLAY</w:t>
+      </w:r>
+      <w:r>
+        <w:rPr>
+          <w:rFonts w:hint="eastAsia"/>
+        </w:rPr>
+        <w:t>环境变量。</w:t>
+      </w:r>
+      <w:r>
+        <w:rPr>
+          <w:rFonts w:hint="eastAsia"/>
+        </w:rPr>
+        <w:t>DISPLAY</w:t>
+      </w:r>
+      <w:r>
+        <w:rPr>
+          <w:rFonts w:hint="eastAsia"/>
+        </w:rPr>
+        <w:t>环境变量通常用于指定图形输出的位置</w:t>
+      </w:r>
+      <w:r>
+        <w:rPr>
+          <w:rFonts w:hint="eastAsia"/>
+        </w:rPr>
+        <w:t>。解决</w:t>
+      </w:r>
+      <w:r>
+        <w:rPr>
+          <w:rFonts w:hint="eastAsia"/>
+        </w:rPr>
+        <w:t>：</w:t>
+      </w:r>
+    </w:p>
+    <w:tbl>
+      <w:tblPr>
+        <w:tblStyle w:val="a4"/>
+        <w:tblW w:w="0" w:type="auto"/>
+        <w:tblLook w:val="04A0" w:firstRow="1" w:lastRow="0" w:firstColumn="1" w:lastColumn="0" w:noHBand="0" w:noVBand="1"/>
+      </w:tblPr>
+      <w:tblGrid>
+        <w:gridCol w:w="8296"/>
+      </w:tblGrid>
+      <w:tr>
+        <w:tc>
+          <w:tcPr>
+            <w:tcW w:w="8296" w:type="dxa"/>
+          </w:tcPr>
+          <w:p>
+            <w:r>
+              <w:rPr>
+                <w:rFonts w:hint="eastAsia"/>
+              </w:rPr>
+              <w:t xml:space="preserve">$ </w:t>
+            </w:r>
+            <w:r>
+              <w:t>echo $DISPLAY</w:t>
+            </w:r>
+          </w:p>
+          <w:p/>
+          <w:p>
+            <w:r>
+              <w:rPr>
+                <w:rFonts w:hint="eastAsia"/>
+              </w:rPr>
+              <w:t xml:space="preserve">$ </w:t>
+            </w:r>
+            <w:r>
+              <w:t>export DISPLAY=localhost:0.0</w:t>
+            </w:r>
+          </w:p>
+        </w:tc>
+      </w:tr>
+    </w:tbl>
+    <w:p/>
+    <w:p>
+      <w:r>
+        <w:rPr>
+          <w:rFonts w:hint="eastAsia"/>
+        </w:rPr>
+        <w:t>重新</w:t>
+      </w:r>
+      <w:r>
+        <w:rPr>
+          <w:rFonts w:hint="eastAsia"/>
+        </w:rPr>
+        <w:t>启动</w:t>
+      </w:r>
+      <w:r>
+        <w:t>IGV</w:t>
+      </w:r>
+      <w:r>
+        <w:rPr>
+          <w:rFonts w:hint="eastAsia"/>
+        </w:rPr>
+        <w:t>，</w:t>
+      </w:r>
+      <w:r>
+        <w:rPr>
+          <w:rFonts w:hint="eastAsia"/>
+        </w:rPr>
+        <w:t>打开</w:t>
+      </w:r>
+      <w:r>
+        <w:rPr>
+          <w:rFonts w:hint="eastAsia"/>
+        </w:rPr>
+        <w:t>*.bgv</w:t>
+      </w:r>
+      <w:r>
+        <w:rPr>
+          <w:rFonts w:hint="eastAsia"/>
+        </w:rPr>
+        <w:t>文件</w:t>
+      </w:r>
+      <w:r>
+        <w:rPr>
+          <w:rFonts w:hint="eastAsia"/>
+        </w:rPr>
+        <w:t>：</w:t>
+      </w:r>
+    </w:p>
+    <w:p>
+      <w:r>
+        <w:rPr>
+          <w:noProof/>
+        </w:rPr>
+        <w:drawing>
+          <wp:inline distT="0" distB="0" distL="0" distR="0" wp14:anchorId="27B3BEEB" wp14:editId="75D2AE20">
+            <wp:extent cx="5274310" cy="1958975"/>
+            <wp:effectExtent l="0" t="0" r="2540" b="3175"/>
+            <wp:docPr id="274243384" name="图片 1"/>
+            <wp:cNvGraphicFramePr>
+              <a:graphicFrameLocks xmlns:a="http://schemas.openxmlformats.org/drawingml/2006/main" noChangeAspect="1"/>
+            </wp:cNvGraphicFramePr>
+            <a:graphic xmlns:a="http://schemas.openxmlformats.org/drawingml/2006/main">
+              <a:graphicData uri="http://schemas.openxmlformats.org/drawingml/2006/picture">
+                <pic:pic xmlns:pic="http://schemas.openxmlformats.org/drawingml/2006/picture">
+                  <pic:nvPicPr>
+                    <pic:cNvPr id="274243384" name=""/>
+                    <pic:cNvPicPr/>
+                  </pic:nvPicPr>
+                  <pic:blipFill>
+                    <a:blip r:embed="rId17"/>
+                    <a:stretch>
+                      <a:fillRect/>
+                    </a:stretch>
+                  </pic:blipFill>
+                  <pic:spPr>
+                    <a:xfrm>
+                      <a:off x="0" y="0"/>
+                      <a:ext cx="5274310" cy="1958975"/>
+                    </a:xfrm>
+                    <a:prstGeom prst="rect">
+                      <a:avLst/>
+                    </a:prstGeom>
+                  </pic:spPr>
+                </pic:pic>
+              </a:graphicData>
+            </a:graphic>
+          </wp:inline>
+        </w:drawing>
+      </w:r>
+    </w:p>
+    <w:p>
+      <w:pPr>
+        <w:ind w:firstLineChars="200" w:firstLine="480"/>
+      </w:pPr>
+      <w:r>
+        <w:rPr>
+          <w:rFonts w:hint="eastAsia"/>
+        </w:rPr>
+        <w:t>打开</w:t>
+      </w:r>
+      <w:r>
+        <w:rPr>
+          <w:rFonts w:hint="eastAsia"/>
+        </w:rPr>
+        <w:t>IGV</w:t>
+      </w:r>
+      <w:r>
+        <w:rPr>
+          <w:rFonts w:hint="eastAsia"/>
+        </w:rPr>
+        <w:t>后，</w:t>
+      </w:r>
+      <w:r>
+        <w:rPr>
+          <w:rFonts w:hint="eastAsia"/>
+        </w:rPr>
+        <w:t>Graal</w:t>
+      </w:r>
+      <w:r>
+        <w:rPr>
+          <w:rFonts w:hint="eastAsia"/>
+        </w:rPr>
+        <w:t>编译器把构造的理想图</w:t>
+      </w:r>
+      <w:r>
+        <w:rPr>
+          <w:rFonts w:hint="eastAsia"/>
+        </w:rPr>
+        <w:t>输出来</w:t>
+      </w:r>
+      <w:r>
+        <w:rPr>
+          <w:rFonts w:hint="eastAsia"/>
+        </w:rPr>
+        <w:t>后</w:t>
+      </w:r>
+      <w:r>
+        <w:rPr>
+          <w:rFonts w:hint="eastAsia"/>
+        </w:rPr>
+        <w:t>，</w:t>
+      </w:r>
+      <w:r>
+        <w:rPr>
+          <w:rFonts w:hint="eastAsia"/>
+        </w:rPr>
+        <w:t>GraalVM</w:t>
+      </w:r>
+      <w:r>
+        <w:rPr>
+          <w:rFonts w:hint="eastAsia"/>
+        </w:rPr>
+        <w:t>会在终端输出“</w:t>
+      </w:r>
+      <w:r>
+        <w:rPr>
+          <w:rFonts w:hint="eastAsia"/>
+        </w:rPr>
+        <w:t>Connected to the IGV on 127.0.0.1:4445</w:t>
+      </w:r>
+      <w:r>
+        <w:rPr>
+          <w:rFonts w:hint="eastAsia"/>
+        </w:rPr>
+        <w:t>”，这表明它连接上了</w:t>
+      </w:r>
+      <w:r>
+        <w:rPr>
+          <w:rFonts w:hint="eastAsia"/>
+        </w:rPr>
+        <w:t>idealgraphvisualizer</w:t>
+      </w:r>
+      <w:r>
+        <w:rPr>
+          <w:rFonts w:hint="eastAsia"/>
+        </w:rPr>
+        <w:t>。接着，在即时编译之后，</w:t>
+      </w:r>
+      <w:r>
+        <w:rPr>
+          <w:rFonts w:hint="eastAsia"/>
+        </w:rPr>
+        <w:t>idealgraphvisualizer</w:t>
+      </w:r>
+      <w:r>
+        <w:rPr>
+          <w:rFonts w:hint="eastAsia"/>
+        </w:rPr>
+        <w:t>就接收到了编译过程中生成的图</w:t>
+      </w:r>
+      <w:r>
+        <w:rPr>
+          <w:rFonts w:hint="eastAsia"/>
+        </w:rPr>
+        <w:t>。</w:t>
+      </w:r>
+    </w:p>
+    <w:p/>
+    <w:p>
+      <w:r>
+        <w:rPr>
+          <w:rFonts w:hint="eastAsia"/>
+        </w:rPr>
+        <w:t>但是</w:t>
+      </w:r>
+      <w:r>
+        <w:rPr>
+          <w:rFonts w:hint="eastAsia"/>
+        </w:rPr>
+        <w:t>太糊了</w:t>
+      </w:r>
+      <w:r>
+        <w:rPr>
+          <w:rFonts w:hint="eastAsia"/>
+        </w:rPr>
+        <w:t>，</w:t>
+      </w:r>
+      <w:r>
+        <w:rPr>
+          <w:rFonts w:hint="eastAsia"/>
+        </w:rPr>
+        <w:t>看不了，</w:t>
+      </w:r>
+      <w:r>
+        <w:rPr>
+          <w:rFonts w:hint="eastAsia"/>
+          <w:highlight w:val="yellow"/>
+        </w:rPr>
+        <w:t>用</w:t>
+      </w:r>
+      <w:r>
+        <w:rPr>
+          <w:rFonts w:hint="eastAsia"/>
+          <w:highlight w:val="yellow"/>
+        </w:rPr>
+        <w:t>graal VM</w:t>
+      </w:r>
+      <w:r>
+        <w:rPr>
+          <w:rFonts w:hint="eastAsia"/>
+          <w:highlight w:val="yellow"/>
+        </w:rPr>
+        <w:t>提供的</w:t>
+      </w:r>
+      <w:r>
+        <w:rPr>
+          <w:rFonts w:hint="eastAsia"/>
+        </w:rPr>
+        <w:t>：</w:t>
+      </w:r>
+    </w:p>
+    <w:tbl>
+      <w:tblPr>
+        <w:tblStyle w:val="a4"/>
+        <w:tblW w:w="0" w:type="auto"/>
+        <w:tblLook w:val="04A0" w:firstRow="1" w:lastRow="0" w:firstColumn="1" w:lastColumn="0" w:noHBand="0" w:noVBand="1"/>
+      </w:tblPr>
+      <w:tblGrid>
+        <w:gridCol w:w="8296"/>
+      </w:tblGrid>
+      <w:tr>
+        <w:tc>
+          <w:tcPr>
+            <w:tcW w:w="8296" w:type="dxa"/>
+          </w:tcPr>
+          <w:p>
+            <w:hyperlink r:id="rId18" w:history="1">
+              <w:r>
+                <w:rPr>
+                  <w:rStyle w:val="a5"/>
+                </w:rPr>
+                <w:t>https://www.oracle.com/downloads/graalvm-downloads.html</w:t>
+              </w:r>
+            </w:hyperlink>
+          </w:p>
+          <w:p/>
+          <w:p>
             <w:pPr>
               <w:rPr>
                 <w:rFonts w:hint="eastAsia"/>
               </w:rPr>
             </w:pPr>
+            <w:r>
+              <w:rPr>
+                <w:rFonts w:hint="eastAsia"/>
+              </w:rPr>
+              <w:t>解压后修改文件</w:t>
+            </w:r>
+            <w:r>
+              <w:rPr>
+                <w:rFonts w:hint="eastAsia"/>
+              </w:rPr>
+              <w:t>"\idealgraphvisualizer\etc\idealgraphvisualizer.conf"</w:t>
+            </w:r>
+            <w:r>
+              <w:rPr>
+                <w:rFonts w:hint="eastAsia"/>
+              </w:rPr>
+              <w:t>，添加</w:t>
+            </w:r>
+            <w:r>
+              <w:rPr>
+                <w:rFonts w:hint="eastAsia"/>
+              </w:rPr>
+              <w:t>jdk</w:t>
+            </w:r>
+            <w:r>
+              <w:rPr>
+                <w:rFonts w:hint="eastAsia"/>
+              </w:rPr>
+              <w:t>路径（链接中的</w:t>
+            </w:r>
+            <w:r>
+              <w:rPr>
+                <w:rFonts w:hint="eastAsia"/>
+              </w:rPr>
+              <w:t>jdk</w:t>
+            </w:r>
+            <w:r>
+              <w:rPr>
+                <w:rFonts w:hint="eastAsia"/>
+              </w:rPr>
+              <w:t>版本）</w:t>
+            </w:r>
+          </w:p>
+          <w:p>
+            <w:pPr>
+              <w:rPr>
+                <w:rFonts w:hint="eastAsia"/>
+              </w:rPr>
+            </w:pPr>
+            <w:r>
+              <w:t>jdkhome="D:\program file\Java\jdk7"</w:t>
+            </w:r>
           </w:p>
         </w:tc>
       </w:tr>
@@ -3729,7 +5529,426 @@
           <w:rFonts w:hint="eastAsia"/>
         </w:rPr>
       </w:pPr>
-    </w:p>
+      <w:r>
+        <w:rPr>
+          <w:noProof/>
+        </w:rPr>
+        <w:lastRenderedPageBreak/>
+        <w:drawing>
+          <wp:inline distT="0" distB="0" distL="0" distR="0" wp14:anchorId="672C8D6C" wp14:editId="26547EF0">
+            <wp:extent cx="5274310" cy="3419475"/>
+            <wp:effectExtent l="0" t="0" r="2540" b="9525"/>
+            <wp:docPr id="1626123380" name="图片 1"/>
+            <wp:cNvGraphicFramePr>
+              <a:graphicFrameLocks xmlns:a="http://schemas.openxmlformats.org/drawingml/2006/main" noChangeAspect="1"/>
+            </wp:cNvGraphicFramePr>
+            <a:graphic xmlns:a="http://schemas.openxmlformats.org/drawingml/2006/main">
+              <a:graphicData uri="http://schemas.openxmlformats.org/drawingml/2006/picture">
+                <pic:pic xmlns:pic="http://schemas.openxmlformats.org/drawingml/2006/picture">
+                  <pic:nvPicPr>
+                    <pic:cNvPr id="1626123380" name=""/>
+                    <pic:cNvPicPr/>
+                  </pic:nvPicPr>
+                  <pic:blipFill>
+                    <a:blip r:embed="rId19"/>
+                    <a:stretch>
+                      <a:fillRect/>
+                    </a:stretch>
+                  </pic:blipFill>
+                  <pic:spPr>
+                    <a:xfrm>
+                      <a:off x="0" y="0"/>
+                      <a:ext cx="5274310" cy="3419475"/>
+                    </a:xfrm>
+                    <a:prstGeom prst="rect">
+                      <a:avLst/>
+                    </a:prstGeom>
+                  </pic:spPr>
+                </pic:pic>
+              </a:graphicData>
+            </a:graphic>
+          </wp:inline>
+        </w:drawing>
+      </w:r>
+    </w:p>
+    <w:p>
+      <w:pPr>
+        <w:ind w:firstLineChars="200" w:firstLine="480"/>
+        <w:rPr>
+          <w:rFonts w:hint="eastAsia"/>
+        </w:rPr>
+      </w:pPr>
+    </w:p>
+    <w:p>
+      <w:r>
+        <w:rPr>
+          <w:rFonts w:hint="eastAsia"/>
+        </w:rPr>
+        <w:t>可以写个简单的表达式看看数据流</w:t>
+      </w:r>
+      <w:r>
+        <w:rPr>
+          <w:rFonts w:hint="eastAsia"/>
+        </w:rPr>
+        <w:t>：</w:t>
+      </w:r>
+    </w:p>
+    <w:tbl>
+      <w:tblPr>
+        <w:tblStyle w:val="a4"/>
+        <w:tblW w:w="0" w:type="auto"/>
+        <w:tblLook w:val="04A0" w:firstRow="1" w:lastRow="0" w:firstColumn="1" w:lastColumn="0" w:noHBand="0" w:noVBand="1"/>
+      </w:tblPr>
+      <w:tblGrid>
+        <w:gridCol w:w="8296"/>
+      </w:tblGrid>
+      <w:tr>
+        <w:tc>
+          <w:tcPr>
+            <w:tcW w:w="8296" w:type="dxa"/>
+          </w:tcPr>
+          <w:p>
+            <w:r>
+              <w:t>class Demo {</w:t>
+            </w:r>
+          </w:p>
+          <w:p>
+            <w:r>
+              <w:t xml:space="preserve">    public static void main(String[] args) {</w:t>
+            </w:r>
+          </w:p>
+          <w:p>
+            <w:r>
+              <w:t xml:space="preserve">        while (true) {</w:t>
+            </w:r>
+          </w:p>
+          <w:p>
+            <w:r>
+              <w:t xml:space="preserve">            average(14, 2);</w:t>
+            </w:r>
+          </w:p>
+          <w:p>
+            <w:r>
+              <w:t xml:space="preserve">        }</w:t>
+            </w:r>
+          </w:p>
+          <w:p>
+            <w:r>
+              <w:t xml:space="preserve">    }</w:t>
+            </w:r>
+          </w:p>
+          <w:p/>
+          <w:p>
+            <w:r>
+              <w:t xml:space="preserve">    private static int average(int a, int b) {</w:t>
+            </w:r>
+          </w:p>
+          <w:p>
+            <w:r>
+              <w:t xml:space="preserve">        return (a + b) / 2;</w:t>
+            </w:r>
+          </w:p>
+          <w:p>
+            <w:r>
+              <w:t xml:space="preserve">    }</w:t>
+            </w:r>
+          </w:p>
+          <w:p>
+            <w:r>
+              <w:t>}</w:t>
+            </w:r>
+          </w:p>
+        </w:tc>
+      </w:tr>
+    </w:tbl>
+    <w:p/>
+    <w:p>
+      <w:r>
+        <w:rPr>
+          <w:rFonts w:hint="eastAsia"/>
+        </w:rPr>
+        <w:t>启动</w:t>
+      </w:r>
+      <w:r>
+        <w:rPr>
+          <w:rFonts w:hint="eastAsia"/>
+        </w:rPr>
+        <w:t>，生成理想图</w:t>
+      </w:r>
+      <w:r>
+        <w:rPr>
+          <w:rFonts w:hint="eastAsia"/>
+        </w:rPr>
+        <w:t>：</w:t>
+      </w:r>
+    </w:p>
+    <w:tbl>
+      <w:tblPr>
+        <w:tblStyle w:val="a4"/>
+        <w:tblW w:w="0" w:type="auto"/>
+        <w:tblLook w:val="04A0" w:firstRow="1" w:lastRow="0" w:firstColumn="1" w:lastColumn="0" w:noHBand="0" w:noVBand="1"/>
+      </w:tblPr>
+      <w:tblGrid>
+        <w:gridCol w:w="8296"/>
+      </w:tblGrid>
+      <w:tr>
+        <w:tc>
+          <w:tcPr>
+            <w:tcW w:w="8296" w:type="dxa"/>
+          </w:tcPr>
+          <w:p>
+            <w:r>
+              <w:t>java \</w:t>
+            </w:r>
+          </w:p>
+          <w:p>
+            <w:r>
+              <w:t xml:space="preserve">  --module-path=/development/graal/sdk/mxbuild/modules/org.graalvm.graal_sdk.jar:/development/graal/truffle/mxbuild/modules/com.oracle.truffle.truffle_api.jar \</w:t>
+            </w:r>
+          </w:p>
+          <w:p>
+            <w:r>
+              <w:t xml:space="preserve">  --upgrade-module-path=/development/graal/compiler/mxbuild/modules/jdk.internal.vm.compiler.jar \</w:t>
+            </w:r>
+          </w:p>
+          <w:p>
+            <w:r>
+              <w:t xml:space="preserve">  -XX:+UnlockExperimentalVMOptions \</w:t>
+            </w:r>
+          </w:p>
+          <w:p>
+            <w:r>
+              <w:t xml:space="preserve">  -XX:+EnableJVMCI \</w:t>
+            </w:r>
+          </w:p>
+          <w:p>
+            <w:r>
+              <w:t xml:space="preserve">  -XX:+UseJVMCICompiler \</w:t>
+            </w:r>
+          </w:p>
+          <w:p>
+            <w:r>
+              <w:t xml:space="preserve">  -XX:-TieredCompilation \</w:t>
+            </w:r>
+          </w:p>
+          <w:p>
+            <w:r>
+              <w:t xml:space="preserve">  -XX:+PrintCompilation \</w:t>
+            </w:r>
+          </w:p>
+          <w:p>
+            <w:r>
+              <w:lastRenderedPageBreak/>
+              <w:t xml:space="preserve">  -XX:CompileOnly=Demo::average \</w:t>
+            </w:r>
+          </w:p>
+          <w:p>
+            <w:r>
+              <w:t xml:space="preserve">  -Dgraal.Dump \</w:t>
+            </w:r>
+          </w:p>
+          <w:p>
+            <w:r>
+              <w:t>Demo</w:t>
+            </w:r>
+          </w:p>
+        </w:tc>
+      </w:tr>
+    </w:tbl>
+    <w:p/>
+    <w:p>
+      <w:r>
+        <w:rPr>
+          <w:noProof/>
+        </w:rPr>
+        <w:drawing>
+          <wp:inline distT="0" distB="0" distL="0" distR="0" wp14:anchorId="63FBB1FC" wp14:editId="1611BE80">
+            <wp:extent cx="5274310" cy="3478530"/>
+            <wp:effectExtent l="0" t="0" r="2540" b="7620"/>
+            <wp:docPr id="759019183" name="图片 1"/>
+            <wp:cNvGraphicFramePr>
+              <a:graphicFrameLocks xmlns:a="http://schemas.openxmlformats.org/drawingml/2006/main" noChangeAspect="1"/>
+            </wp:cNvGraphicFramePr>
+            <a:graphic xmlns:a="http://schemas.openxmlformats.org/drawingml/2006/main">
+              <a:graphicData uri="http://schemas.openxmlformats.org/drawingml/2006/picture">
+                <pic:pic xmlns:pic="http://schemas.openxmlformats.org/drawingml/2006/picture">
+                  <pic:nvPicPr>
+                    <pic:cNvPr id="759019183" name=""/>
+                    <pic:cNvPicPr/>
+                  </pic:nvPicPr>
+                  <pic:blipFill>
+                    <a:blip r:embed="rId20"/>
+                    <a:stretch>
+                      <a:fillRect/>
+                    </a:stretch>
+                  </pic:blipFill>
+                  <pic:spPr>
+                    <a:xfrm>
+                      <a:off x="0" y="0"/>
+                      <a:ext cx="5274310" cy="3478530"/>
+                    </a:xfrm>
+                    <a:prstGeom prst="rect">
+                      <a:avLst/>
+                    </a:prstGeom>
+                  </pic:spPr>
+                </pic:pic>
+              </a:graphicData>
+            </a:graphic>
+          </wp:inline>
+        </w:drawing>
+      </w:r>
+    </w:p>
+    <w:p>
+      <w:pPr>
+        <w:ind w:firstLineChars="200" w:firstLine="480"/>
+      </w:pPr>
+      <w:r>
+        <w:rPr>
+          <w:rFonts w:hint="eastAsia"/>
+        </w:rPr>
+        <w:t>可以看到参数</w:t>
+      </w:r>
+      <w:r>
+        <w:rPr>
+          <w:rFonts w:hint="eastAsia"/>
+        </w:rPr>
+        <w:t>0</w:t>
+      </w:r>
+      <w:r>
+        <w:rPr>
+          <w:rFonts w:hint="eastAsia"/>
+        </w:rPr>
+        <w:t>（写作</w:t>
+      </w:r>
+      <w:r>
+        <w:rPr>
+          <w:rFonts w:hint="eastAsia"/>
+        </w:rPr>
+        <w:t>P(0)</w:t>
+      </w:r>
+      <w:r>
+        <w:rPr>
+          <w:rFonts w:hint="eastAsia"/>
+        </w:rPr>
+        <w:t>）和参数</w:t>
+      </w:r>
+      <w:r>
+        <w:rPr>
+          <w:rFonts w:hint="eastAsia"/>
+        </w:rPr>
+        <w:t>1</w:t>
+      </w:r>
+      <w:r>
+        <w:rPr>
+          <w:rFonts w:hint="eastAsia"/>
+        </w:rPr>
+        <w:t>（写作</w:t>
+      </w:r>
+      <w:r>
+        <w:rPr>
+          <w:rFonts w:hint="eastAsia"/>
+        </w:rPr>
+        <w:t>P(1)</w:t>
+      </w:r>
+      <w:r>
+        <w:rPr>
+          <w:rFonts w:hint="eastAsia"/>
+        </w:rPr>
+        <w:t>）是如何送入加法操作的，然后结果是如何和常量</w:t>
+      </w:r>
+      <w:r>
+        <w:rPr>
+          <w:rFonts w:hint="eastAsia"/>
+        </w:rPr>
+        <w:t>2</w:t>
+      </w:r>
+      <w:r>
+        <w:rPr>
+          <w:rFonts w:hint="eastAsia"/>
+        </w:rPr>
+        <w:t>（写作</w:t>
+      </w:r>
+      <w:r>
+        <w:rPr>
+          <w:rFonts w:hint="eastAsia"/>
+        </w:rPr>
+        <w:t>C(2)</w:t>
+      </w:r>
+      <w:r>
+        <w:rPr>
+          <w:rFonts w:hint="eastAsia"/>
+        </w:rPr>
+        <w:t>）送入除法操作的。计算最后结果返回。</w:t>
+      </w:r>
+    </w:p>
+    <w:p/>
+    <w:p>
+      <w:r>
+        <w:rPr>
+          <w:rFonts w:hint="eastAsia"/>
+        </w:rPr>
+        <w:t>如果引入一个循环可以看到更复杂的数据流和控制流</w:t>
+      </w:r>
+      <w:r>
+        <w:rPr>
+          <w:rFonts w:hint="eastAsia"/>
+        </w:rPr>
+        <w:t>：</w:t>
+      </w:r>
+    </w:p>
+    <w:tbl>
+      <w:tblPr>
+        <w:tblStyle w:val="a4"/>
+        <w:tblW w:w="0" w:type="auto"/>
+        <w:tblLook w:val="04A0" w:firstRow="1" w:lastRow="0" w:firstColumn="1" w:lastColumn="0" w:noHBand="0" w:noVBand="1"/>
+      </w:tblPr>
+      <w:tblGrid>
+        <w:gridCol w:w="8296"/>
+      </w:tblGrid>
+      <w:tr>
+        <w:tc>
+          <w:tcPr>
+            <w:tcW w:w="8296" w:type="dxa"/>
+          </w:tcPr>
+          <w:p>
+            <w:r>
+              <w:t>int average(int[] values) {</w:t>
+            </w:r>
+          </w:p>
+          <w:p>
+            <w:r>
+              <w:t xml:space="preserve">  int sum = 0;</w:t>
+            </w:r>
+          </w:p>
+          <w:p>
+            <w:r>
+              <w:t xml:space="preserve">  for (int n = 0; n &lt; values.length; n++) {</w:t>
+            </w:r>
+          </w:p>
+          <w:p>
+            <w:r>
+              <w:t xml:space="preserve">    sum += values[n];</w:t>
+            </w:r>
+          </w:p>
+          <w:p>
+            <w:r>
+              <w:t xml:space="preserve">  }</w:t>
+            </w:r>
+          </w:p>
+          <w:p>
+            <w:r>
+              <w:t xml:space="preserve">  return sum / values.length;</w:t>
+            </w:r>
+          </w:p>
+          <w:p>
+            <w:r>
+              <w:t>}</w:t>
+            </w:r>
+          </w:p>
+        </w:tc>
+      </w:tr>
+    </w:tbl>
+    <w:p/>
     <w:sectPr>
       <w:pgSz w:w="11906" w:h="16838"/>
       <w:pgMar w:top="1440" w:right="1800" w:bottom="1440" w:left="1800" w:header="851" w:footer="992" w:gutter="0"/>
@@ -3743,16 +5962,16 @@
 <file path=word/numbering.xml><?xml version="1.0" encoding="utf-8"?>
 <w:numbering xmlns:wpc="http://schemas.microsoft.com/office/word/2010/wordprocessingCanvas" xmlns:cx="http://schemas.microsoft.com/office/drawing/2014/chartex" xmlns:cx1="http://schemas.microsoft.com/office/drawing/2015/9/8/chartex" xmlns:cx2="http://schemas.microsoft.com/office/drawing/2015/10/21/chartex" xmlns:cx3="http://schemas.microsoft.com/office/drawing/2016/5/9/chartex" xmlns:cx4="http://schemas.microsoft.com/office/drawing/2016/5/10/chartex" xmlns:cx5="http://schemas.microsoft.com/office/drawing/2016/5/11/chartex" xmlns:cx6="http://schemas.microsoft.com/office/drawing/2016/5/12/chartex" xmlns:cx7="http://schemas.microsoft.com/office/drawing/2016/5/13/chartex" xmlns:cx8="http://schemas.microsoft.com/office/drawing/2016/5/14/chartex" xmlns:mc="http://schemas.openxmlformats.org/markup-compatibility/2006" xmlns:aink="http://schemas.microsoft.com/office/drawing/2016/ink" xmlns:am3d="http://schemas.microsoft.com/office/drawing/2017/model3d" xmlns:o="urn:schemas-microsoft-com:office:office" xmlns:oel="http://schemas.microsoft.com/office/2019/extlst" xmlns:r="http://schemas.openxmlformats.org/officeDocument/2006/relationships" xmlns:m="http://schemas.openxmlformats.org/officeDocument/2006/math" xmlns:v="urn:schemas-microsoft-com:vml" xmlns:wp14="http://schemas.microsoft.com/office/word/2010/wordprocessingDrawing" xmlns:wp="http://schemas.openxmlformats.org/drawingml/2006/wordprocessingDrawing" xmlns:w10="urn:schemas-microsoft-com:office:word" xmlns:w="http://schemas.openxmlformats.org/wordprocessingml/2006/main" xmlns:w14="http://schemas.microsoft.com/office/word/2010/wordml" xmlns:w15="http://schemas.microsoft.com/office/word/2012/wordml" xmlns:w16cex="http://schemas.microsoft.com/office/word/2018/wordml/cex" xmlns:w16cid="http://schemas.microsoft.com/office/word/2016/wordml/cid" xmlns:w16="http://schemas.microsoft.com/office/word/2018/wordml" xmlns:w16du="http://schemas.microsoft.com/office/word/2023/wordml/word16du" xmlns:w16sdtdh="http://schemas.microsoft.com/office/word/2020/wordml/sdtdatahash" xmlns:w16se="http://schemas.microsoft.com/office/word/2015/wordml/symex" xmlns:wpg="http://schemas.microsoft.com/office/word/2010/wordprocessingGroup" xmlns:wpi="http://schemas.microsoft.com/office/word/2010/wordprocessingInk" xmlns:wne="http://schemas.microsoft.com/office/word/2006/wordml" xmlns:wps="http://schemas.microsoft.com/office/word/2010/wordprocessingShape" mc:Ignorable="w14 w15 w16se w16cid w16 w16cex w16sdtdh w16du wp14">
   <w:abstractNum w:abstractNumId="0" w15:restartNumberingAfterBreak="0">
-    <w:nsid w:val="357C1338"/>
+    <w:nsid w:val="1CA9273C"/>
     <w:multiLevelType w:val="hybridMultilevel"/>
-    <w:tmpl w:val="243EE732"/>
+    <w:tmpl w:val="DA769AB4"/>
     <w:lvl w:ilvl="0" w:tplc="04090001">
       <w:start w:val="1"/>
       <w:numFmt w:val="bullet"/>
       <w:lvlText w:val=""/>
       <w:lvlJc w:val="left"/>
       <w:pPr>
-        <w:ind w:left="920" w:hanging="440"/>
+        <w:ind w:left="440" w:hanging="440"/>
       </w:pPr>
       <w:rPr>
         <w:rFonts w:ascii="Wingdings" w:hAnsi="Wingdings" w:hint="default"/>
@@ -3764,7 +5983,7 @@
       <w:lvlText w:val=""/>
       <w:lvlJc w:val="left"/>
       <w:pPr>
-        <w:ind w:left="1360" w:hanging="440"/>
+        <w:ind w:left="880" w:hanging="440"/>
       </w:pPr>
       <w:rPr>
         <w:rFonts w:ascii="Wingdings" w:hAnsi="Wingdings" w:hint="default"/>
@@ -3776,7 +5995,7 @@
       <w:lvlText w:val=""/>
       <w:lvlJc w:val="left"/>
       <w:pPr>
-        <w:ind w:left="1800" w:hanging="440"/>
+        <w:ind w:left="1320" w:hanging="440"/>
       </w:pPr>
       <w:rPr>
         <w:rFonts w:ascii="Wingdings" w:hAnsi="Wingdings" w:hint="default"/>
@@ -3788,7 +6007,7 @@
       <w:lvlText w:val=""/>
       <w:lvlJc w:val="left"/>
       <w:pPr>
-        <w:ind w:left="2240" w:hanging="440"/>
+        <w:ind w:left="1760" w:hanging="440"/>
       </w:pPr>
       <w:rPr>
         <w:rFonts w:ascii="Wingdings" w:hAnsi="Wingdings" w:hint="default"/>
@@ -3800,7 +6019,7 @@
       <w:lvlText w:val=""/>
       <w:lvlJc w:val="left"/>
       <w:pPr>
-        <w:ind w:left="2680" w:hanging="440"/>
+        <w:ind w:left="2200" w:hanging="440"/>
       </w:pPr>
       <w:rPr>
         <w:rFonts w:ascii="Wingdings" w:hAnsi="Wingdings" w:hint="default"/>
@@ -3812,7 +6031,7 @@
       <w:lvlText w:val=""/>
       <w:lvlJc w:val="left"/>
       <w:pPr>
-        <w:ind w:left="3120" w:hanging="440"/>
+        <w:ind w:left="2640" w:hanging="440"/>
       </w:pPr>
       <w:rPr>
         <w:rFonts w:ascii="Wingdings" w:hAnsi="Wingdings" w:hint="default"/>
@@ -3824,7 +6043,7 @@
       <w:lvlText w:val=""/>
       <w:lvlJc w:val="left"/>
       <w:pPr>
-        <w:ind w:left="3560" w:hanging="440"/>
+        <w:ind w:left="3080" w:hanging="440"/>
       </w:pPr>
       <w:rPr>
         <w:rFonts w:ascii="Wingdings" w:hAnsi="Wingdings" w:hint="default"/>
@@ -3836,7 +6055,7 @@
       <w:lvlText w:val=""/>
       <w:lvlJc w:val="left"/>
       <w:pPr>
-        <w:ind w:left="4000" w:hanging="440"/>
+        <w:ind w:left="3520" w:hanging="440"/>
       </w:pPr>
       <w:rPr>
         <w:rFonts w:ascii="Wingdings" w:hAnsi="Wingdings" w:hint="default"/>
@@ -3848,7 +6067,7 @@
       <w:lvlText w:val=""/>
       <w:lvlJc w:val="left"/>
       <w:pPr>
-        <w:ind w:left="4440" w:hanging="440"/>
+        <w:ind w:left="3960" w:hanging="440"/>
       </w:pPr>
       <w:rPr>
         <w:rFonts w:ascii="Wingdings" w:hAnsi="Wingdings" w:hint="default"/>
@@ -3856,6 +6075,232 @@
     </w:lvl>
   </w:abstractNum>
   <w:abstractNum w:abstractNumId="1" w15:restartNumberingAfterBreak="0">
+    <w:nsid w:val="357C1338"/>
+    <w:multiLevelType w:val="hybridMultilevel"/>
+    <w:tmpl w:val="243EE732"/>
+    <w:lvl w:ilvl="0" w:tplc="04090001">
+      <w:start w:val="1"/>
+      <w:numFmt w:val="bullet"/>
+      <w:lvlText w:val=""/>
+      <w:lvlJc w:val="left"/>
+      <w:pPr>
+        <w:ind w:left="920" w:hanging="440"/>
+      </w:pPr>
+      <w:rPr>
+        <w:rFonts w:ascii="Wingdings" w:hAnsi="Wingdings" w:hint="default"/>
+      </w:rPr>
+    </w:lvl>
+    <w:lvl w:ilvl="1" w:tplc="04090003" w:tentative="1">
+      <w:start w:val="1"/>
+      <w:numFmt w:val="bullet"/>
+      <w:lvlText w:val=""/>
+      <w:lvlJc w:val="left"/>
+      <w:pPr>
+        <w:ind w:left="1360" w:hanging="440"/>
+      </w:pPr>
+      <w:rPr>
+        <w:rFonts w:ascii="Wingdings" w:hAnsi="Wingdings" w:hint="default"/>
+      </w:rPr>
+    </w:lvl>
+    <w:lvl w:ilvl="2" w:tplc="04090005" w:tentative="1">
+      <w:start w:val="1"/>
+      <w:numFmt w:val="bullet"/>
+      <w:lvlText w:val=""/>
+      <w:lvlJc w:val="left"/>
+      <w:pPr>
+        <w:ind w:left="1800" w:hanging="440"/>
+      </w:pPr>
+      <w:rPr>
+        <w:rFonts w:ascii="Wingdings" w:hAnsi="Wingdings" w:hint="default"/>
+      </w:rPr>
+    </w:lvl>
+    <w:lvl w:ilvl="3" w:tplc="04090001" w:tentative="1">
+      <w:start w:val="1"/>
+      <w:numFmt w:val="bullet"/>
+      <w:lvlText w:val=""/>
+      <w:lvlJc w:val="left"/>
+      <w:pPr>
+        <w:ind w:left="2240" w:hanging="440"/>
+      </w:pPr>
+      <w:rPr>
+        <w:rFonts w:ascii="Wingdings" w:hAnsi="Wingdings" w:hint="default"/>
+      </w:rPr>
+    </w:lvl>
+    <w:lvl w:ilvl="4" w:tplc="04090003" w:tentative="1">
+      <w:start w:val="1"/>
+      <w:numFmt w:val="bullet"/>
+      <w:lvlText w:val=""/>
+      <w:lvlJc w:val="left"/>
+      <w:pPr>
+        <w:ind w:left="2680" w:hanging="440"/>
+      </w:pPr>
+      <w:rPr>
+        <w:rFonts w:ascii="Wingdings" w:hAnsi="Wingdings" w:hint="default"/>
+      </w:rPr>
+    </w:lvl>
+    <w:lvl w:ilvl="5" w:tplc="04090005" w:tentative="1">
+      <w:start w:val="1"/>
+      <w:numFmt w:val="bullet"/>
+      <w:lvlText w:val=""/>
+      <w:lvlJc w:val="left"/>
+      <w:pPr>
+        <w:ind w:left="3120" w:hanging="440"/>
+      </w:pPr>
+      <w:rPr>
+        <w:rFonts w:ascii="Wingdings" w:hAnsi="Wingdings" w:hint="default"/>
+      </w:rPr>
+    </w:lvl>
+    <w:lvl w:ilvl="6" w:tplc="04090001" w:tentative="1">
+      <w:start w:val="1"/>
+      <w:numFmt w:val="bullet"/>
+      <w:lvlText w:val=""/>
+      <w:lvlJc w:val="left"/>
+      <w:pPr>
+        <w:ind w:left="3560" w:hanging="440"/>
+      </w:pPr>
+      <w:rPr>
+        <w:rFonts w:ascii="Wingdings" w:hAnsi="Wingdings" w:hint="default"/>
+      </w:rPr>
+    </w:lvl>
+    <w:lvl w:ilvl="7" w:tplc="04090003" w:tentative="1">
+      <w:start w:val="1"/>
+      <w:numFmt w:val="bullet"/>
+      <w:lvlText w:val=""/>
+      <w:lvlJc w:val="left"/>
+      <w:pPr>
+        <w:ind w:left="4000" w:hanging="440"/>
+      </w:pPr>
+      <w:rPr>
+        <w:rFonts w:ascii="Wingdings" w:hAnsi="Wingdings" w:hint="default"/>
+      </w:rPr>
+    </w:lvl>
+    <w:lvl w:ilvl="8" w:tplc="04090005" w:tentative="1">
+      <w:start w:val="1"/>
+      <w:numFmt w:val="bullet"/>
+      <w:lvlText w:val=""/>
+      <w:lvlJc w:val="left"/>
+      <w:pPr>
+        <w:ind w:left="4440" w:hanging="440"/>
+      </w:pPr>
+      <w:rPr>
+        <w:rFonts w:ascii="Wingdings" w:hAnsi="Wingdings" w:hint="default"/>
+      </w:rPr>
+    </w:lvl>
+  </w:abstractNum>
+  <w:abstractNum w:abstractNumId="2" w15:restartNumberingAfterBreak="0">
+    <w:nsid w:val="49D00528"/>
+    <w:multiLevelType w:val="hybridMultilevel"/>
+    <w:tmpl w:val="23DE7B0A"/>
+    <w:lvl w:ilvl="0" w:tplc="04090001">
+      <w:start w:val="1"/>
+      <w:numFmt w:val="bullet"/>
+      <w:lvlText w:val=""/>
+      <w:lvlJc w:val="left"/>
+      <w:pPr>
+        <w:ind w:left="440" w:hanging="440"/>
+      </w:pPr>
+      <w:rPr>
+        <w:rFonts w:ascii="Wingdings" w:hAnsi="Wingdings" w:hint="default"/>
+      </w:rPr>
+    </w:lvl>
+    <w:lvl w:ilvl="1" w:tplc="04090003" w:tentative="1">
+      <w:start w:val="1"/>
+      <w:numFmt w:val="bullet"/>
+      <w:lvlText w:val=""/>
+      <w:lvlJc w:val="left"/>
+      <w:pPr>
+        <w:ind w:left="880" w:hanging="440"/>
+      </w:pPr>
+      <w:rPr>
+        <w:rFonts w:ascii="Wingdings" w:hAnsi="Wingdings" w:hint="default"/>
+      </w:rPr>
+    </w:lvl>
+    <w:lvl w:ilvl="2" w:tplc="04090005" w:tentative="1">
+      <w:start w:val="1"/>
+      <w:numFmt w:val="bullet"/>
+      <w:lvlText w:val=""/>
+      <w:lvlJc w:val="left"/>
+      <w:pPr>
+        <w:ind w:left="1320" w:hanging="440"/>
+      </w:pPr>
+      <w:rPr>
+        <w:rFonts w:ascii="Wingdings" w:hAnsi="Wingdings" w:hint="default"/>
+      </w:rPr>
+    </w:lvl>
+    <w:lvl w:ilvl="3" w:tplc="04090001" w:tentative="1">
+      <w:start w:val="1"/>
+      <w:numFmt w:val="bullet"/>
+      <w:lvlText w:val=""/>
+      <w:lvlJc w:val="left"/>
+      <w:pPr>
+        <w:ind w:left="1760" w:hanging="440"/>
+      </w:pPr>
+      <w:rPr>
+        <w:rFonts w:ascii="Wingdings" w:hAnsi="Wingdings" w:hint="default"/>
+      </w:rPr>
+    </w:lvl>
+    <w:lvl w:ilvl="4" w:tplc="04090003" w:tentative="1">
+      <w:start w:val="1"/>
+      <w:numFmt w:val="bullet"/>
+      <w:lvlText w:val=""/>
+      <w:lvlJc w:val="left"/>
+      <w:pPr>
+        <w:ind w:left="2200" w:hanging="440"/>
+      </w:pPr>
+      <w:rPr>
+        <w:rFonts w:ascii="Wingdings" w:hAnsi="Wingdings" w:hint="default"/>
+      </w:rPr>
+    </w:lvl>
+    <w:lvl w:ilvl="5" w:tplc="04090005" w:tentative="1">
+      <w:start w:val="1"/>
+      <w:numFmt w:val="bullet"/>
+      <w:lvlText w:val=""/>
+      <w:lvlJc w:val="left"/>
+      <w:pPr>
+        <w:ind w:left="2640" w:hanging="440"/>
+      </w:pPr>
+      <w:rPr>
+        <w:rFonts w:ascii="Wingdings" w:hAnsi="Wingdings" w:hint="default"/>
+      </w:rPr>
+    </w:lvl>
+    <w:lvl w:ilvl="6" w:tplc="04090001" w:tentative="1">
+      <w:start w:val="1"/>
+      <w:numFmt w:val="bullet"/>
+      <w:lvlText w:val=""/>
+      <w:lvlJc w:val="left"/>
+      <w:pPr>
+        <w:ind w:left="3080" w:hanging="440"/>
+      </w:pPr>
+      <w:rPr>
+        <w:rFonts w:ascii="Wingdings" w:hAnsi="Wingdings" w:hint="default"/>
+      </w:rPr>
+    </w:lvl>
+    <w:lvl w:ilvl="7" w:tplc="04090003" w:tentative="1">
+      <w:start w:val="1"/>
+      <w:numFmt w:val="bullet"/>
+      <w:lvlText w:val=""/>
+      <w:lvlJc w:val="left"/>
+      <w:pPr>
+        <w:ind w:left="3520" w:hanging="440"/>
+      </w:pPr>
+      <w:rPr>
+        <w:rFonts w:ascii="Wingdings" w:hAnsi="Wingdings" w:hint="default"/>
+      </w:rPr>
+    </w:lvl>
+    <w:lvl w:ilvl="8" w:tplc="04090005" w:tentative="1">
+      <w:start w:val="1"/>
+      <w:numFmt w:val="bullet"/>
+      <w:lvlText w:val=""/>
+      <w:lvlJc w:val="left"/>
+      <w:pPr>
+        <w:ind w:left="3960" w:hanging="440"/>
+      </w:pPr>
+      <w:rPr>
+        <w:rFonts w:ascii="Wingdings" w:hAnsi="Wingdings" w:hint="default"/>
+      </w:rPr>
+    </w:lvl>
+  </w:abstractNum>
+  <w:abstractNum w:abstractNumId="3" w15:restartNumberingAfterBreak="0">
     <w:nsid w:val="5DBD6272"/>
     <w:multiLevelType w:val="multilevel"/>
     <w:tmpl w:val="A6EAFB62"/>
@@ -3972,20 +6417,142 @@
       </w:rPr>
     </w:lvl>
   </w:abstractNum>
+  <w:abstractNum w:abstractNumId="4" w15:restartNumberingAfterBreak="0">
+    <w:nsid w:val="6D5F120A"/>
+    <w:multiLevelType w:val="hybridMultilevel"/>
+    <w:tmpl w:val="7C0423F6"/>
+    <w:lvl w:ilvl="0" w:tplc="04090001">
+      <w:start w:val="1"/>
+      <w:numFmt w:val="bullet"/>
+      <w:lvlText w:val=""/>
+      <w:lvlJc w:val="left"/>
+      <w:pPr>
+        <w:ind w:left="440" w:hanging="440"/>
+      </w:pPr>
+      <w:rPr>
+        <w:rFonts w:ascii="Wingdings" w:hAnsi="Wingdings" w:hint="default"/>
+      </w:rPr>
+    </w:lvl>
+    <w:lvl w:ilvl="1" w:tplc="04090003" w:tentative="1">
+      <w:start w:val="1"/>
+      <w:numFmt w:val="bullet"/>
+      <w:lvlText w:val=""/>
+      <w:lvlJc w:val="left"/>
+      <w:pPr>
+        <w:ind w:left="880" w:hanging="440"/>
+      </w:pPr>
+      <w:rPr>
+        <w:rFonts w:ascii="Wingdings" w:hAnsi="Wingdings" w:hint="default"/>
+      </w:rPr>
+    </w:lvl>
+    <w:lvl w:ilvl="2" w:tplc="04090005" w:tentative="1">
+      <w:start w:val="1"/>
+      <w:numFmt w:val="bullet"/>
+      <w:lvlText w:val=""/>
+      <w:lvlJc w:val="left"/>
+      <w:pPr>
+        <w:ind w:left="1320" w:hanging="440"/>
+      </w:pPr>
+      <w:rPr>
+        <w:rFonts w:ascii="Wingdings" w:hAnsi="Wingdings" w:hint="default"/>
+      </w:rPr>
+    </w:lvl>
+    <w:lvl w:ilvl="3" w:tplc="04090001" w:tentative="1">
+      <w:start w:val="1"/>
+      <w:numFmt w:val="bullet"/>
+      <w:lvlText w:val=""/>
+      <w:lvlJc w:val="left"/>
+      <w:pPr>
+        <w:ind w:left="1760" w:hanging="440"/>
+      </w:pPr>
+      <w:rPr>
+        <w:rFonts w:ascii="Wingdings" w:hAnsi="Wingdings" w:hint="default"/>
+      </w:rPr>
+    </w:lvl>
+    <w:lvl w:ilvl="4" w:tplc="04090003" w:tentative="1">
+      <w:start w:val="1"/>
+      <w:numFmt w:val="bullet"/>
+      <w:lvlText w:val=""/>
+      <w:lvlJc w:val="left"/>
+      <w:pPr>
+        <w:ind w:left="2200" w:hanging="440"/>
+      </w:pPr>
+      <w:rPr>
+        <w:rFonts w:ascii="Wingdings" w:hAnsi="Wingdings" w:hint="default"/>
+      </w:rPr>
+    </w:lvl>
+    <w:lvl w:ilvl="5" w:tplc="04090005" w:tentative="1">
+      <w:start w:val="1"/>
+      <w:numFmt w:val="bullet"/>
+      <w:lvlText w:val=""/>
+      <w:lvlJc w:val="left"/>
+      <w:pPr>
+        <w:ind w:left="2640" w:hanging="440"/>
+      </w:pPr>
+      <w:rPr>
+        <w:rFonts w:ascii="Wingdings" w:hAnsi="Wingdings" w:hint="default"/>
+      </w:rPr>
+    </w:lvl>
+    <w:lvl w:ilvl="6" w:tplc="04090001" w:tentative="1">
+      <w:start w:val="1"/>
+      <w:numFmt w:val="bullet"/>
+      <w:lvlText w:val=""/>
+      <w:lvlJc w:val="left"/>
+      <w:pPr>
+        <w:ind w:left="3080" w:hanging="440"/>
+      </w:pPr>
+      <w:rPr>
+        <w:rFonts w:ascii="Wingdings" w:hAnsi="Wingdings" w:hint="default"/>
+      </w:rPr>
+    </w:lvl>
+    <w:lvl w:ilvl="7" w:tplc="04090003" w:tentative="1">
+      <w:start w:val="1"/>
+      <w:numFmt w:val="bullet"/>
+      <w:lvlText w:val=""/>
+      <w:lvlJc w:val="left"/>
+      <w:pPr>
+        <w:ind w:left="3520" w:hanging="440"/>
+      </w:pPr>
+      <w:rPr>
+        <w:rFonts w:ascii="Wingdings" w:hAnsi="Wingdings" w:hint="default"/>
+      </w:rPr>
+    </w:lvl>
+    <w:lvl w:ilvl="8" w:tplc="04090005" w:tentative="1">
+      <w:start w:val="1"/>
+      <w:numFmt w:val="bullet"/>
+      <w:lvlText w:val=""/>
+      <w:lvlJc w:val="left"/>
+      <w:pPr>
+        <w:ind w:left="3960" w:hanging="440"/>
+      </w:pPr>
+      <w:rPr>
+        <w:rFonts w:ascii="Wingdings" w:hAnsi="Wingdings" w:hint="default"/>
+      </w:rPr>
+    </w:lvl>
+  </w:abstractNum>
   <w:num w:numId="1" w16cid:durableId="599065080">
+    <w:abstractNumId w:val="3"/>
+  </w:num>
+  <w:num w:numId="2" w16cid:durableId="1642348937">
+    <w:abstractNumId w:val="3"/>
+  </w:num>
+  <w:num w:numId="3" w16cid:durableId="1928268428">
+    <w:abstractNumId w:val="3"/>
+  </w:num>
+  <w:num w:numId="4" w16cid:durableId="1743482330">
+    <w:abstractNumId w:val="3"/>
+  </w:num>
+  <w:num w:numId="5" w16cid:durableId="1089498694">
     <w:abstractNumId w:val="1"/>
   </w:num>
-  <w:num w:numId="2" w16cid:durableId="1642348937">
-    <w:abstractNumId w:val="1"/>
+  <w:num w:numId="6" w16cid:durableId="726345437">
+    <w:abstractNumId w:val="0"/>
   </w:num>
-  <w:num w:numId="3" w16cid:durableId="1928268428">
-    <w:abstractNumId w:val="1"/>
+  <w:num w:numId="7" w16cid:durableId="150410069">
+    <w:abstractNumId w:val="2"/>
   </w:num>
-  <w:num w:numId="4" w16cid:durableId="1743482330">
-    <w:abstractNumId w:val="1"/>
-  </w:num>
-  <w:num w:numId="5" w16cid:durableId="1089498694">
-    <w:abstractNumId w:val="0"/>
+  <w:num w:numId="8" w16cid:durableId="425266816">
+    <w:abstractNumId w:val="4"/>
   </w:num>
 </w:numbering>
 </file>
@@ -4500,6 +7067,7 @@
   <w:style w:type="character" w:default="1" w:styleId="a0">
     <w:name w:val="Default Paragraph Font"/>
     <w:uiPriority w:val="1"/>
+    <w:semiHidden/>
     <w:unhideWhenUsed/>
   </w:style>
   <w:style w:type="table" w:default="1" w:styleId="a1">

--- a/JavaSE/a_doc/Java/深入理解Java虚拟机/实战：深入理解Graal编译器.docx
+++ b/JavaSE/a_doc/Java/深入理解Java虚拟机/实战：深入理解Graal编译器.docx
@@ -5462,11 +5462,6 @@
           </w:p>
           <w:p/>
           <w:p>
-            <w:pPr>
-              <w:rPr>
-                <w:rFonts w:hint="eastAsia"/>
-              </w:rPr>
-            </w:pPr>
             <w:r>
               <w:rPr>
                 <w:rFonts w:hint="eastAsia"/>
@@ -5511,11 +5506,6 @@
             </w:r>
           </w:p>
           <w:p>
-            <w:pPr>
-              <w:rPr>
-                <w:rFonts w:hint="eastAsia"/>
-              </w:rPr>
-            </w:pPr>
             <w:r>
               <w:t>jdkhome="D:\program file\Java\jdk7"</w:t>
             </w:r>
@@ -5524,11 +5514,6 @@
       </w:tr>
     </w:tbl>
     <w:p>
-      <w:pPr>
-        <w:rPr>
-          <w:rFonts w:hint="eastAsia"/>
-        </w:rPr>
-      </w:pPr>
       <w:r>
         <w:rPr>
           <w:noProof/>
@@ -5574,9 +5559,6 @@
     <w:p>
       <w:pPr>
         <w:ind w:firstLineChars="200" w:firstLine="480"/>
-        <w:rPr>
-          <w:rFonts w:hint="eastAsia"/>
-        </w:rPr>
       </w:pPr>
     </w:p>
     <w:p>
@@ -5803,91 +5785,84 @@
         <w:ind w:firstLineChars="200" w:firstLine="480"/>
       </w:pPr>
       <w:r>
-        <w:rPr>
-          <w:rFonts w:hint="eastAsia"/>
-        </w:rPr>
-        <w:t>可以看到参数</w:t>
-      </w:r>
-      <w:r>
-        <w:rPr>
-          <w:rFonts w:hint="eastAsia"/>
-        </w:rPr>
+        <w:t>虽然没有了箭头，但是节点上列明了代表执行顺序的序号，仍然是</w:t>
+      </w:r>
+      <w:r>
+        <w:t>蓝色线表示数据流、红色线表示控制流。从图中可以看到参数</w:t>
+      </w:r>
+      <w:r>
         <w:t>0</w:t>
       </w:r>
       <w:r>
-        <w:rPr>
-          <w:rFonts w:hint="eastAsia"/>
-        </w:rPr>
-        <w:t>（写作</w:t>
-      </w:r>
-      <w:r>
-        <w:rPr>
-          <w:rFonts w:hint="eastAsia"/>
-        </w:rPr>
+        <w:t>（记作</w:t>
+      </w:r>
+      <w:r>
         <w:t>P(0)</w:t>
       </w:r>
       <w:r>
-        <w:rPr>
-          <w:rFonts w:hint="eastAsia"/>
-        </w:rPr>
         <w:t>）和参数</w:t>
       </w:r>
       <w:r>
-        <w:rPr>
-          <w:rFonts w:hint="eastAsia"/>
-        </w:rPr>
         <w:t>1</w:t>
       </w:r>
       <w:r>
-        <w:rPr>
-          <w:rFonts w:hint="eastAsia"/>
-        </w:rPr>
-        <w:t>（写作</w:t>
-      </w:r>
-      <w:r>
-        <w:rPr>
-          <w:rFonts w:hint="eastAsia"/>
-        </w:rPr>
+        <w:t>（记作</w:t>
+      </w:r>
+      <w:r>
         <w:t>P(1)</w:t>
       </w:r>
       <w:r>
-        <w:rPr>
-          <w:rFonts w:hint="eastAsia"/>
-        </w:rPr>
-        <w:t>）是如何送入加法操作的，然后结果是如何和常量</w:t>
-      </w:r>
-      <w:r>
-        <w:rPr>
-          <w:rFonts w:hint="eastAsia"/>
-        </w:rPr>
+        <w:t>）是如</w:t>
+      </w:r>
+      <w:r>
+        <w:t>何送入加法操作的，然后结果是如何和常量</w:t>
+      </w:r>
+      <w:r>
         <w:t>2</w:t>
       </w:r>
       <w:r>
-        <w:rPr>
-          <w:rFonts w:hint="eastAsia"/>
-        </w:rPr>
-        <w:t>（写作</w:t>
-      </w:r>
-      <w:r>
-        <w:rPr>
-          <w:rFonts w:hint="eastAsia"/>
-        </w:rPr>
+        <w:t>（记作</w:t>
+      </w:r>
+      <w:r>
         <w:t>C(2)</w:t>
       </w:r>
       <w:r>
-        <w:rPr>
-          <w:rFonts w:hint="eastAsia"/>
-        </w:rPr>
-        <w:t>）送入除法操作的。计算最后结果返回。</w:t>
-      </w:r>
-    </w:p>
-    <w:p/>
-    <w:p>
-      <w:r>
-        <w:rPr>
-          <w:rFonts w:hint="eastAsia"/>
-        </w:rPr>
-        <w:t>如果引入一个循环可以看到更复杂的数据流和控制流</w:t>
+        <w:t>）一起送入除法操作的。</w:t>
+      </w:r>
+    </w:p>
+    <w:p>
+      <w:pPr>
+        <w:ind w:firstLineChars="200" w:firstLine="480"/>
+      </w:pPr>
+    </w:p>
+    <w:p>
+      <w:pPr>
+        <w:ind w:firstLineChars="200" w:firstLine="480"/>
+      </w:pPr>
+      <w:r>
+        <w:t>再下一步我们就会开始接触真实的代码编译和优化了。前面介绍编译器优化技术时提到过公共子</w:t>
+      </w:r>
+      <w:r>
+        <w:t>表达式消除</w:t>
+      </w:r>
+      <w:r>
+        <w:rPr>
+          <w:rFonts w:hint="eastAsia"/>
+        </w:rPr>
+        <w:t>。</w:t>
+      </w:r>
+    </w:p>
+    <w:p>
+      <w:pPr>
+        <w:ind w:firstLineChars="200" w:firstLine="480"/>
+      </w:pPr>
+    </w:p>
+    <w:p>
+      <w:r>
+        <w:rPr>
+          <w:rFonts w:hint="eastAsia"/>
+        </w:rPr>
+        <w:t>公共子表达式被消除的应用范围</w:t>
       </w:r>
       <w:r>
         <w:rPr>
@@ -5912,32 +5887,215 @@
           </w:tcPr>
           <w:p>
             <w:r>
-              <w:t>int average(int[] values) {</w:t>
-            </w:r>
-          </w:p>
-          <w:p>
-            <w:r>
-              <w:t xml:space="preserve">  int sum = 0;</w:t>
-            </w:r>
-          </w:p>
-          <w:p>
-            <w:r>
-              <w:t xml:space="preserve">  for (int n = 0; n &lt; values.length; n++) {</w:t>
-            </w:r>
-          </w:p>
-          <w:p>
-            <w:r>
-              <w:t xml:space="preserve">    sum += values[n];</w:t>
-            </w:r>
-          </w:p>
-          <w:p>
-            <w:r>
-              <w:t xml:space="preserve">  }</w:t>
-            </w:r>
-          </w:p>
-          <w:p>
-            <w:r>
-              <w:t xml:space="preserve">  return sum / values.length;</w:t>
+              <w:t xml:space="preserve">// </w:t>
+            </w:r>
+            <w:r>
+              <w:t>以下代码的公共子表达式能够被消除</w:t>
+            </w:r>
+          </w:p>
+          <w:p>
+            <w:r>
+              <w:t xml:space="preserve">private static </w:t>
+            </w:r>
+            <w:r>
+              <w:t>int workload(int a, int b) {</w:t>
+            </w:r>
+          </w:p>
+          <w:p>
+            <w:r>
+              <w:tab/>
+              <w:t>return (a + b) * (a + b);</w:t>
+            </w:r>
+          </w:p>
+          <w:p>
+            <w:r>
+              <w:t>}</w:t>
+            </w:r>
+          </w:p>
+          <w:p/>
+          <w:p>
+            <w:r>
+              <w:t xml:space="preserve">// </w:t>
+            </w:r>
+            <w:r>
+              <w:t>以下代码的公共子表达式是不可以被消除的</w:t>
+            </w:r>
+          </w:p>
+          <w:p>
+            <w:r>
+              <w:t xml:space="preserve">private static </w:t>
+            </w:r>
+            <w:r>
+              <w:t>int workload() {</w:t>
+            </w:r>
+          </w:p>
+          <w:p>
+            <w:r>
+              <w:tab/>
+              <w:t>return (getA() + getB()) * (getA() + getB());</w:t>
+            </w:r>
+          </w:p>
+          <w:p>
+            <w:r>
+              <w:t>}</w:t>
+            </w:r>
+          </w:p>
+        </w:tc>
+      </w:tr>
+    </w:tbl>
+    <w:p>
+      <w:pPr>
+        <w:ind w:firstLineChars="200" w:firstLine="480"/>
+      </w:pPr>
+      <w:r>
+        <w:t>对于第一段代码，</w:t>
+      </w:r>
+      <w:r>
+        <w:t>a+b</w:t>
+      </w:r>
+      <w:r>
+        <w:t>是公共子表达式，可以通过优化使其只计算一次而不会有任何的副作用。</w:t>
+      </w:r>
+    </w:p>
+    <w:p>
+      <w:pPr>
+        <w:ind w:firstLineChars="200" w:firstLine="480"/>
+      </w:pPr>
+      <w:r>
+        <w:t>但</w:t>
+      </w:r>
+      <w:r>
+        <w:t>是对于第二段代码，由于</w:t>
+      </w:r>
+      <w:r>
+        <w:t>getA()</w:t>
+      </w:r>
+      <w:r>
+        <w:t>和</w:t>
+      </w:r>
+      <w:r>
+        <w:t>getB()</w:t>
+      </w:r>
+      <w:r>
+        <w:t>方法内部所蕴含的操作是不确定的，它是否被调用、调用次数</w:t>
+      </w:r>
+      <w:r>
+        <w:t>的不同都可能会产生不同返回值或者其他影响程序</w:t>
+      </w:r>
+      <w:r>
+        <w:lastRenderedPageBreak/>
+        <w:t>状态的副作用（譬如改变某个全局的状态变量），</w:t>
+      </w:r>
+      <w:r>
+        <w:t>这种代码只能内联了</w:t>
+      </w:r>
+      <w:r>
+        <w:t>getA()</w:t>
+      </w:r>
+      <w:r>
+        <w:t>和</w:t>
+      </w:r>
+      <w:r>
+        <w:t>getB()</w:t>
+      </w:r>
+      <w:r>
+        <w:t>方法之后才能考虑更进一步的优化措施，仍然保持函数调用的情况</w:t>
+      </w:r>
+      <w:r>
+        <w:t>下是无法做公共子表达式消除的。我们可以从</w:t>
+      </w:r>
+      <w:r>
+        <w:t>Graal</w:t>
+      </w:r>
+      <w:r>
+        <w:t>生成的理想图中清晰地看到这一点</w:t>
+      </w:r>
+      <w:r>
+        <w:rPr>
+          <w:rFonts w:hint="eastAsia"/>
+        </w:rPr>
+        <w:t>。</w:t>
+      </w:r>
+    </w:p>
+    <w:p>
+      <w:pPr>
+        <w:ind w:firstLineChars="200" w:firstLine="480"/>
+      </w:pPr>
+    </w:p>
+    <w:p>
+      <w:pPr>
+        <w:ind w:firstLineChars="200" w:firstLine="480"/>
+      </w:pPr>
+      <w:r>
+        <w:rPr>
+          <w:rFonts w:hint="eastAsia"/>
+        </w:rPr>
+        <w:t>第一段代码：</w:t>
+      </w:r>
+    </w:p>
+    <w:tbl>
+      <w:tblPr>
+        <w:tblStyle w:val="a4"/>
+        <w:tblW w:w="0" w:type="auto"/>
+        <w:tblLook w:val="04A0" w:firstRow="1" w:lastRow="0" w:firstColumn="1" w:lastColumn="0" w:noHBand="0" w:noVBand="1"/>
+      </w:tblPr>
+      <w:tblGrid>
+        <w:gridCol w:w="8296"/>
+      </w:tblGrid>
+      <w:tr>
+        <w:tc>
+          <w:tcPr>
+            <w:tcW w:w="8296" w:type="dxa"/>
+          </w:tcPr>
+          <w:p>
+            <w:r>
+              <w:t>class Demo {</w:t>
+            </w:r>
+          </w:p>
+          <w:p>
+            <w:r>
+              <w:t xml:space="preserve">    public static void main(String[] args) {</w:t>
+            </w:r>
+          </w:p>
+          <w:p>
+            <w:r>
+              <w:t xml:space="preserve">        while (true) {</w:t>
+            </w:r>
+          </w:p>
+          <w:p>
+            <w:r>
+              <w:t xml:space="preserve">            workload(14, 2);</w:t>
+            </w:r>
+          </w:p>
+          <w:p>
+            <w:r>
+              <w:t xml:space="preserve">        }</w:t>
+            </w:r>
+          </w:p>
+          <w:p>
+            <w:r>
+              <w:t xml:space="preserve">    }</w:t>
+            </w:r>
+          </w:p>
+          <w:p/>
+          <w:p>
+            <w:r>
+              <w:t xml:space="preserve">    private static int workload(int a, int b) {</w:t>
+            </w:r>
+          </w:p>
+          <w:p>
+            <w:r>
+              <w:tab/>
+            </w:r>
+            <w:r>
+              <w:tab/>
+              <w:t>return (a + b) * (a + b);</w:t>
+            </w:r>
+          </w:p>
+          <w:p>
+            <w:r>
+              <w:tab/>
+              <w:t>}</w:t>
             </w:r>
           </w:p>
           <w:p>
@@ -5949,6 +6107,1609 @@
       </w:tr>
     </w:tbl>
     <w:p/>
+    <w:p>
+      <w:r>
+        <w:rPr>
+          <w:noProof/>
+        </w:rPr>
+        <w:drawing>
+          <wp:inline distT="0" distB="0" distL="0" distR="0" wp14:anchorId="110D119F" wp14:editId="547F2C0D">
+            <wp:extent cx="5274310" cy="2719070"/>
+            <wp:effectExtent l="0" t="0" r="2540" b="5080"/>
+            <wp:docPr id="617998799" name="图片 1"/>
+            <wp:cNvGraphicFramePr>
+              <a:graphicFrameLocks xmlns:a="http://schemas.openxmlformats.org/drawingml/2006/main" noChangeAspect="1"/>
+            </wp:cNvGraphicFramePr>
+            <a:graphic xmlns:a="http://schemas.openxmlformats.org/drawingml/2006/main">
+              <a:graphicData uri="http://schemas.openxmlformats.org/drawingml/2006/picture">
+                <pic:pic xmlns:pic="http://schemas.openxmlformats.org/drawingml/2006/picture">
+                  <pic:nvPicPr>
+                    <pic:cNvPr id="617998799" name=""/>
+                    <pic:cNvPicPr/>
+                  </pic:nvPicPr>
+                  <pic:blipFill>
+                    <a:blip r:embed="rId21"/>
+                    <a:stretch>
+                      <a:fillRect/>
+                    </a:stretch>
+                  </pic:blipFill>
+                  <pic:spPr>
+                    <a:xfrm>
+                      <a:off x="0" y="0"/>
+                      <a:ext cx="5274310" cy="2719070"/>
+                    </a:xfrm>
+                    <a:prstGeom prst="rect">
+                      <a:avLst/>
+                    </a:prstGeom>
+                  </pic:spPr>
+                </pic:pic>
+              </a:graphicData>
+            </a:graphic>
+          </wp:inline>
+        </w:drawing>
+      </w:r>
+    </w:p>
+    <w:p>
+      <w:pPr>
+        <w:ind w:firstLineChars="200" w:firstLine="480"/>
+      </w:pPr>
+      <w:r>
+        <w:t>从图中可以看到，参数</w:t>
+      </w:r>
+      <w:r>
+        <w:t>1</w:t>
+      </w:r>
+      <w:r>
+        <w:t>、</w:t>
+      </w:r>
+      <w:r>
+        <w:t>2</w:t>
+      </w:r>
+      <w:r>
+        <w:t>的加法操作只进行了一次，然后同时流出了两条数据流指向</w:t>
+      </w:r>
+      <w:r>
+        <w:t>乘法操作的输入中。</w:t>
+      </w:r>
+    </w:p>
+    <w:p>
+      <w:pPr>
+        <w:ind w:firstLineChars="200" w:firstLine="480"/>
+      </w:pPr>
+    </w:p>
+    <w:p>
+      <w:pPr>
+        <w:ind w:firstLineChars="200" w:firstLine="480"/>
+      </w:pPr>
+      <w:r>
+        <w:rPr>
+          <w:rFonts w:hint="eastAsia"/>
+        </w:rPr>
+        <w:t>第二段代码：</w:t>
+      </w:r>
+    </w:p>
+    <w:tbl>
+      <w:tblPr>
+        <w:tblStyle w:val="a4"/>
+        <w:tblW w:w="0" w:type="auto"/>
+        <w:tblLook w:val="04A0" w:firstRow="1" w:lastRow="0" w:firstColumn="1" w:lastColumn="0" w:noHBand="0" w:noVBand="1"/>
+      </w:tblPr>
+      <w:tblGrid>
+        <w:gridCol w:w="8296"/>
+      </w:tblGrid>
+      <w:tr>
+        <w:tc>
+          <w:tcPr>
+            <w:tcW w:w="8296" w:type="dxa"/>
+          </w:tcPr>
+          <w:p>
+            <w:r>
+              <w:t>class Demo {</w:t>
+            </w:r>
+          </w:p>
+          <w:p>
+            <w:r>
+              <w:t xml:space="preserve">    public static void main(String[] args) {</w:t>
+            </w:r>
+          </w:p>
+          <w:p>
+            <w:r>
+              <w:t xml:space="preserve">        while (true) {</w:t>
+            </w:r>
+          </w:p>
+          <w:p>
+            <w:r>
+              <w:t xml:space="preserve">            workload();</w:t>
+            </w:r>
+          </w:p>
+          <w:p>
+            <w:r>
+              <w:t xml:space="preserve">        }</w:t>
+            </w:r>
+          </w:p>
+          <w:p>
+            <w:r>
+              <w:t xml:space="preserve">    }</w:t>
+            </w:r>
+          </w:p>
+          <w:p/>
+          <w:p>
+            <w:r>
+              <w:t xml:space="preserve">    private static int workload() {</w:t>
+            </w:r>
+          </w:p>
+          <w:p>
+            <w:r>
+              <w:tab/>
+            </w:r>
+            <w:r>
+              <w:tab/>
+              <w:t>return (getA() + getB()) * (getA() + getB());</w:t>
+            </w:r>
+          </w:p>
+          <w:p>
+            <w:r>
+              <w:lastRenderedPageBreak/>
+              <w:tab/>
+              <w:t>}</w:t>
+            </w:r>
+          </w:p>
+          <w:p/>
+          <w:p>
+            <w:r>
+              <w:tab/>
+              <w:t>private static int getA() {</w:t>
+            </w:r>
+          </w:p>
+          <w:p>
+            <w:r>
+              <w:tab/>
+            </w:r>
+            <w:r>
+              <w:tab/>
+              <w:t>return 5;</w:t>
+            </w:r>
+          </w:p>
+          <w:p>
+            <w:r>
+              <w:tab/>
+              <w:t>}</w:t>
+            </w:r>
+          </w:p>
+          <w:p/>
+          <w:p>
+            <w:r>
+              <w:tab/>
+              <w:t>private static int getB() {</w:t>
+            </w:r>
+          </w:p>
+          <w:p>
+            <w:r>
+              <w:tab/>
+            </w:r>
+            <w:r>
+              <w:tab/>
+              <w:t>return 3;</w:t>
+            </w:r>
+          </w:p>
+          <w:p>
+            <w:r>
+              <w:tab/>
+              <w:t>}</w:t>
+            </w:r>
+          </w:p>
+          <w:p>
+            <w:r>
+              <w:t>}</w:t>
+            </w:r>
+          </w:p>
+        </w:tc>
+      </w:tr>
+    </w:tbl>
+    <w:p/>
+    <w:p>
+      <w:r>
+        <w:rPr>
+          <w:noProof/>
+        </w:rPr>
+        <w:drawing>
+          <wp:inline distT="0" distB="0" distL="0" distR="0" wp14:anchorId="40F273FD" wp14:editId="70A6053C">
+            <wp:extent cx="5274310" cy="3240405"/>
+            <wp:effectExtent l="0" t="0" r="2540" b="0"/>
+            <wp:docPr id="1604531840" name="图片 1"/>
+            <wp:cNvGraphicFramePr>
+              <a:graphicFrameLocks xmlns:a="http://schemas.openxmlformats.org/drawingml/2006/main" noChangeAspect="1"/>
+            </wp:cNvGraphicFramePr>
+            <a:graphic xmlns:a="http://schemas.openxmlformats.org/drawingml/2006/main">
+              <a:graphicData uri="http://schemas.openxmlformats.org/drawingml/2006/picture">
+                <pic:pic xmlns:pic="http://schemas.openxmlformats.org/drawingml/2006/picture">
+                  <pic:nvPicPr>
+                    <pic:cNvPr id="1604531840" name=""/>
+                    <pic:cNvPicPr/>
+                  </pic:nvPicPr>
+                  <pic:blipFill>
+                    <a:blip r:embed="rId22"/>
+                    <a:stretch>
+                      <a:fillRect/>
+                    </a:stretch>
+                  </pic:blipFill>
+                  <pic:spPr>
+                    <a:xfrm>
+                      <a:off x="0" y="0"/>
+                      <a:ext cx="5274310" cy="3240405"/>
+                    </a:xfrm>
+                    <a:prstGeom prst="rect">
+                      <a:avLst/>
+                    </a:prstGeom>
+                  </pic:spPr>
+                </pic:pic>
+              </a:graphicData>
+            </a:graphic>
+          </wp:inline>
+        </w:drawing>
+      </w:r>
+    </w:p>
+    <w:p>
+      <w:pPr>
+        <w:ind w:firstLineChars="200" w:firstLine="480"/>
+      </w:pPr>
+      <w:r>
+        <w:t>从图中代表控制流的红色边（以实线表示）可以看出，四次方法调用全部执行了，代表数据流的</w:t>
+      </w:r>
+      <w:r>
+        <w:t>蓝色边</w:t>
+      </w:r>
+      <w:r>
+        <w:t>也明确看到了两个独立加法操作节点，由此看出这个版本是不会把它当作公共</w:t>
+      </w:r>
+      <w:r>
+        <w:t>子表达式来消除的。</w:t>
+      </w:r>
+    </w:p>
+    <w:p>
+      <w:pPr>
+        <w:pStyle w:val="1"/>
+      </w:pPr>
+      <w:r>
+        <w:rPr>
+          <w:rFonts w:hint="eastAsia"/>
+        </w:rPr>
+        <w:t>代码优化与生成</w:t>
+      </w:r>
+    </w:p>
+    <w:p>
+      <w:pPr>
+        <w:ind w:firstLineChars="200" w:firstLine="480"/>
+      </w:pPr>
+      <w:r>
+        <w:t>现在已经能够基本看明白</w:t>
+      </w:r>
+      <w:r>
+        <w:t>Graal</w:t>
+      </w:r>
+      <w:r>
+        <w:t>理想图的中间表示了，那对应到代码上，</w:t>
+      </w:r>
+      <w:r>
+        <w:t>Graal</w:t>
+      </w:r>
+      <w:r>
+        <w:t>编译器是如</w:t>
+      </w:r>
+      <w:r>
+        <w:t>何从字节码生成理想图？又如何在理想图基础上进行代码优化的呢？这时候就充分体现出了</w:t>
+      </w:r>
+      <w:r>
+        <w:t>Graal</w:t>
+      </w:r>
+      <w:r>
+        <w:t>编译</w:t>
+      </w:r>
+      <w:r>
+        <w:t>器在使用</w:t>
+      </w:r>
+      <w:r>
+        <w:t>Java</w:t>
+      </w:r>
+      <w:r>
+        <w:t>编写时对普通</w:t>
+      </w:r>
+      <w:r>
+        <w:t>Java</w:t>
+      </w:r>
+      <w:r>
+        <w:t>程序员来说具有的便捷性了，在</w:t>
+      </w:r>
+      <w:r>
+        <w:t>Outline</w:t>
+      </w:r>
+      <w:r>
+        <w:t>视图中找到创建理想图的方法是</w:t>
+      </w:r>
+      <w:r>
+        <w:t>greateGraph()</w:t>
+      </w:r>
+      <w:r>
+        <w:t>，可以从</w:t>
+      </w:r>
+      <w:r>
+        <w:t>Call Hierarchy</w:t>
+      </w:r>
+      <w:r>
+        <w:t>视图中轻易地找到从</w:t>
+      </w:r>
+      <w:r>
+        <w:t>JVMCI</w:t>
+      </w:r>
+      <w:r>
+        <w:t>的入口方法</w:t>
+      </w:r>
+      <w:r>
+        <w:t>compileMethod()</w:t>
+      </w:r>
+      <w:r>
+        <w:t>到</w:t>
+      </w:r>
+      <w:r>
+        <w:t>greateGraph()</w:t>
+      </w:r>
+      <w:r>
+        <w:t>之间的调用关系</w:t>
+      </w:r>
+      <w:r>
+        <w:rPr>
+          <w:rFonts w:hint="eastAsia"/>
+        </w:rPr>
+        <w:t>，如图。</w:t>
+      </w:r>
+    </w:p>
+    <w:p>
+      <w:pPr>
+        <w:ind w:firstLineChars="200" w:firstLine="480"/>
+      </w:pPr>
+      <w:r>
+        <w:t>greateGraph()</w:t>
+      </w:r>
+      <w:r>
+        <w:t>方法的代码也很清晰，里面调用了</w:t>
+      </w:r>
+      <w:r>
+        <w:t>StructuredGraph::Builder()</w:t>
+      </w:r>
+      <w:r>
+        <w:t>构造器来创建理想图。这</w:t>
+      </w:r>
+      <w:r>
+        <w:t>里要关注的关键点有两个：</w:t>
+      </w:r>
+    </w:p>
+    <w:p>
+      <w:r>
+        <w:rPr>
+          <w:noProof/>
+        </w:rPr>
+        <w:lastRenderedPageBreak/>
+        <w:drawing>
+          <wp:inline distT="0" distB="0" distL="0" distR="0" wp14:anchorId="7FF1F7F2" wp14:editId="07D039AE">
+            <wp:extent cx="5274310" cy="1521460"/>
+            <wp:effectExtent l="0" t="0" r="2540" b="2540"/>
+            <wp:docPr id="1274073275" name="图片 1"/>
+            <wp:cNvGraphicFramePr>
+              <a:graphicFrameLocks xmlns:a="http://schemas.openxmlformats.org/drawingml/2006/main" noChangeAspect="1"/>
+            </wp:cNvGraphicFramePr>
+            <a:graphic xmlns:a="http://schemas.openxmlformats.org/drawingml/2006/main">
+              <a:graphicData uri="http://schemas.openxmlformats.org/drawingml/2006/picture">
+                <pic:pic xmlns:pic="http://schemas.openxmlformats.org/drawingml/2006/picture">
+                  <pic:nvPicPr>
+                    <pic:cNvPr id="1274073275" name=""/>
+                    <pic:cNvPicPr/>
+                  </pic:nvPicPr>
+                  <pic:blipFill>
+                    <a:blip r:embed="rId23"/>
+                    <a:stretch>
+                      <a:fillRect/>
+                    </a:stretch>
+                  </pic:blipFill>
+                  <pic:spPr>
+                    <a:xfrm>
+                      <a:off x="0" y="0"/>
+                      <a:ext cx="5274310" cy="1521460"/>
+                    </a:xfrm>
+                    <a:prstGeom prst="rect">
+                      <a:avLst/>
+                    </a:prstGeom>
+                  </pic:spPr>
+                </pic:pic>
+              </a:graphicData>
+            </a:graphic>
+          </wp:inline>
+        </w:drawing>
+      </w:r>
+    </w:p>
+    <w:p>
+      <w:pPr>
+        <w:ind w:firstLineChars="200" w:firstLine="480"/>
+      </w:pPr>
+      <w:r>
+        <w:rPr>
+          <w:highlight w:val="yellow"/>
+        </w:rPr>
+        <w:t>第一是</w:t>
+      </w:r>
+      <w:r>
+        <w:t>理想图本身的数据结构。它是一组不为空的节点的集合，它的节点都是用</w:t>
+      </w:r>
+      <w:r>
+        <w:t>ValueNode</w:t>
+      </w:r>
+      <w:r>
+        <w:t>的不同</w:t>
+      </w:r>
+      <w:r>
+        <w:t>类型的子类节点来表示的。</w:t>
+      </w:r>
+    </w:p>
+    <w:p>
+      <w:pPr>
+        <w:ind w:firstLineChars="200" w:firstLine="480"/>
+      </w:pPr>
+      <w:r>
+        <w:t>仍然以</w:t>
+      </w:r>
+      <w:r>
+        <w:t>x+y</w:t>
+      </w:r>
+      <w:r>
+        <w:t>表达式为例，譬如其中的加法操作，就由</w:t>
+      </w:r>
+      <w:r>
+        <w:t>AddNode</w:t>
+      </w:r>
+      <w:r>
+        <w:t>节点来表示，</w:t>
+      </w:r>
+      <w:r>
+        <w:t>从</w:t>
+      </w:r>
+      <w:r>
+        <w:rPr>
+          <w:rFonts w:hint="eastAsia"/>
+        </w:rPr>
+        <w:t>“</w:t>
+      </w:r>
+      <w:r>
+        <w:rPr>
+          <w:rFonts w:hint="eastAsia"/>
+        </w:rPr>
+        <w:t>节点继承关系</w:t>
+      </w:r>
+      <w:r>
+        <w:t>图</w:t>
+      </w:r>
+      <w:r>
+        <w:rPr>
+          <w:rFonts w:hint="eastAsia"/>
+        </w:rPr>
+        <w:t>”</w:t>
+      </w:r>
+      <w:r>
+        <w:t>所示的</w:t>
+      </w:r>
+      <w:r>
+        <w:t>Type Hierarchy</w:t>
+      </w:r>
+      <w:r>
+        <w:t>视图中可以清楚地看到加法操作是二元算术操作节点</w:t>
+      </w:r>
+      <w:r>
+        <w:t>（</w:t>
+      </w:r>
+      <w:r>
+        <w:t>BinaryArithmeticNode</w:t>
+      </w:r>
+      <w:r>
+        <w:t>）的一种，而二元算术操作节点又是二元操作符（</w:t>
+      </w:r>
+      <w:r>
+        <w:t>BinaryNode</w:t>
+      </w:r>
+      <w:r>
+        <w:t>）的一</w:t>
+      </w:r>
+      <w:r>
+        <w:t>种，以此类推直到所有操作符的共同父类</w:t>
+      </w:r>
+      <w:r>
+        <w:t>ValueNode</w:t>
+      </w:r>
+      <w:r>
+        <w:t>（表示可以返回数据的节点）。</w:t>
+      </w:r>
+    </w:p>
+    <w:p>
+      <w:pPr>
+        <w:rPr>
+          <w:rFonts w:hint="eastAsia"/>
+        </w:rPr>
+      </w:pPr>
+      <w:r>
+        <w:rPr>
+          <w:noProof/>
+        </w:rPr>
+        <w:drawing>
+          <wp:inline distT="0" distB="0" distL="0" distR="0" wp14:anchorId="43959B5C" wp14:editId="41F92D8A">
+            <wp:extent cx="5274310" cy="3192780"/>
+            <wp:effectExtent l="0" t="0" r="2540" b="7620"/>
+            <wp:docPr id="1190686851" name="图片 1"/>
+            <wp:cNvGraphicFramePr>
+              <a:graphicFrameLocks xmlns:a="http://schemas.openxmlformats.org/drawingml/2006/main" noChangeAspect="1"/>
+            </wp:cNvGraphicFramePr>
+            <a:graphic xmlns:a="http://schemas.openxmlformats.org/drawingml/2006/main">
+              <a:graphicData uri="http://schemas.openxmlformats.org/drawingml/2006/picture">
+                <pic:pic xmlns:pic="http://schemas.openxmlformats.org/drawingml/2006/picture">
+                  <pic:nvPicPr>
+                    <pic:cNvPr id="0" name="Picture 1"/>
+                    <pic:cNvPicPr>
+                      <a:picLocks noChangeAspect="1" noChangeArrowheads="1"/>
+                    </pic:cNvPicPr>
+                  </pic:nvPicPr>
+                  <pic:blipFill>
+                    <a:blip r:embed="rId24">
+                      <a:extLst>
+                        <a:ext uri="{28A0092B-C50C-407E-A947-70E740481C1C}">
+                          <a14:useLocalDpi xmlns:a14="http://schemas.microsoft.com/office/drawing/2010/main" val="0"/>
+                        </a:ext>
+                      </a:extLst>
+                    </a:blip>
+                    <a:srcRect/>
+                    <a:stretch>
+                      <a:fillRect/>
+                    </a:stretch>
+                  </pic:blipFill>
+                  <pic:spPr bwMode="auto">
+                    <a:xfrm>
+                      <a:off x="0" y="0"/>
+                      <a:ext cx="5274310" cy="3192780"/>
+                    </a:xfrm>
+                    <a:prstGeom prst="rect">
+                      <a:avLst/>
+                    </a:prstGeom>
+                    <a:noFill/>
+                    <a:ln>
+                      <a:noFill/>
+                    </a:ln>
+                  </pic:spPr>
+                </pic:pic>
+              </a:graphicData>
+            </a:graphic>
+          </wp:inline>
+        </w:drawing>
+      </w:r>
+    </w:p>
+    <w:p>
+      <w:pPr>
+        <w:ind w:firstLineChars="200" w:firstLine="480"/>
+        <w:rPr>
+          <w:rFonts w:hint="eastAsia"/>
+        </w:rPr>
+      </w:pPr>
+      <w:r>
+        <w:t>第二就是如何从字节码转换到理想图。该过程被封装在</w:t>
+      </w:r>
+      <w:r>
+        <w:t>BytecodeParser</w:t>
+      </w:r>
+      <w:r>
+        <w:t>类中，这个解析器我们可以</w:t>
+      </w:r>
+      <w:r>
+        <w:t>按照字节码解释器的思路去理解它。如果这真的是一个字节码解释器，执行一个整数加法操作，按照</w:t>
+      </w:r>
+      <w:r>
+        <w:t>《</w:t>
+      </w:r>
+      <w:r>
+        <w:t>Java</w:t>
+      </w:r>
+      <w:r>
+        <w:t>虚拟机规范》所定义的</w:t>
+      </w:r>
+      <w:r>
+        <w:t>iadd</w:t>
+      </w:r>
+      <w:r>
+        <w:t>操作码的规则，应该从栈帧中出栈两个操作数，然后相加，再将结果</w:t>
+      </w:r>
+      <w:r>
+        <w:t>入栈。而从</w:t>
+      </w:r>
+      <w:r>
+        <w:t>BytecodeParser::genArithmeticOp()</w:t>
+      </w:r>
+      <w:r>
+        <w:t>方法上我们可以看到，其实现与规则描述没有什么差异，</w:t>
+      </w:r>
+      <w:r>
+        <w:t>如图所示。</w:t>
+      </w:r>
+    </w:p>
+    <w:p>
+      <w:pPr>
+        <w:rPr>
+          <w:rFonts w:hint="eastAsia"/>
+        </w:rPr>
+      </w:pPr>
+      <w:r>
+        <w:rPr>
+          <w:noProof/>
+        </w:rPr>
+        <w:lastRenderedPageBreak/>
+        <w:drawing>
+          <wp:inline distT="0" distB="0" distL="0" distR="0" wp14:anchorId="1DC6D501" wp14:editId="4472B893">
+            <wp:extent cx="5274310" cy="5062855"/>
+            <wp:effectExtent l="0" t="0" r="2540" b="4445"/>
+            <wp:docPr id="1798345628" name="图片 2"/>
+            <wp:cNvGraphicFramePr>
+              <a:graphicFrameLocks xmlns:a="http://schemas.openxmlformats.org/drawingml/2006/main" noChangeAspect="1"/>
+            </wp:cNvGraphicFramePr>
+            <a:graphic xmlns:a="http://schemas.openxmlformats.org/drawingml/2006/main">
+              <a:graphicData uri="http://schemas.openxmlformats.org/drawingml/2006/picture">
+                <pic:pic xmlns:pic="http://schemas.openxmlformats.org/drawingml/2006/picture">
+                  <pic:nvPicPr>
+                    <pic:cNvPr id="0" name="Picture 3"/>
+                    <pic:cNvPicPr>
+                      <a:picLocks noChangeAspect="1" noChangeArrowheads="1"/>
+                    </pic:cNvPicPr>
+                  </pic:nvPicPr>
+                  <pic:blipFill>
+                    <a:blip r:embed="rId25">
+                      <a:extLst>
+                        <a:ext uri="{28A0092B-C50C-407E-A947-70E740481C1C}">
+                          <a14:useLocalDpi xmlns:a14="http://schemas.microsoft.com/office/drawing/2010/main" val="0"/>
+                        </a:ext>
+                      </a:extLst>
+                    </a:blip>
+                    <a:srcRect/>
+                    <a:stretch>
+                      <a:fillRect/>
+                    </a:stretch>
+                  </pic:blipFill>
+                  <pic:spPr bwMode="auto">
+                    <a:xfrm>
+                      <a:off x="0" y="0"/>
+                      <a:ext cx="5274310" cy="5062855"/>
+                    </a:xfrm>
+                    <a:prstGeom prst="rect">
+                      <a:avLst/>
+                    </a:prstGeom>
+                    <a:noFill/>
+                    <a:ln>
+                      <a:noFill/>
+                    </a:ln>
+                  </pic:spPr>
+                </pic:pic>
+              </a:graphicData>
+            </a:graphic>
+          </wp:inline>
+        </w:drawing>
+      </w:r>
+    </w:p>
+    <w:p>
+      <w:pPr>
+        <w:ind w:firstLineChars="200" w:firstLine="480"/>
+      </w:pPr>
+      <w:r>
+        <w:t>其中，</w:t>
+      </w:r>
+      <w:r>
+        <w:t>genIntegerAdd()</w:t>
+      </w:r>
+      <w:r>
+        <w:t>方法中就只有一行代码，即调用</w:t>
+      </w:r>
+      <w:r>
+        <w:t>AddNode</w:t>
+      </w:r>
+      <w:r>
+        <w:t>节点的</w:t>
+      </w:r>
+      <w:r>
+        <w:t>create()</w:t>
+      </w:r>
+      <w:r>
+        <w:t>方法，将两个操作数</w:t>
+      </w:r>
+      <w:r>
+        <w:t>作为参数传入，创建出</w:t>
+      </w:r>
+      <w:r>
+        <w:t>AddNode</w:t>
+      </w:r>
+      <w:r>
+        <w:t>节点，如下所示：</w:t>
+      </w:r>
+    </w:p>
+    <w:tbl>
+      <w:tblPr>
+        <w:tblStyle w:val="a4"/>
+        <w:tblW w:w="0" w:type="auto"/>
+        <w:tblLook w:val="04A0" w:firstRow="1" w:lastRow="0" w:firstColumn="1" w:lastColumn="0" w:noHBand="0" w:noVBand="1"/>
+      </w:tblPr>
+      <w:tblGrid>
+        <w:gridCol w:w="8296"/>
+      </w:tblGrid>
+      <w:tr>
+        <w:tc>
+          <w:tcPr>
+            <w:tcW w:w="8296" w:type="dxa"/>
+          </w:tcPr>
+          <w:p>
+            <w:r>
+              <w:t>protected ValueNode genIntegerAdd(ValueNode x, ValueNode y) {</w:t>
+            </w:r>
+          </w:p>
+          <w:p>
+            <w:r>
+              <w:t xml:space="preserve">    return AddNode.create(x, y, NodeView.DEFAULT);</w:t>
+            </w:r>
+          </w:p>
+          <w:p>
+            <w:pPr>
+              <w:rPr>
+                <w:rFonts w:hint="eastAsia"/>
+              </w:rPr>
+            </w:pPr>
+            <w:r>
+              <w:t>}</w:t>
+            </w:r>
+          </w:p>
+        </w:tc>
+      </w:tr>
+    </w:tbl>
+    <w:p/>
+    <w:p>
+      <w:pPr>
+        <w:ind w:firstLineChars="200" w:firstLine="480"/>
+      </w:pPr>
+      <w:r>
+        <w:t>每一个理想图的节点都有两个共同的主要操作，一个是规范化（</w:t>
+      </w:r>
+      <w:r>
+        <w:t>Canonicalisation</w:t>
+      </w:r>
+      <w:r>
+        <w:t>），另一个是生</w:t>
+      </w:r>
+      <w:r>
+        <w:t>成机器码（</w:t>
+      </w:r>
+      <w:r>
+        <w:t>Generation</w:t>
+      </w:r>
+      <w:r>
+        <w:t>）。生成机器码顾名思义，就不必解释了，规范化则是指如何缩减理想图的规</w:t>
+      </w:r>
+      <w:r>
+        <w:t>模，也即在理想图的基础上优化代码所要采取的措施。这两个操作对应了编译器两项最根本的任务：</w:t>
+      </w:r>
+      <w:r>
+        <w:t>代码优化与代码翻译。</w:t>
+      </w:r>
+    </w:p>
+    <w:p>
+      <w:pPr>
+        <w:ind w:firstLineChars="200" w:firstLine="480"/>
+      </w:pPr>
+    </w:p>
+    <w:p>
+      <w:pPr>
+        <w:ind w:firstLineChars="200" w:firstLine="480"/>
+      </w:pPr>
+      <w:r>
+        <w:t>AddNode</w:t>
+      </w:r>
+      <w:r>
+        <w:t>节点的规范化是实现在</w:t>
+      </w:r>
+      <w:r>
+        <w:t>canonical()</w:t>
+      </w:r>
+      <w:r>
+        <w:t>方法中的，机器码生成则是实现在</w:t>
+      </w:r>
+      <w:r>
+        <w:t>generate()</w:t>
+      </w:r>
+      <w:r>
+        <w:t>方法中的，</w:t>
+      </w:r>
+      <w:r>
+        <w:t>从</w:t>
+      </w:r>
+      <w:r>
+        <w:t>AddNode</w:t>
+      </w:r>
+      <w:r>
+        <w:t>的创建方法上可以看到，在节点创建时会调用</w:t>
+      </w:r>
+      <w:r>
+        <w:t>canonical()</w:t>
+      </w:r>
+      <w:r>
+        <w:t>方法尝试进行规范化缩减图的规</w:t>
+      </w:r>
+      <w:r>
+        <w:t>模，如下所示：</w:t>
+      </w:r>
+    </w:p>
+    <w:tbl>
+      <w:tblPr>
+        <w:tblStyle w:val="a4"/>
+        <w:tblW w:w="0" w:type="auto"/>
+        <w:tblLook w:val="04A0" w:firstRow="1" w:lastRow="0" w:firstColumn="1" w:lastColumn="0" w:noHBand="0" w:noVBand="1"/>
+      </w:tblPr>
+      <w:tblGrid>
+        <w:gridCol w:w="8296"/>
+      </w:tblGrid>
+      <w:tr>
+        <w:tc>
+          <w:tcPr>
+            <w:tcW w:w="8296" w:type="dxa"/>
+          </w:tcPr>
+          <w:p>
+            <w:r>
+              <w:t>public static ValueNode create(ValueNode x, ValueNode y, NodeView view) {</w:t>
+            </w:r>
+          </w:p>
+          <w:p>
+            <w:r>
+              <w:t xml:space="preserve">    BinaryOp&lt;Add&gt; op = ArithmeticOpTable.forStamp(x.stamp(view)).getAdd();</w:t>
+            </w:r>
+          </w:p>
+          <w:p>
+            <w:r>
+              <w:t xml:space="preserve">    Stamp stamp = op.foldStamp(x.stamp(view), y.stamp(view));</w:t>
+            </w:r>
+          </w:p>
+          <w:p>
+            <w:r>
+              <w:lastRenderedPageBreak/>
+              <w:t xml:space="preserve">    ConstantNode tryConstantFold = tryConstantFold(op, x, y, stamp, view);</w:t>
+            </w:r>
+          </w:p>
+          <w:p>
+            <w:r>
+              <w:t xml:space="preserve">    if (tryConstantFold != null) {</w:t>
+            </w:r>
+          </w:p>
+          <w:p>
+            <w:r>
+              <w:t xml:space="preserve">        return tryConstantFold;</w:t>
+            </w:r>
+          </w:p>
+          <w:p>
+            <w:r>
+              <w:t xml:space="preserve">    }</w:t>
+            </w:r>
+          </w:p>
+          <w:p>
+            <w:r>
+              <w:t xml:space="preserve">    if (x.isConstant() &amp;&amp; !y.isConstant()) {</w:t>
+            </w:r>
+          </w:p>
+          <w:p>
+            <w:r>
+              <w:t xml:space="preserve">        return canonical(null, op, y, x, view);</w:t>
+            </w:r>
+          </w:p>
+          <w:p>
+            <w:r>
+              <w:t xml:space="preserve">    } else {</w:t>
+            </w:r>
+          </w:p>
+          <w:p>
+            <w:r>
+              <w:t xml:space="preserve">        return canonical(null, op, x, y, view);</w:t>
+            </w:r>
+          </w:p>
+          <w:p>
+            <w:r>
+              <w:t xml:space="preserve">    }</w:t>
+            </w:r>
+          </w:p>
+          <w:p>
+            <w:pPr>
+              <w:rPr>
+                <w:rFonts w:hint="eastAsia"/>
+              </w:rPr>
+            </w:pPr>
+            <w:r>
+              <w:t>}</w:t>
+            </w:r>
+          </w:p>
+        </w:tc>
+      </w:tr>
+    </w:tbl>
+    <w:p/>
+    <w:p>
+      <w:pPr>
+        <w:ind w:firstLineChars="200" w:firstLine="480"/>
+      </w:pPr>
+      <w:r>
+        <w:t>从</w:t>
+      </w:r>
+      <w:r>
+        <w:t>AddNode</w:t>
+      </w:r>
+      <w:r>
+        <w:t>的</w:t>
+      </w:r>
+      <w:r>
+        <w:t>canonical()</w:t>
+      </w:r>
+      <w:r>
+        <w:t>方法中我们可以看到为了缩减理想图的规模而做的相当多的努力，即使只</w:t>
+      </w:r>
+      <w:r>
+        <w:t>是两个整数相加那么简单的操作，也尝试过了常量折叠（如果两个操作数都为常量，则直接返回一个</w:t>
+      </w:r>
+      <w:r>
+        <w:t>常量节点）、算术聚合（聚合树的常量子节点，譬如将</w:t>
+      </w:r>
+      <w:r>
+        <w:t>(a+1)+2</w:t>
+      </w:r>
+      <w:r>
+        <w:t>聚合为</w:t>
+      </w:r>
+      <w:r>
+        <w:t>a+3</w:t>
+      </w:r>
+      <w:r>
+        <w:t>）、符号合并（聚合树的相</w:t>
+      </w:r>
+      <w:r>
+        <w:t>反符号子节点，譬如将</w:t>
+      </w:r>
+      <w:r>
+        <w:t>(a-b)+b</w:t>
+      </w:r>
+      <w:r>
+        <w:t>或者</w:t>
+      </w:r>
+      <w:r>
+        <w:t>b+(a-b)</w:t>
+      </w:r>
+      <w:r>
+        <w:t>直接合并为</w:t>
+      </w:r>
+      <w:r>
+        <w:t>a</w:t>
+      </w:r>
+      <w:r>
+        <w:t>）等多种优化，</w:t>
+      </w:r>
+      <w:r>
+        <w:t>canonical()</w:t>
+      </w:r>
+      <w:r>
+        <w:t>方法的内容较多</w:t>
+      </w:r>
+      <w:r>
+        <w:rPr>
+          <w:rFonts w:hint="eastAsia"/>
+        </w:rPr>
+        <w:t>。</w:t>
+      </w:r>
+    </w:p>
+    <w:p>
+      <w:pPr>
+        <w:ind w:firstLineChars="200" w:firstLine="480"/>
+      </w:pPr>
+    </w:p>
+    <w:p>
+      <w:pPr>
+        <w:ind w:firstLineChars="200" w:firstLine="480"/>
+      </w:pPr>
+      <w:r>
+        <w:t>对理想图的规范化并不局限于单个操作码的局部范围之内，很多的优化都是要立足于全局来进行</w:t>
+      </w:r>
+      <w:r>
+        <w:t>的，这类操作在</w:t>
+      </w:r>
+      <w:r>
+        <w:t>CanonicalizerPhase</w:t>
+      </w:r>
+      <w:r>
+        <w:t>类中完成。仍然以上一节的公共子表达式消除为例，这就是一个全</w:t>
+      </w:r>
+      <w:r>
+        <w:t>局性的优化，实现在</w:t>
+      </w:r>
+      <w:r>
+        <w:t>CanonicalizerPhase::tryGlobalValueNumbering()</w:t>
+      </w:r>
+      <w:r>
+        <w:t>方法中，其逻辑看起来已经非常清晰</w:t>
+      </w:r>
+      <w:r>
+        <w:t>了：如果理想图中发现了可以进行消除的算术子表达式，那就找出重复的节点，然后替换、删除。具</w:t>
+      </w:r>
+      <w:r>
+        <w:t>体代码如下所示：</w:t>
+      </w:r>
+    </w:p>
+    <w:tbl>
+      <w:tblPr>
+        <w:tblStyle w:val="a4"/>
+        <w:tblW w:w="0" w:type="auto"/>
+        <w:tblLook w:val="04A0" w:firstRow="1" w:lastRow="0" w:firstColumn="1" w:lastColumn="0" w:noHBand="0" w:noVBand="1"/>
+      </w:tblPr>
+      <w:tblGrid>
+        <w:gridCol w:w="8296"/>
+      </w:tblGrid>
+      <w:tr>
+        <w:tc>
+          <w:tcPr>
+            <w:tcW w:w="8296" w:type="dxa"/>
+          </w:tcPr>
+          <w:p>
+            <w:r>
+              <w:t>public boolean tryGlobalValueNumbering(Node node, NodeClass&lt;?&gt; nodeClass) {</w:t>
+            </w:r>
+          </w:p>
+          <w:p>
+            <w:r>
+              <w:t xml:space="preserve">    if (nodeClass.valueNumberable()) {</w:t>
+            </w:r>
+          </w:p>
+          <w:p>
+            <w:r>
+              <w:t xml:space="preserve">        Node newNode = node.graph().findDuplicate(node);</w:t>
+            </w:r>
+          </w:p>
+          <w:p>
+            <w:r>
+              <w:t xml:space="preserve">        if (newNode != null) {</w:t>
+            </w:r>
+          </w:p>
+          <w:p>
+            <w:r>
+              <w:t xml:space="preserve">            assert !(node instanceof FixedNode || newNode instanceof FixedNode);</w:t>
+            </w:r>
+          </w:p>
+          <w:p>
+            <w:r>
+              <w:t xml:space="preserve">            node.replaceAtUsagesAndDelete(newNode);</w:t>
+            </w:r>
+          </w:p>
+          <w:p>
+            <w:r>
+              <w:t xml:space="preserve">            COUNTER_GLOBAL_VALUE_NUMBERING_HITS.increment(debug);</w:t>
+            </w:r>
+          </w:p>
+          <w:p>
+            <w:r>
+              <w:t xml:space="preserve">            debug.log("GVN applied and new node is %1s", newNode);</w:t>
+            </w:r>
+          </w:p>
+          <w:p>
+            <w:r>
+              <w:t xml:space="preserve">            return true;</w:t>
+            </w:r>
+          </w:p>
+          <w:p>
+            <w:r>
+              <w:t xml:space="preserve">        }</w:t>
+            </w:r>
+          </w:p>
+          <w:p>
+            <w:r>
+              <w:t xml:space="preserve">    }</w:t>
+            </w:r>
+          </w:p>
+          <w:p>
+            <w:r>
+              <w:t xml:space="preserve">    return false;</w:t>
+            </w:r>
+          </w:p>
+          <w:p>
+            <w:pPr>
+              <w:rPr>
+                <w:rFonts w:hint="eastAsia"/>
+              </w:rPr>
+            </w:pPr>
+            <w:r>
+              <w:t>}</w:t>
+            </w:r>
+          </w:p>
+        </w:tc>
+      </w:tr>
+    </w:tbl>
+    <w:p/>
+    <w:p>
+      <w:pPr>
+        <w:ind w:firstLineChars="200" w:firstLine="480"/>
+      </w:pPr>
+      <w:r>
+        <w:t>至于代码生成，</w:t>
+      </w:r>
+      <w:r>
+        <w:t>Graal</w:t>
+      </w:r>
+      <w:r>
+        <w:t>并不是直接由理想图转换到机器码，而是和其他编译器一样，会先生成低级</w:t>
+      </w:r>
+      <w:r>
+        <w:t>中间表示（</w:t>
+      </w:r>
+      <w:r>
+        <w:t>LIR</w:t>
+      </w:r>
+      <w:r>
+        <w:t>，与具体机器指令集相关的中间表示），然后再由</w:t>
+      </w:r>
+      <w:r>
+        <w:t>HotSpot</w:t>
+      </w:r>
+      <w:r>
+        <w:t>统一后端来产生机器码。譬</w:t>
+      </w:r>
+      <w:r>
+        <w:t>如涉及算术运算加法的操作，就在</w:t>
+      </w:r>
+      <w:r>
+        <w:t>ArithmeticLIRGeneratorTool</w:t>
+      </w:r>
+      <w:r>
+        <w:t>接口的</w:t>
+      </w:r>
+      <w:r>
+        <w:t>emitAdd()</w:t>
+      </w:r>
+      <w:r>
+        <w:t>方法里完成。从低级中</w:t>
+      </w:r>
+      <w:r>
+        <w:t>间表示的实</w:t>
+      </w:r>
+      <w:r>
+        <w:lastRenderedPageBreak/>
+        <w:t>现类上，我们可以看到</w:t>
+      </w:r>
+      <w:r>
+        <w:t>Graal</w:t>
+      </w:r>
+      <w:r>
+        <w:t>编译器能够支持的目标平台，目前它只提供了三种目标平台的</w:t>
+      </w:r>
+      <w:r>
+        <w:t>指令集（</w:t>
+      </w:r>
+      <w:r>
+        <w:t>SPARC</w:t>
+      </w:r>
+      <w:r>
+        <w:t>、</w:t>
+      </w:r>
+      <w:r>
+        <w:t>x86-AMD64</w:t>
+      </w:r>
+      <w:r>
+        <w:t>、</w:t>
+      </w:r>
+      <w:r>
+        <w:t>ARMv8-AArch64</w:t>
+      </w:r>
+      <w:r>
+        <w:t>）的低级中间表示，所以现在</w:t>
+      </w:r>
+      <w:r>
+        <w:t>Graal</w:t>
+      </w:r>
+      <w:r>
+        <w:t>编译器也就只能</w:t>
+      </w:r>
+      <w:r>
+        <w:t>支持这几种目标平台，如图所示。</w:t>
+      </w:r>
+    </w:p>
+    <w:p>
+      <w:r>
+        <w:rPr>
+          <w:noProof/>
+        </w:rPr>
+        <w:drawing>
+          <wp:inline distT="0" distB="0" distL="0" distR="0" wp14:anchorId="60D4612B" wp14:editId="29C55CB5">
+            <wp:extent cx="5274310" cy="3216910"/>
+            <wp:effectExtent l="0" t="0" r="2540" b="2540"/>
+            <wp:docPr id="1470522721" name="图片 3"/>
+            <wp:cNvGraphicFramePr>
+              <a:graphicFrameLocks xmlns:a="http://schemas.openxmlformats.org/drawingml/2006/main" noChangeAspect="1"/>
+            </wp:cNvGraphicFramePr>
+            <a:graphic xmlns:a="http://schemas.openxmlformats.org/drawingml/2006/main">
+              <a:graphicData uri="http://schemas.openxmlformats.org/drawingml/2006/picture">
+                <pic:pic xmlns:pic="http://schemas.openxmlformats.org/drawingml/2006/picture">
+                  <pic:nvPicPr>
+                    <pic:cNvPr id="0" name="Picture 5"/>
+                    <pic:cNvPicPr>
+                      <a:picLocks noChangeAspect="1" noChangeArrowheads="1"/>
+                    </pic:cNvPicPr>
+                  </pic:nvPicPr>
+                  <pic:blipFill>
+                    <a:blip r:embed="rId26">
+                      <a:extLst>
+                        <a:ext uri="{28A0092B-C50C-407E-A947-70E740481C1C}">
+                          <a14:useLocalDpi xmlns:a14="http://schemas.microsoft.com/office/drawing/2010/main" val="0"/>
+                        </a:ext>
+                      </a:extLst>
+                    </a:blip>
+                    <a:srcRect/>
+                    <a:stretch>
+                      <a:fillRect/>
+                    </a:stretch>
+                  </pic:blipFill>
+                  <pic:spPr bwMode="auto">
+                    <a:xfrm>
+                      <a:off x="0" y="0"/>
+                      <a:ext cx="5274310" cy="3216910"/>
+                    </a:xfrm>
+                    <a:prstGeom prst="rect">
+                      <a:avLst/>
+                    </a:prstGeom>
+                    <a:noFill/>
+                    <a:ln>
+                      <a:noFill/>
+                    </a:ln>
+                  </pic:spPr>
+                </pic:pic>
+              </a:graphicData>
+            </a:graphic>
+          </wp:inline>
+        </w:drawing>
+      </w:r>
+    </w:p>
+    <w:p/>
+    <w:p>
+      <w:pPr>
+        <w:ind w:firstLineChars="200" w:firstLine="480"/>
+      </w:pPr>
+      <w:r>
+        <w:t>为了验证代码阅读的成果，现在我们来对</w:t>
+      </w:r>
+      <w:r>
+        <w:t>AddNode</w:t>
+      </w:r>
+      <w:r>
+        <w:t>的代码生成做一些小改动，将原本生成加法汇</w:t>
+      </w:r>
+      <w:r>
+        <w:t>编指令修改为生成减法汇编指令，即按如下方式修改</w:t>
+      </w:r>
+      <w:r>
+        <w:t>AddNode::generate()</w:t>
+      </w:r>
+      <w:r>
+        <w:t>方法：</w:t>
+      </w:r>
+    </w:p>
+    <w:tbl>
+      <w:tblPr>
+        <w:tblStyle w:val="a4"/>
+        <w:tblW w:w="0" w:type="auto"/>
+        <w:tblLook w:val="04A0" w:firstRow="1" w:lastRow="0" w:firstColumn="1" w:lastColumn="0" w:noHBand="0" w:noVBand="1"/>
+      </w:tblPr>
+      <w:tblGrid>
+        <w:gridCol w:w="8296"/>
+      </w:tblGrid>
+      <w:tr>
+        <w:tc>
+          <w:tcPr>
+            <w:tcW w:w="8296" w:type="dxa"/>
+          </w:tcPr>
+          <w:p>
+            <w:r>
+              <w:t>class AddNode {</w:t>
+            </w:r>
+          </w:p>
+          <w:p>
+            <w:r>
+              <w:t xml:space="preserve">    void generate(...) {</w:t>
+            </w:r>
+          </w:p>
+          <w:p>
+            <w:pPr>
+              <w:rPr>
+                <w:rFonts w:hint="eastAsia"/>
+              </w:rPr>
+            </w:pPr>
+            <w:r>
+              <w:rPr>
+                <w:rFonts w:hint="eastAsia"/>
+              </w:rPr>
+              <w:t xml:space="preserve">        ... gen.emitSub(op1, op2, false) ...  // </w:t>
+            </w:r>
+            <w:r>
+              <w:rPr>
+                <w:rFonts w:hint="eastAsia"/>
+              </w:rPr>
+              <w:t>原来这个方法是</w:t>
+            </w:r>
+            <w:r>
+              <w:rPr>
+                <w:rFonts w:hint="eastAsia"/>
+              </w:rPr>
+              <w:t>emitAdd()</w:t>
+            </w:r>
+          </w:p>
+          <w:p>
+            <w:r>
+              <w:t xml:space="preserve">    }</w:t>
+            </w:r>
+          </w:p>
+          <w:p>
+            <w:pPr>
+              <w:rPr>
+                <w:rFonts w:hint="eastAsia"/>
+              </w:rPr>
+            </w:pPr>
+            <w:r>
+              <w:t>}</w:t>
+            </w:r>
+          </w:p>
+        </w:tc>
+      </w:tr>
+    </w:tbl>
+    <w:p/>
+    <w:p>
+      <w:pPr>
+        <w:ind w:firstLineChars="200" w:firstLine="480"/>
+      </w:pPr>
+      <w:r>
+        <w:rPr>
+          <w:rFonts w:hint="eastAsia"/>
+        </w:rPr>
+        <w:t>然后在虚拟机运行参数中加上</w:t>
+      </w:r>
+      <w:r>
+        <w:rPr>
+          <w:rFonts w:hint="eastAsia"/>
+        </w:rPr>
+        <w:t>-XX</w:t>
+      </w:r>
+      <w:r>
+        <w:rPr>
+          <w:rFonts w:hint="eastAsia"/>
+        </w:rPr>
+        <w:t>:</w:t>
+      </w:r>
+      <w:r>
+        <w:rPr>
+          <w:rFonts w:hint="eastAsia"/>
+        </w:rPr>
+        <w:t>+PrintAssembly</w:t>
+      </w:r>
+      <w:r>
+        <w:rPr>
+          <w:rFonts w:hint="eastAsia"/>
+        </w:rPr>
+        <w:t>参数，因为从低级中间表示到真正机器码的转</w:t>
+      </w:r>
+      <w:r>
+        <w:rPr>
+          <w:rFonts w:hint="eastAsia"/>
+        </w:rPr>
+        <w:t>换是由</w:t>
+      </w:r>
+      <w:r>
+        <w:rPr>
+          <w:rFonts w:hint="eastAsia"/>
+        </w:rPr>
+        <w:t>HotSpot</w:t>
+      </w:r>
+      <w:r>
+        <w:rPr>
+          <w:rFonts w:hint="eastAsia"/>
+        </w:rPr>
+        <w:t>统一负责的，所以</w:t>
+      </w:r>
+      <w:r>
+        <w:rPr>
+          <w:rFonts w:hint="eastAsia"/>
+        </w:rPr>
+        <w:t>HSDIS</w:t>
+      </w:r>
+      <w:r>
+        <w:rPr>
+          <w:rFonts w:hint="eastAsia"/>
+        </w:rPr>
+        <w:t>插件仍然能发挥作用，帮助我们输出汇编代</w:t>
+      </w:r>
+      <w:r>
+        <w:rPr>
+          <w:rFonts w:hint="eastAsia"/>
+        </w:rPr>
+        <w:t>码。从输出的汇编中可以看到，在没有修改之前，</w:t>
+      </w:r>
+      <w:r>
+        <w:rPr>
+          <w:rFonts w:hint="eastAsia"/>
+        </w:rPr>
+        <w:t>AddNode</w:t>
+      </w:r>
+      <w:r>
+        <w:rPr>
+          <w:rFonts w:hint="eastAsia"/>
+        </w:rPr>
+        <w:t>节点输出的汇编代码如下所示：</w:t>
+      </w:r>
+    </w:p>
+    <w:tbl>
+      <w:tblPr>
+        <w:tblStyle w:val="a4"/>
+        <w:tblW w:w="0" w:type="auto"/>
+        <w:tblLook w:val="04A0" w:firstRow="1" w:lastRow="0" w:firstColumn="1" w:lastColumn="0" w:noHBand="0" w:noVBand="1"/>
+      </w:tblPr>
+      <w:tblGrid>
+        <w:gridCol w:w="8296"/>
+      </w:tblGrid>
+      <w:tr>
+        <w:tc>
+          <w:tcPr>
+            <w:tcW w:w="8296" w:type="dxa"/>
+          </w:tcPr>
+          <w:p>
+            <w:r>
+              <w:t>0x000000010f71cda0: nopl   0x0(%rax,%rax,1)</w:t>
+            </w:r>
+          </w:p>
+          <w:p>
+            <w:r>
+              <w:t xml:space="preserve">0x000000010f71cda5: </w:t>
+            </w:r>
+            <w:r>
+              <w:rPr>
+                <w:highlight w:val="yellow"/>
+              </w:rPr>
+              <w:t>add</w:t>
+            </w:r>
+            <w:r>
+              <w:t xml:space="preserve">    %edx,%esi     ;*iadd {reexecute=0 rethrow=0 return_oop=0}</w:t>
+            </w:r>
+          </w:p>
+          <w:p>
+            <w:r>
+              <w:t xml:space="preserve">                                         ; - Demo::workload@2 (line 10)</w:t>
+            </w:r>
+          </w:p>
+          <w:p>
+            <w:r>
+              <w:t>0x000000010f71cda7: mov    %esi,%eax     ;*ireturn {reexecute=0 rethrow=0 return_oop=0}</w:t>
+            </w:r>
+          </w:p>
+          <w:p>
+            <w:r>
+              <w:t xml:space="preserve">                                         ; - Demo::workload@3 (line 10)</w:t>
+            </w:r>
+          </w:p>
+          <w:p>
+            <w:r>
+              <w:t>0x000000010f71cda9: test   %eax,-0xcba8da9(%rip)        # 0x0000000102b74006</w:t>
+            </w:r>
+          </w:p>
+          <w:p>
+            <w:r>
+              <w:t xml:space="preserve">                                         ;   {poll_return}</w:t>
+            </w:r>
+          </w:p>
+          <w:p>
+            <w:r>
+              <w:lastRenderedPageBreak/>
+              <w:t>0x000000010f71cdaf: vzeroupper</w:t>
+            </w:r>
+          </w:p>
+          <w:p>
+            <w:pPr>
+              <w:rPr>
+                <w:rFonts w:hint="eastAsia"/>
+              </w:rPr>
+            </w:pPr>
+            <w:r>
+              <w:t>0x000000010f71cdb2: retq</w:t>
+            </w:r>
+          </w:p>
+        </w:tc>
+      </w:tr>
+    </w:tbl>
+    <w:p/>
+    <w:p>
+      <w:r>
+        <w:t>而被我们修改后，编译的结果已经变为：</w:t>
+      </w:r>
+    </w:p>
+    <w:tbl>
+      <w:tblPr>
+        <w:tblStyle w:val="a4"/>
+        <w:tblW w:w="0" w:type="auto"/>
+        <w:tblLook w:val="04A0" w:firstRow="1" w:lastRow="0" w:firstColumn="1" w:lastColumn="0" w:noHBand="0" w:noVBand="1"/>
+      </w:tblPr>
+      <w:tblGrid>
+        <w:gridCol w:w="8296"/>
+      </w:tblGrid>
+      <w:tr>
+        <w:tc>
+          <w:tcPr>
+            <w:tcW w:w="8296" w:type="dxa"/>
+          </w:tcPr>
+          <w:p>
+            <w:r>
+              <w:t>0x0000000107f451a0: nopl   0x0(%rax,%rax,1)</w:t>
+            </w:r>
+          </w:p>
+          <w:p>
+            <w:r>
+              <w:t xml:space="preserve">0x0000000107f451a5: </w:t>
+            </w:r>
+            <w:r>
+              <w:rPr>
+                <w:highlight w:val="yellow"/>
+              </w:rPr>
+              <w:t>sub</w:t>
+            </w:r>
+            <w:r>
+              <w:t xml:space="preserve">    %edx,%esi          ;*iadd {reexecute=0 rethrow=0 return_oop=0}</w:t>
+            </w:r>
+          </w:p>
+          <w:p>
+            <w:r>
+              <w:t xml:space="preserve">                                              ; - Demo::workload@2 (line 10)</w:t>
+            </w:r>
+          </w:p>
+          <w:p>
+            <w:r>
+              <w:t>0x0000000107f451a7: mov    %esi,%eax          ;*ireturn {reexecute=0 rethrow=0 return_oop=0}</w:t>
+            </w:r>
+          </w:p>
+          <w:p>
+            <w:r>
+              <w:t xml:space="preserve">                                              ; - Demo::workload@3 (line 10)</w:t>
+            </w:r>
+          </w:p>
+          <w:p>
+            <w:r>
+              <w:t>0x0000000107f451a9: test   %eax,-0x1db81a9(%rip)        # 0x000000010618d006</w:t>
+            </w:r>
+          </w:p>
+          <w:p>
+            <w:r>
+              <w:t xml:space="preserve">                                              ;   {poll_return}</w:t>
+            </w:r>
+          </w:p>
+          <w:p>
+            <w:r>
+              <w:t>0x0000000107f451af: vzeroupper</w:t>
+            </w:r>
+          </w:p>
+          <w:p>
+            <w:pPr>
+              <w:rPr>
+                <w:rFonts w:hint="eastAsia"/>
+              </w:rPr>
+            </w:pPr>
+            <w:r>
+              <w:t>0x0000000107f451b2: retq</w:t>
+            </w:r>
+          </w:p>
+        </w:tc>
+      </w:tr>
+    </w:tbl>
+    <w:p>
+      <w:pPr>
+        <w:rPr>
+          <w:rFonts w:hint="eastAsia"/>
+        </w:rPr>
+      </w:pPr>
+    </w:p>
     <w:sectPr>
       <w:pgSz w:w="11906" w:h="16838"/>
       <w:pgMar w:top="1440" w:right="1800" w:bottom="1440" w:left="1800" w:header="851" w:footer="992" w:gutter="0"/>
@@ -6952,7 +8713,7 @@
   <w:style w:type="paragraph" w:default="1" w:styleId="a">
     <w:name w:val="Normal"/>
     <w:qFormat/>
-    <w:rsid w:val="00EF6534"/>
+    <w:rsid w:val="00180547"/>
     <w:pPr>
       <w:widowControl w:val="0"/>
       <w:jc w:val="both"/>
@@ -7067,7 +8828,6 @@
   <w:style w:type="character" w:default="1" w:styleId="a0">
     <w:name w:val="Default Paragraph Font"/>
     <w:uiPriority w:val="1"/>
-    <w:semiHidden/>
     <w:unhideWhenUsed/>
   </w:style>
   <w:style w:type="table" w:default="1" w:styleId="a1">
